--- a/SparkApplicationsSetup/SparkApplicationBasicExamples/SparkMllib/Spark_Dataframe.docx
+++ b/SparkApplicationsSetup/SparkApplicationBasicExamples/SparkMllib/Spark_Dataframe.docx
@@ -1,6 +1,6 @@
 
 <file path=word/document.xml><?xml version="1.0" encoding="utf-8"?>
-<w:document xmlns:wpc="http://schemas.microsoft.com/office/word/2010/wordprocessingCanvas" xmlns:cx="http://schemas.microsoft.com/office/drawing/2014/chartex" xmlns:cx1="http://schemas.microsoft.com/office/drawing/2015/9/8/chartex" xmlns:cx2="http://schemas.microsoft.com/office/drawing/2015/10/21/chartex" xmlns:cx3="http://schemas.microsoft.com/office/drawing/2016/5/9/chartex" xmlns:cx4="http://schemas.microsoft.com/office/drawing/2016/5/10/chartex" xmlns:cx5="http://schemas.microsoft.com/office/drawing/2016/5/11/chartex" xmlns:cx6="http://schemas.microsoft.com/office/drawing/2016/5/12/chartex" xmlns:cx7="http://schemas.microsoft.com/office/drawing/2016/5/13/chartex" xmlns:cx8="http://schemas.microsoft.com/office/drawing/2016/5/14/chartex" xmlns:mc="http://schemas.openxmlformats.org/markup-compatibility/2006" xmlns:aink="http://schemas.microsoft.com/office/drawing/2016/ink" xmlns:am3d="http://schemas.microsoft.com/office/drawing/2017/model3d" xmlns:o="urn:schemas-microsoft-com:office:office" xmlns:r="http://schemas.openxmlformats.org/officeDocument/2006/relationships" xmlns:m="http://schemas.openxmlformats.org/officeDocument/2006/math" xmlns:v="urn:schemas-microsoft-com:vml" xmlns:wp14="http://schemas.microsoft.com/office/word/2010/wordprocessingDrawing" xmlns:wp="http://schemas.openxmlformats.org/drawingml/2006/wordprocessingDrawing" xmlns:w10="urn:schemas-microsoft-com:office:word" xmlns:w="http://schemas.openxmlformats.org/wordprocessingml/2006/main" xmlns:w14="http://schemas.microsoft.com/office/word/2010/wordml" xmlns:w15="http://schemas.microsoft.com/office/word/2012/wordml" xmlns:w16cid="http://schemas.microsoft.com/office/word/2016/wordml/cid" xmlns:w16se="http://schemas.microsoft.com/office/word/2015/wordml/symex" xmlns:wpg="http://schemas.microsoft.com/office/word/2010/wordprocessingGroup" xmlns:wpi="http://schemas.microsoft.com/office/word/2010/wordprocessingInk" xmlns:wne="http://schemas.microsoft.com/office/word/2006/wordml" xmlns:wps="http://schemas.microsoft.com/office/word/2010/wordprocessingShape" mc:Ignorable="w14 w15 w16se w16cid wp14">
+<w:document xmlns:wpc="http://schemas.microsoft.com/office/word/2010/wordprocessingCanvas" xmlns:cx="http://schemas.microsoft.com/office/drawing/2014/chartex" xmlns:cx1="http://schemas.microsoft.com/office/drawing/2015/9/8/chartex" xmlns:cx2="http://schemas.microsoft.com/office/drawing/2015/10/21/chartex" xmlns:cx3="http://schemas.microsoft.com/office/drawing/2016/5/9/chartex" xmlns:cx4="http://schemas.microsoft.com/office/drawing/2016/5/10/chartex" xmlns:cx5="http://schemas.microsoft.com/office/drawing/2016/5/11/chartex" xmlns:cx6="http://schemas.microsoft.com/office/drawing/2016/5/12/chartex" xmlns:cx7="http://schemas.microsoft.com/office/drawing/2016/5/13/chartex" xmlns:cx8="http://schemas.microsoft.com/office/drawing/2016/5/14/chartex" xmlns:mc="http://schemas.openxmlformats.org/markup-compatibility/2006" xmlns:aink="http://schemas.microsoft.com/office/drawing/2016/ink" xmlns:am3d="http://schemas.microsoft.com/office/drawing/2017/model3d" xmlns:o="urn:schemas-microsoft-com:office:office" xmlns:r="http://schemas.openxmlformats.org/officeDocument/2006/relationships" xmlns:m="http://schemas.openxmlformats.org/officeDocument/2006/math" xmlns:v="urn:schemas-microsoft-com:vml" xmlns:wp14="http://schemas.microsoft.com/office/word/2010/wordprocessingDrawing" xmlns:wp="http://schemas.openxmlformats.org/drawingml/2006/wordprocessingDrawing" xmlns:w10="urn:schemas-microsoft-com:office:word" xmlns:w="http://schemas.openxmlformats.org/wordprocessingml/2006/main" xmlns:w14="http://schemas.microsoft.com/office/word/2010/wordml" xmlns:w15="http://schemas.microsoft.com/office/word/2012/wordml" xmlns:w16cex="http://schemas.microsoft.com/office/word/2018/wordml/cex" xmlns:w16cid="http://schemas.microsoft.com/office/word/2016/wordml/cid" xmlns:w16="http://schemas.microsoft.com/office/word/2018/wordml" xmlns:w16se="http://schemas.microsoft.com/office/word/2015/wordml/symex" xmlns:wpg="http://schemas.microsoft.com/office/word/2010/wordprocessingGroup" xmlns:wpi="http://schemas.microsoft.com/office/word/2010/wordprocessingInk" xmlns:wne="http://schemas.microsoft.com/office/word/2006/wordml" xmlns:wps="http://schemas.microsoft.com/office/word/2010/wordprocessingShape" mc:Ignorable="w14 w15 w16se w16cid w16 w16cex wp14">
   <w:body>
     <w:p>
       <w:pPr>
@@ -52,8 +52,6 @@
         </w:rPr>
         <w:t>=================</w:t>
       </w:r>
-      <w:bookmarkStart w:id="0" w:name="_GoBack"/>
-      <w:bookmarkEnd w:id="0"/>
     </w:p>
     <w:p>
       <w:pPr>
@@ -1662,46 +1660,13 @@
         <w:spacing w:after="0" w:line="240" w:lineRule="auto"/>
         <w:rPr>
           <w:rFonts w:ascii="Cambria" w:hAnsi="Cambria" w:cs="Cambria"/>
+          <w:b/>
+          <w:bCs/>
           <w:color w:val="000000"/>
           <w:sz w:val="23"/>
           <w:szCs w:val="23"/>
         </w:rPr>
       </w:pPr>
-      <w:r>
-        <w:rPr>
-          <w:rFonts w:ascii="Cambria" w:hAnsi="Cambria" w:cs="Cambria"/>
-          <w:b/>
-          <w:bCs/>
-          <w:color w:val="000000"/>
-          <w:sz w:val="23"/>
-          <w:szCs w:val="23"/>
-        </w:rPr>
-        <w:t xml:space="preserve">//add path to the csv file uploaded on </w:t>
-      </w:r>
-      <w:proofErr w:type="spellStart"/>
-      <w:r>
-        <w:rPr>
-          <w:rFonts w:ascii="Cambria" w:hAnsi="Cambria" w:cs="Cambria"/>
-          <w:b/>
-          <w:bCs/>
-          <w:color w:val="000000"/>
-          <w:sz w:val="23"/>
-          <w:szCs w:val="23"/>
-        </w:rPr>
-        <w:t>hdfs</w:t>
-      </w:r>
-      <w:proofErr w:type="spellEnd"/>
-      <w:r>
-        <w:rPr>
-          <w:rFonts w:ascii="Cambria" w:hAnsi="Cambria" w:cs="Cambria"/>
-          <w:b/>
-          <w:bCs/>
-          <w:color w:val="000000"/>
-          <w:sz w:val="23"/>
-          <w:szCs w:val="23"/>
-        </w:rPr>
-        <w:t xml:space="preserve"> </w:t>
-      </w:r>
     </w:p>
     <w:p>
       <w:pPr>
@@ -1712,39 +1677,44 @@
         <w:rPr>
           <w:rFonts w:ascii="Cambria" w:hAnsi="Cambria" w:cs="Cambria"/>
           <w:color w:val="000000"/>
+          <w:sz w:val="23"/>
+          <w:szCs w:val="23"/>
         </w:rPr>
       </w:pPr>
-      <w:proofErr w:type="spellStart"/>
-      <w:r>
-        <w:rPr>
-          <w:rFonts w:ascii="Cambria" w:hAnsi="Cambria" w:cs="Cambria"/>
-          <w:color w:val="000000"/>
-        </w:rPr>
-        <w:t>val</w:t>
-      </w:r>
-      <w:proofErr w:type="spellEnd"/>
-      <w:r>
-        <w:rPr>
-          <w:rFonts w:ascii="Cambria" w:hAnsi="Cambria" w:cs="Cambria"/>
-          <w:color w:val="000000"/>
-        </w:rPr>
-        <w:t xml:space="preserve"> df = </w:t>
-      </w:r>
-      <w:proofErr w:type="gramStart"/>
-      <w:r>
-        <w:rPr>
-          <w:rFonts w:ascii="Cambria" w:hAnsi="Cambria" w:cs="Cambria"/>
-          <w:color w:val="000000"/>
-        </w:rPr>
-        <w:t>spark.read</w:t>
-      </w:r>
-      <w:proofErr w:type="gramEnd"/>
-      <w:r>
-        <w:rPr>
-          <w:rFonts w:ascii="Cambria" w:hAnsi="Cambria" w:cs="Cambria"/>
-          <w:color w:val="000000"/>
-        </w:rPr>
-        <w:t xml:space="preserve">.option("header","true").schema(schema).csv("hdfs://nameservice1/user/edureka_253770/primary_results.csv") </w:t>
+      <w:r>
+        <w:rPr>
+          <w:rFonts w:ascii="Cambria" w:hAnsi="Cambria" w:cs="Cambria"/>
+          <w:b/>
+          <w:bCs/>
+          <w:color w:val="000000"/>
+          <w:sz w:val="23"/>
+          <w:szCs w:val="23"/>
+        </w:rPr>
+        <w:t xml:space="preserve">//add path to the csv file uploaded on </w:t>
+      </w:r>
+      <w:proofErr w:type="spellStart"/>
+      <w:r>
+        <w:rPr>
+          <w:rFonts w:ascii="Cambria" w:hAnsi="Cambria" w:cs="Cambria"/>
+          <w:b/>
+          <w:bCs/>
+          <w:color w:val="000000"/>
+          <w:sz w:val="23"/>
+          <w:szCs w:val="23"/>
+        </w:rPr>
+        <w:t>hdfs</w:t>
+      </w:r>
+      <w:proofErr w:type="spellEnd"/>
+      <w:r>
+        <w:rPr>
+          <w:rFonts w:ascii="Cambria" w:hAnsi="Cambria" w:cs="Cambria"/>
+          <w:b/>
+          <w:bCs/>
+          <w:color w:val="000000"/>
+          <w:sz w:val="23"/>
+          <w:szCs w:val="23"/>
+        </w:rPr>
+        <w:t xml:space="preserve"> </w:t>
       </w:r>
     </w:p>
     <w:p>
@@ -1772,41 +1742,23 @@
           <w:rFonts w:ascii="Cambria" w:hAnsi="Cambria" w:cs="Cambria"/>
           <w:color w:val="000000"/>
         </w:rPr>
-        <w:t xml:space="preserve"> </w:t>
-      </w:r>
-      <w:proofErr w:type="spellStart"/>
-      <w:r>
-        <w:rPr>
-          <w:rFonts w:ascii="Cambria" w:hAnsi="Cambria" w:cs="Cambria"/>
-          <w:color w:val="000000"/>
-        </w:rPr>
-        <w:t>df_R</w:t>
-      </w:r>
-      <w:proofErr w:type="spellEnd"/>
-      <w:r>
-        <w:rPr>
-          <w:rFonts w:ascii="Cambria" w:hAnsi="Cambria" w:cs="Cambria"/>
-          <w:color w:val="000000"/>
-        </w:rPr>
-        <w:t xml:space="preserve"> = </w:t>
-      </w:r>
-      <w:proofErr w:type="spellStart"/>
+        <w:t xml:space="preserve"> df = </w:t>
+      </w:r>
       <w:proofErr w:type="gramStart"/>
       <w:r>
         <w:rPr>
           <w:rFonts w:ascii="Cambria" w:hAnsi="Cambria" w:cs="Cambria"/>
           <w:color w:val="000000"/>
         </w:rPr>
-        <w:t>df.filter</w:t>
-      </w:r>
-      <w:proofErr w:type="spellEnd"/>
+        <w:t>spark.read</w:t>
+      </w:r>
       <w:proofErr w:type="gramEnd"/>
       <w:r>
         <w:rPr>
           <w:rFonts w:ascii="Cambria" w:hAnsi="Cambria" w:cs="Cambria"/>
           <w:color w:val="000000"/>
         </w:rPr>
-        <w:t xml:space="preserve">($"party" === "Republican") </w:t>
+        <w:t xml:space="preserve">.option("header","true").schema(schema).csv("hdfs://nameservice1/user/edureka_253770/primary_results.csv") </w:t>
       </w:r>
     </w:p>
     <w:p>
@@ -1842,7 +1794,7 @@
           <w:rFonts w:ascii="Cambria" w:hAnsi="Cambria" w:cs="Cambria"/>
           <w:color w:val="000000"/>
         </w:rPr>
-        <w:t>df_D</w:t>
+        <w:t>df_R</w:t>
       </w:r>
       <w:proofErr w:type="spellEnd"/>
       <w:r>
@@ -1868,7 +1820,7 @@
           <w:rFonts w:ascii="Cambria" w:hAnsi="Cambria" w:cs="Cambria"/>
           <w:color w:val="000000"/>
         </w:rPr>
-        <w:t xml:space="preserve">($"party" === "Democrat") </w:t>
+        <w:t xml:space="preserve">($"party" === "Republican") </w:t>
       </w:r>
     </w:p>
     <w:p>
@@ -1888,15 +1840,40 @@
           <w:rFonts w:ascii="Cambria" w:hAnsi="Cambria" w:cs="Cambria"/>
           <w:color w:val="000000"/>
         </w:rPr>
-        <w:t>df_</w:t>
-      </w:r>
+        <w:t>val</w:t>
+      </w:r>
+      <w:proofErr w:type="spellEnd"/>
+      <w:r>
+        <w:rPr>
+          <w:rFonts w:ascii="Cambria" w:hAnsi="Cambria" w:cs="Cambria"/>
+          <w:color w:val="000000"/>
+        </w:rPr>
+        <w:t xml:space="preserve"> </w:t>
+      </w:r>
+      <w:proofErr w:type="spellStart"/>
+      <w:r>
+        <w:rPr>
+          <w:rFonts w:ascii="Cambria" w:hAnsi="Cambria" w:cs="Cambria"/>
+          <w:color w:val="000000"/>
+        </w:rPr>
+        <w:t>df_D</w:t>
+      </w:r>
+      <w:proofErr w:type="spellEnd"/>
+      <w:r>
+        <w:rPr>
+          <w:rFonts w:ascii="Cambria" w:hAnsi="Cambria" w:cs="Cambria"/>
+          <w:color w:val="000000"/>
+        </w:rPr>
+        <w:t xml:space="preserve"> = </w:t>
+      </w:r>
+      <w:proofErr w:type="spellStart"/>
       <w:proofErr w:type="gramStart"/>
       <w:r>
         <w:rPr>
           <w:rFonts w:ascii="Cambria" w:hAnsi="Cambria" w:cs="Cambria"/>
           <w:color w:val="000000"/>
         </w:rPr>
-        <w:t>R.createOrReplaceTempView</w:t>
+        <w:t>df.filter</w:t>
       </w:r>
       <w:proofErr w:type="spellEnd"/>
       <w:proofErr w:type="gramEnd"/>
@@ -1905,7 +1882,7 @@
           <w:rFonts w:ascii="Cambria" w:hAnsi="Cambria" w:cs="Cambria"/>
           <w:color w:val="000000"/>
         </w:rPr>
-        <w:t xml:space="preserve">("election") </w:t>
+        <w:t xml:space="preserve">($"party" === "Democrat") </w:t>
       </w:r>
     </w:p>
     <w:p>
@@ -1925,168 +1902,24 @@
           <w:rFonts w:ascii="Cambria" w:hAnsi="Cambria" w:cs="Cambria"/>
           <w:color w:val="000000"/>
         </w:rPr>
-        <w:t>val</w:t>
-      </w:r>
-      <w:proofErr w:type="spellEnd"/>
-      <w:r>
-        <w:rPr>
-          <w:rFonts w:ascii="Cambria" w:hAnsi="Cambria" w:cs="Cambria"/>
-          <w:color w:val="000000"/>
-        </w:rPr>
-        <w:t xml:space="preserve"> temp = </w:t>
-      </w:r>
-      <w:proofErr w:type="spellStart"/>
+        <w:t>df_</w:t>
+      </w:r>
       <w:proofErr w:type="gramStart"/>
       <w:r>
         <w:rPr>
           <w:rFonts w:ascii="Cambria" w:hAnsi="Cambria" w:cs="Cambria"/>
           <w:color w:val="000000"/>
         </w:rPr>
-        <w:t>spark.sql</w:t>
-      </w:r>
-      <w:proofErr w:type="spellEnd"/>
-      <w:r>
-        <w:rPr>
-          <w:rFonts w:ascii="Cambria" w:hAnsi="Cambria" w:cs="Cambria"/>
-          <w:color w:val="000000"/>
-        </w:rPr>
-        <w:t>(</w:t>
-      </w:r>
+        <w:t>R.createOrReplaceTempView</w:t>
+      </w:r>
+      <w:proofErr w:type="spellEnd"/>
       <w:proofErr w:type="gramEnd"/>
       <w:r>
         <w:rPr>
           <w:rFonts w:ascii="Cambria" w:hAnsi="Cambria" w:cs="Cambria"/>
           <w:color w:val="000000"/>
         </w:rPr>
-        <w:t xml:space="preserve">"SELECT * FROM election INNER JOIN (SELECT </w:t>
-      </w:r>
-      <w:proofErr w:type="spellStart"/>
-      <w:r>
-        <w:rPr>
-          <w:rFonts w:ascii="Cambria" w:hAnsi="Cambria" w:cs="Cambria"/>
-          <w:color w:val="000000"/>
-        </w:rPr>
-        <w:t>fips</w:t>
-      </w:r>
-      <w:proofErr w:type="spellEnd"/>
-      <w:r>
-        <w:rPr>
-          <w:rFonts w:ascii="Cambria" w:hAnsi="Cambria" w:cs="Cambria"/>
-          <w:color w:val="000000"/>
-        </w:rPr>
-        <w:t xml:space="preserve"> as b, MAX(</w:t>
-      </w:r>
-      <w:proofErr w:type="spellStart"/>
-      <w:r>
-        <w:rPr>
-          <w:rFonts w:ascii="Cambria" w:hAnsi="Cambria" w:cs="Cambria"/>
-          <w:color w:val="000000"/>
-        </w:rPr>
-        <w:t>fraction_votes</w:t>
-      </w:r>
-      <w:proofErr w:type="spellEnd"/>
-      <w:r>
-        <w:rPr>
-          <w:rFonts w:ascii="Cambria" w:hAnsi="Cambria" w:cs="Cambria"/>
-          <w:color w:val="000000"/>
-        </w:rPr>
-        <w:t xml:space="preserve">) AS a FROM election GROUP BY </w:t>
-      </w:r>
-      <w:proofErr w:type="spellStart"/>
-      <w:r>
-        <w:rPr>
-          <w:rFonts w:ascii="Cambria" w:hAnsi="Cambria" w:cs="Cambria"/>
-          <w:color w:val="000000"/>
-        </w:rPr>
-        <w:t>fips</w:t>
-      </w:r>
-      <w:proofErr w:type="spellEnd"/>
-      <w:r>
-        <w:rPr>
-          <w:rFonts w:ascii="Cambria" w:hAnsi="Cambria" w:cs="Cambria"/>
-          <w:color w:val="000000"/>
-        </w:rPr>
-        <w:t xml:space="preserve">) </w:t>
-      </w:r>
-      <w:proofErr w:type="spellStart"/>
-      <w:r>
-        <w:rPr>
-          <w:rFonts w:ascii="Cambria" w:hAnsi="Cambria" w:cs="Cambria"/>
-          <w:color w:val="000000"/>
-        </w:rPr>
-        <w:t>groupedtt</w:t>
-      </w:r>
-      <w:proofErr w:type="spellEnd"/>
-      <w:r>
-        <w:rPr>
-          <w:rFonts w:ascii="Cambria" w:hAnsi="Cambria" w:cs="Cambria"/>
-          <w:color w:val="000000"/>
-        </w:rPr>
-        <w:t xml:space="preserve"> WHERE </w:t>
-      </w:r>
-      <w:proofErr w:type="spellStart"/>
-      <w:r>
-        <w:rPr>
-          <w:rFonts w:ascii="Cambria" w:hAnsi="Cambria" w:cs="Cambria"/>
-          <w:color w:val="000000"/>
-        </w:rPr>
-        <w:t>election.fips</w:t>
-      </w:r>
-      <w:proofErr w:type="spellEnd"/>
-      <w:r>
-        <w:rPr>
-          <w:rFonts w:ascii="Cambria" w:hAnsi="Cambria" w:cs="Cambria"/>
-          <w:color w:val="000000"/>
-        </w:rPr>
-        <w:t xml:space="preserve"> = </w:t>
-      </w:r>
-      <w:proofErr w:type="spellStart"/>
-      <w:r>
-        <w:rPr>
-          <w:rFonts w:ascii="Cambria" w:hAnsi="Cambria" w:cs="Cambria"/>
-          <w:color w:val="000000"/>
-        </w:rPr>
-        <w:t>groupedtt.b</w:t>
-      </w:r>
-      <w:proofErr w:type="spellEnd"/>
-      <w:r>
-        <w:rPr>
-          <w:rFonts w:ascii="Cambria" w:hAnsi="Cambria" w:cs="Cambria"/>
-          <w:color w:val="000000"/>
-        </w:rPr>
-        <w:t xml:space="preserve"> AND </w:t>
-      </w:r>
-      <w:proofErr w:type="spellStart"/>
-      <w:r>
-        <w:rPr>
-          <w:rFonts w:ascii="Cambria" w:hAnsi="Cambria" w:cs="Cambria"/>
-          <w:color w:val="000000"/>
-        </w:rPr>
-        <w:t>election.fraction_votes</w:t>
-      </w:r>
-      <w:proofErr w:type="spellEnd"/>
-      <w:r>
-        <w:rPr>
-          <w:rFonts w:ascii="Cambria" w:hAnsi="Cambria" w:cs="Cambria"/>
-          <w:color w:val="000000"/>
-        </w:rPr>
-        <w:t xml:space="preserve"> = </w:t>
-      </w:r>
-      <w:proofErr w:type="spellStart"/>
-      <w:r>
-        <w:rPr>
-          <w:rFonts w:ascii="Cambria" w:hAnsi="Cambria" w:cs="Cambria"/>
-          <w:color w:val="000000"/>
-        </w:rPr>
-        <w:t>groupedtt.a</w:t>
-      </w:r>
-      <w:proofErr w:type="spellEnd"/>
-      <w:r>
-        <w:rPr>
-          <w:rFonts w:ascii="Cambria" w:hAnsi="Cambria" w:cs="Cambria"/>
-          <w:color w:val="000000"/>
-        </w:rPr>
-        <w:t xml:space="preserve">") </w:t>
+        <w:t xml:space="preserve">("election") </w:t>
       </w:r>
     </w:p>
     <w:p>
@@ -2101,22 +1934,173 @@
         </w:rPr>
       </w:pPr>
       <w:proofErr w:type="spellStart"/>
+      <w:r>
+        <w:rPr>
+          <w:rFonts w:ascii="Cambria" w:hAnsi="Cambria" w:cs="Cambria"/>
+          <w:color w:val="000000"/>
+        </w:rPr>
+        <w:t>val</w:t>
+      </w:r>
+      <w:proofErr w:type="spellEnd"/>
+      <w:r>
+        <w:rPr>
+          <w:rFonts w:ascii="Cambria" w:hAnsi="Cambria" w:cs="Cambria"/>
+          <w:color w:val="000000"/>
+        </w:rPr>
+        <w:t xml:space="preserve"> temp = </w:t>
+      </w:r>
+      <w:proofErr w:type="spellStart"/>
       <w:proofErr w:type="gramStart"/>
       <w:r>
         <w:rPr>
           <w:rFonts w:ascii="Cambria" w:hAnsi="Cambria" w:cs="Cambria"/>
           <w:color w:val="000000"/>
         </w:rPr>
-        <w:t>temp.createOrReplaceTempView</w:t>
-      </w:r>
-      <w:proofErr w:type="spellEnd"/>
+        <w:t>spark.sql</w:t>
+      </w:r>
+      <w:proofErr w:type="spellEnd"/>
+      <w:r>
+        <w:rPr>
+          <w:rFonts w:ascii="Cambria" w:hAnsi="Cambria" w:cs="Cambria"/>
+          <w:color w:val="000000"/>
+        </w:rPr>
+        <w:t>(</w:t>
+      </w:r>
       <w:proofErr w:type="gramEnd"/>
       <w:r>
         <w:rPr>
           <w:rFonts w:ascii="Cambria" w:hAnsi="Cambria" w:cs="Cambria"/>
           <w:color w:val="000000"/>
         </w:rPr>
-        <w:t xml:space="preserve">("election1") </w:t>
+        <w:t xml:space="preserve">"SELECT * FROM election INNER JOIN (SELECT </w:t>
+      </w:r>
+      <w:proofErr w:type="spellStart"/>
+      <w:r>
+        <w:rPr>
+          <w:rFonts w:ascii="Cambria" w:hAnsi="Cambria" w:cs="Cambria"/>
+          <w:color w:val="000000"/>
+        </w:rPr>
+        <w:t>fips</w:t>
+      </w:r>
+      <w:proofErr w:type="spellEnd"/>
+      <w:r>
+        <w:rPr>
+          <w:rFonts w:ascii="Cambria" w:hAnsi="Cambria" w:cs="Cambria"/>
+          <w:color w:val="000000"/>
+        </w:rPr>
+        <w:t xml:space="preserve"> as b, MAX(</w:t>
+      </w:r>
+      <w:proofErr w:type="spellStart"/>
+      <w:r>
+        <w:rPr>
+          <w:rFonts w:ascii="Cambria" w:hAnsi="Cambria" w:cs="Cambria"/>
+          <w:color w:val="000000"/>
+        </w:rPr>
+        <w:t>fraction_votes</w:t>
+      </w:r>
+      <w:proofErr w:type="spellEnd"/>
+      <w:r>
+        <w:rPr>
+          <w:rFonts w:ascii="Cambria" w:hAnsi="Cambria" w:cs="Cambria"/>
+          <w:color w:val="000000"/>
+        </w:rPr>
+        <w:t xml:space="preserve">) AS a FROM election GROUP BY </w:t>
+      </w:r>
+      <w:proofErr w:type="spellStart"/>
+      <w:r>
+        <w:rPr>
+          <w:rFonts w:ascii="Cambria" w:hAnsi="Cambria" w:cs="Cambria"/>
+          <w:color w:val="000000"/>
+        </w:rPr>
+        <w:t>fips</w:t>
+      </w:r>
+      <w:proofErr w:type="spellEnd"/>
+      <w:r>
+        <w:rPr>
+          <w:rFonts w:ascii="Cambria" w:hAnsi="Cambria" w:cs="Cambria"/>
+          <w:color w:val="000000"/>
+        </w:rPr>
+        <w:t xml:space="preserve">) </w:t>
+      </w:r>
+      <w:proofErr w:type="spellStart"/>
+      <w:r>
+        <w:rPr>
+          <w:rFonts w:ascii="Cambria" w:hAnsi="Cambria" w:cs="Cambria"/>
+          <w:color w:val="000000"/>
+        </w:rPr>
+        <w:t>groupedtt</w:t>
+      </w:r>
+      <w:proofErr w:type="spellEnd"/>
+      <w:r>
+        <w:rPr>
+          <w:rFonts w:ascii="Cambria" w:hAnsi="Cambria" w:cs="Cambria"/>
+          <w:color w:val="000000"/>
+        </w:rPr>
+        <w:t xml:space="preserve"> WHERE </w:t>
+      </w:r>
+      <w:proofErr w:type="spellStart"/>
+      <w:r>
+        <w:rPr>
+          <w:rFonts w:ascii="Cambria" w:hAnsi="Cambria" w:cs="Cambria"/>
+          <w:color w:val="000000"/>
+        </w:rPr>
+        <w:t>election.fips</w:t>
+      </w:r>
+      <w:proofErr w:type="spellEnd"/>
+      <w:r>
+        <w:rPr>
+          <w:rFonts w:ascii="Cambria" w:hAnsi="Cambria" w:cs="Cambria"/>
+          <w:color w:val="000000"/>
+        </w:rPr>
+        <w:t xml:space="preserve"> = </w:t>
+      </w:r>
+      <w:proofErr w:type="spellStart"/>
+      <w:r>
+        <w:rPr>
+          <w:rFonts w:ascii="Cambria" w:hAnsi="Cambria" w:cs="Cambria"/>
+          <w:color w:val="000000"/>
+        </w:rPr>
+        <w:t>groupedtt.b</w:t>
+      </w:r>
+      <w:proofErr w:type="spellEnd"/>
+      <w:r>
+        <w:rPr>
+          <w:rFonts w:ascii="Cambria" w:hAnsi="Cambria" w:cs="Cambria"/>
+          <w:color w:val="000000"/>
+        </w:rPr>
+        <w:t xml:space="preserve"> AND </w:t>
+      </w:r>
+      <w:proofErr w:type="spellStart"/>
+      <w:r>
+        <w:rPr>
+          <w:rFonts w:ascii="Cambria" w:hAnsi="Cambria" w:cs="Cambria"/>
+          <w:color w:val="000000"/>
+        </w:rPr>
+        <w:t>election.fraction_votes</w:t>
+      </w:r>
+      <w:proofErr w:type="spellEnd"/>
+      <w:r>
+        <w:rPr>
+          <w:rFonts w:ascii="Cambria" w:hAnsi="Cambria" w:cs="Cambria"/>
+          <w:color w:val="000000"/>
+        </w:rPr>
+        <w:t xml:space="preserve"> = </w:t>
+      </w:r>
+      <w:proofErr w:type="spellStart"/>
+      <w:r>
+        <w:rPr>
+          <w:rFonts w:ascii="Cambria" w:hAnsi="Cambria" w:cs="Cambria"/>
+          <w:color w:val="000000"/>
+        </w:rPr>
+        <w:t>groupedtt.a</w:t>
+      </w:r>
+      <w:proofErr w:type="spellEnd"/>
+      <w:r>
+        <w:rPr>
+          <w:rFonts w:ascii="Cambria" w:hAnsi="Cambria" w:cs="Cambria"/>
+          <w:color w:val="000000"/>
+        </w:rPr>
+        <w:t xml:space="preserve">") </w:t>
       </w:r>
     </w:p>
     <w:p>
@@ -2131,93 +2115,22 @@
         </w:rPr>
       </w:pPr>
       <w:proofErr w:type="spellStart"/>
-      <w:r>
-        <w:rPr>
-          <w:rFonts w:ascii="Cambria" w:hAnsi="Cambria" w:cs="Cambria"/>
-          <w:color w:val="000000"/>
-        </w:rPr>
-        <w:t>val</w:t>
-      </w:r>
-      <w:proofErr w:type="spellEnd"/>
-      <w:r>
-        <w:rPr>
-          <w:rFonts w:ascii="Cambria" w:hAnsi="Cambria" w:cs="Cambria"/>
-          <w:color w:val="000000"/>
-        </w:rPr>
-        <w:t xml:space="preserve"> temp = </w:t>
-      </w:r>
-      <w:proofErr w:type="spellStart"/>
       <w:proofErr w:type="gramStart"/>
       <w:r>
         <w:rPr>
           <w:rFonts w:ascii="Cambria" w:hAnsi="Cambria" w:cs="Cambria"/>
           <w:color w:val="000000"/>
         </w:rPr>
-        <w:t>spark.sql</w:t>
-      </w:r>
-      <w:proofErr w:type="spellEnd"/>
-      <w:r>
-        <w:rPr>
-          <w:rFonts w:ascii="Cambria" w:hAnsi="Cambria" w:cs="Cambria"/>
-          <w:color w:val="000000"/>
-        </w:rPr>
-        <w:t>(</w:t>
-      </w:r>
+        <w:t>temp.createOrReplaceTempView</w:t>
+      </w:r>
+      <w:proofErr w:type="spellEnd"/>
       <w:proofErr w:type="gramEnd"/>
       <w:r>
         <w:rPr>
           <w:rFonts w:ascii="Cambria" w:hAnsi="Cambria" w:cs="Cambria"/>
           <w:color w:val="000000"/>
         </w:rPr>
-        <w:t xml:space="preserve">"SELECT state, </w:t>
-      </w:r>
-      <w:proofErr w:type="spellStart"/>
-      <w:r>
-        <w:rPr>
-          <w:rFonts w:ascii="Cambria" w:hAnsi="Cambria" w:cs="Cambria"/>
-          <w:color w:val="000000"/>
-        </w:rPr>
-        <w:t>state_abbr</w:t>
-      </w:r>
-      <w:proofErr w:type="spellEnd"/>
-      <w:r>
-        <w:rPr>
-          <w:rFonts w:ascii="Cambria" w:hAnsi="Cambria" w:cs="Cambria"/>
-          <w:color w:val="000000"/>
-        </w:rPr>
-        <w:t xml:space="preserve">, county, </w:t>
-      </w:r>
-      <w:proofErr w:type="spellStart"/>
-      <w:r>
-        <w:rPr>
-          <w:rFonts w:ascii="Cambria" w:hAnsi="Cambria" w:cs="Cambria"/>
-          <w:color w:val="000000"/>
-        </w:rPr>
-        <w:t>fips</w:t>
-      </w:r>
-      <w:proofErr w:type="spellEnd"/>
-      <w:r>
-        <w:rPr>
-          <w:rFonts w:ascii="Cambria" w:hAnsi="Cambria" w:cs="Cambria"/>
-          <w:color w:val="000000"/>
-        </w:rPr>
-        <w:t xml:space="preserve">, party, candidate, votes, </w:t>
-      </w:r>
-      <w:proofErr w:type="spellStart"/>
-      <w:r>
-        <w:rPr>
-          <w:rFonts w:ascii="Cambria" w:hAnsi="Cambria" w:cs="Cambria"/>
-          <w:color w:val="000000"/>
-        </w:rPr>
-        <w:t>fraction_votes</w:t>
-      </w:r>
-      <w:proofErr w:type="spellEnd"/>
-      <w:r>
-        <w:rPr>
-          <w:rFonts w:ascii="Cambria" w:hAnsi="Cambria" w:cs="Cambria"/>
-          <w:color w:val="000000"/>
-        </w:rPr>
-        <w:t xml:space="preserve"> FROM election1") </w:t>
+        <w:t xml:space="preserve">("election1") </w:t>
       </w:r>
     </w:p>
     <w:p>
@@ -2245,23 +2158,80 @@
           <w:rFonts w:ascii="Cambria" w:hAnsi="Cambria" w:cs="Cambria"/>
           <w:color w:val="000000"/>
         </w:rPr>
-        <w:t xml:space="preserve"> </w:t>
-      </w:r>
-      <w:proofErr w:type="spellStart"/>
-      <w:r>
-        <w:rPr>
-          <w:rFonts w:ascii="Cambria" w:hAnsi="Cambria" w:cs="Cambria"/>
-          <w:color w:val="000000"/>
-        </w:rPr>
-        <w:t>r_winner</w:t>
-      </w:r>
-      <w:proofErr w:type="spellEnd"/>
-      <w:r>
-        <w:rPr>
-          <w:rFonts w:ascii="Cambria" w:hAnsi="Cambria" w:cs="Cambria"/>
-          <w:color w:val="000000"/>
-        </w:rPr>
-        <w:t xml:space="preserve"> = temp </w:t>
+        <w:t xml:space="preserve"> temp = </w:t>
+      </w:r>
+      <w:proofErr w:type="spellStart"/>
+      <w:proofErr w:type="gramStart"/>
+      <w:r>
+        <w:rPr>
+          <w:rFonts w:ascii="Cambria" w:hAnsi="Cambria" w:cs="Cambria"/>
+          <w:color w:val="000000"/>
+        </w:rPr>
+        <w:t>spark.sql</w:t>
+      </w:r>
+      <w:proofErr w:type="spellEnd"/>
+      <w:r>
+        <w:rPr>
+          <w:rFonts w:ascii="Cambria" w:hAnsi="Cambria" w:cs="Cambria"/>
+          <w:color w:val="000000"/>
+        </w:rPr>
+        <w:t>(</w:t>
+      </w:r>
+      <w:proofErr w:type="gramEnd"/>
+      <w:r>
+        <w:rPr>
+          <w:rFonts w:ascii="Cambria" w:hAnsi="Cambria" w:cs="Cambria"/>
+          <w:color w:val="000000"/>
+        </w:rPr>
+        <w:t xml:space="preserve">"SELECT state, </w:t>
+      </w:r>
+      <w:proofErr w:type="spellStart"/>
+      <w:r>
+        <w:rPr>
+          <w:rFonts w:ascii="Cambria" w:hAnsi="Cambria" w:cs="Cambria"/>
+          <w:color w:val="000000"/>
+        </w:rPr>
+        <w:t>state_abbr</w:t>
+      </w:r>
+      <w:proofErr w:type="spellEnd"/>
+      <w:r>
+        <w:rPr>
+          <w:rFonts w:ascii="Cambria" w:hAnsi="Cambria" w:cs="Cambria"/>
+          <w:color w:val="000000"/>
+        </w:rPr>
+        <w:t xml:space="preserve">, county, </w:t>
+      </w:r>
+      <w:proofErr w:type="spellStart"/>
+      <w:r>
+        <w:rPr>
+          <w:rFonts w:ascii="Cambria" w:hAnsi="Cambria" w:cs="Cambria"/>
+          <w:color w:val="000000"/>
+        </w:rPr>
+        <w:t>fips</w:t>
+      </w:r>
+      <w:proofErr w:type="spellEnd"/>
+      <w:r>
+        <w:rPr>
+          <w:rFonts w:ascii="Cambria" w:hAnsi="Cambria" w:cs="Cambria"/>
+          <w:color w:val="000000"/>
+        </w:rPr>
+        <w:t xml:space="preserve">, party, candidate, votes, </w:t>
+      </w:r>
+      <w:proofErr w:type="spellStart"/>
+      <w:r>
+        <w:rPr>
+          <w:rFonts w:ascii="Cambria" w:hAnsi="Cambria" w:cs="Cambria"/>
+          <w:color w:val="000000"/>
+        </w:rPr>
+        <w:t>fraction_votes</w:t>
+      </w:r>
+      <w:proofErr w:type="spellEnd"/>
+      <w:r>
+        <w:rPr>
+          <w:rFonts w:ascii="Cambria" w:hAnsi="Cambria" w:cs="Cambria"/>
+          <w:color w:val="000000"/>
+        </w:rPr>
+        <w:t xml:space="preserve"> FROM election1") </w:t>
       </w:r>
     </w:p>
     <w:p>
@@ -2281,24 +2251,31 @@
           <w:rFonts w:ascii="Cambria" w:hAnsi="Cambria" w:cs="Cambria"/>
           <w:color w:val="000000"/>
         </w:rPr>
-        <w:t>r_</w:t>
-      </w:r>
-      <w:proofErr w:type="gramStart"/>
-      <w:r>
-        <w:rPr>
-          <w:rFonts w:ascii="Cambria" w:hAnsi="Cambria" w:cs="Cambria"/>
-          <w:color w:val="000000"/>
-        </w:rPr>
-        <w:t>winner.createOrReplaceTempView</w:t>
-      </w:r>
-      <w:proofErr w:type="spellEnd"/>
-      <w:proofErr w:type="gramEnd"/>
-      <w:r>
-        <w:rPr>
-          <w:rFonts w:ascii="Cambria" w:hAnsi="Cambria" w:cs="Cambria"/>
-          <w:color w:val="000000"/>
-        </w:rPr>
-        <w:t xml:space="preserve">("republican") </w:t>
+        <w:t>val</w:t>
+      </w:r>
+      <w:proofErr w:type="spellEnd"/>
+      <w:r>
+        <w:rPr>
+          <w:rFonts w:ascii="Cambria" w:hAnsi="Cambria" w:cs="Cambria"/>
+          <w:color w:val="000000"/>
+        </w:rPr>
+        <w:t xml:space="preserve"> </w:t>
+      </w:r>
+      <w:proofErr w:type="spellStart"/>
+      <w:r>
+        <w:rPr>
+          <w:rFonts w:ascii="Cambria" w:hAnsi="Cambria" w:cs="Cambria"/>
+          <w:color w:val="000000"/>
+        </w:rPr>
+        <w:t>r_winner</w:t>
+      </w:r>
+      <w:proofErr w:type="spellEnd"/>
+      <w:r>
+        <w:rPr>
+          <w:rFonts w:ascii="Cambria" w:hAnsi="Cambria" w:cs="Cambria"/>
+          <w:color w:val="000000"/>
+        </w:rPr>
+        <w:t xml:space="preserve"> = temp </w:t>
       </w:r>
     </w:p>
     <w:p>
@@ -2318,56 +2295,24 @@
           <w:rFonts w:ascii="Cambria" w:hAnsi="Cambria" w:cs="Cambria"/>
           <w:color w:val="000000"/>
         </w:rPr>
-        <w:t>val</w:t>
-      </w:r>
-      <w:proofErr w:type="spellEnd"/>
-      <w:r>
-        <w:rPr>
-          <w:rFonts w:ascii="Cambria" w:hAnsi="Cambria" w:cs="Cambria"/>
-          <w:color w:val="000000"/>
-        </w:rPr>
-        <w:t xml:space="preserve"> temp = </w:t>
-      </w:r>
-      <w:proofErr w:type="spellStart"/>
+        <w:t>r_</w:t>
+      </w:r>
       <w:proofErr w:type="gramStart"/>
       <w:r>
         <w:rPr>
           <w:rFonts w:ascii="Cambria" w:hAnsi="Cambria" w:cs="Cambria"/>
           <w:color w:val="000000"/>
         </w:rPr>
-        <w:t>spark.sql</w:t>
-      </w:r>
-      <w:proofErr w:type="spellEnd"/>
-      <w:r>
-        <w:rPr>
-          <w:rFonts w:ascii="Cambria" w:hAnsi="Cambria" w:cs="Cambria"/>
-          <w:color w:val="000000"/>
-        </w:rPr>
-        <w:t>(</w:t>
-      </w:r>
+        <w:t>winner.createOrReplaceTempView</w:t>
+      </w:r>
+      <w:proofErr w:type="spellEnd"/>
       <w:proofErr w:type="gramEnd"/>
       <w:r>
         <w:rPr>
           <w:rFonts w:ascii="Cambria" w:hAnsi="Cambria" w:cs="Cambria"/>
           <w:color w:val="000000"/>
         </w:rPr>
-        <w:t xml:space="preserve">"select state, candidate, count(candidate) as </w:t>
-      </w:r>
-      <w:proofErr w:type="spellStart"/>
-      <w:r>
-        <w:rPr>
-          <w:rFonts w:ascii="Cambria" w:hAnsi="Cambria" w:cs="Cambria"/>
-          <w:color w:val="000000"/>
-        </w:rPr>
-        <w:t>countyswon</w:t>
-      </w:r>
-      <w:proofErr w:type="spellEnd"/>
-      <w:r>
-        <w:rPr>
-          <w:rFonts w:ascii="Cambria" w:hAnsi="Cambria" w:cs="Cambria"/>
-          <w:color w:val="000000"/>
-        </w:rPr>
-        <w:t xml:space="preserve"> from republican group by state, candidate") </w:t>
+        <w:t xml:space="preserve">("republican") </w:t>
       </w:r>
     </w:p>
     <w:p>
@@ -2395,23 +2340,48 @@
           <w:rFonts w:ascii="Cambria" w:hAnsi="Cambria" w:cs="Cambria"/>
           <w:color w:val="000000"/>
         </w:rPr>
-        <w:t xml:space="preserve"> </w:t>
-      </w:r>
-      <w:proofErr w:type="spellStart"/>
-      <w:r>
-        <w:rPr>
-          <w:rFonts w:ascii="Cambria" w:hAnsi="Cambria" w:cs="Cambria"/>
-          <w:color w:val="000000"/>
-        </w:rPr>
-        <w:t>d_state</w:t>
-      </w:r>
-      <w:proofErr w:type="spellEnd"/>
-      <w:r>
-        <w:rPr>
-          <w:rFonts w:ascii="Cambria" w:hAnsi="Cambria" w:cs="Cambria"/>
-          <w:color w:val="000000"/>
-        </w:rPr>
-        <w:t xml:space="preserve"> = temp </w:t>
+        <w:t xml:space="preserve"> temp = </w:t>
+      </w:r>
+      <w:proofErr w:type="spellStart"/>
+      <w:proofErr w:type="gramStart"/>
+      <w:r>
+        <w:rPr>
+          <w:rFonts w:ascii="Cambria" w:hAnsi="Cambria" w:cs="Cambria"/>
+          <w:color w:val="000000"/>
+        </w:rPr>
+        <w:t>spark.sql</w:t>
+      </w:r>
+      <w:proofErr w:type="spellEnd"/>
+      <w:r>
+        <w:rPr>
+          <w:rFonts w:ascii="Cambria" w:hAnsi="Cambria" w:cs="Cambria"/>
+          <w:color w:val="000000"/>
+        </w:rPr>
+        <w:t>(</w:t>
+      </w:r>
+      <w:proofErr w:type="gramEnd"/>
+      <w:r>
+        <w:rPr>
+          <w:rFonts w:ascii="Cambria" w:hAnsi="Cambria" w:cs="Cambria"/>
+          <w:color w:val="000000"/>
+        </w:rPr>
+        <w:t xml:space="preserve">"select state, candidate, count(candidate) as </w:t>
+      </w:r>
+      <w:proofErr w:type="spellStart"/>
+      <w:r>
+        <w:rPr>
+          <w:rFonts w:ascii="Cambria" w:hAnsi="Cambria" w:cs="Cambria"/>
+          <w:color w:val="000000"/>
+        </w:rPr>
+        <w:t>countyswon</w:t>
+      </w:r>
+      <w:proofErr w:type="spellEnd"/>
+      <w:r>
+        <w:rPr>
+          <w:rFonts w:ascii="Cambria" w:hAnsi="Cambria" w:cs="Cambria"/>
+          <w:color w:val="000000"/>
+        </w:rPr>
+        <w:t xml:space="preserve"> from republican group by state, candidate") </w:t>
       </w:r>
     </w:p>
     <w:p>
@@ -2431,726 +2401,13 @@
           <w:rFonts w:ascii="Cambria" w:hAnsi="Cambria" w:cs="Cambria"/>
           <w:color w:val="000000"/>
         </w:rPr>
-        <w:t>d_</w:t>
-      </w:r>
-      <w:proofErr w:type="gramStart"/>
-      <w:r>
-        <w:rPr>
-          <w:rFonts w:ascii="Cambria" w:hAnsi="Cambria" w:cs="Cambria"/>
-          <w:color w:val="000000"/>
-        </w:rPr>
-        <w:t>state.createOrReplaceTempView</w:t>
-      </w:r>
-      <w:proofErr w:type="spellEnd"/>
-      <w:proofErr w:type="gramEnd"/>
-      <w:r>
-        <w:rPr>
-          <w:rFonts w:ascii="Cambria" w:hAnsi="Cambria" w:cs="Cambria"/>
-          <w:color w:val="000000"/>
-        </w:rPr>
-        <w:t xml:space="preserve">("state") </w:t>
-      </w:r>
-    </w:p>
-    <w:p>
-      <w:pPr>
-        <w:pStyle w:val="Default"/>
-        <w:rPr>
-          <w:rFonts w:ascii="Cambria" w:hAnsi="Cambria" w:cs="Cambria"/>
-          <w:sz w:val="22"/>
-          <w:szCs w:val="22"/>
-        </w:rPr>
-      </w:pPr>
-      <w:proofErr w:type="spellStart"/>
-      <w:r>
-        <w:rPr>
-          <w:rFonts w:ascii="Cambria" w:hAnsi="Cambria" w:cs="Cambria"/>
-        </w:rPr>
         <w:t>val</w:t>
       </w:r>
       <w:proofErr w:type="spellEnd"/>
       <w:r>
         <w:rPr>
           <w:rFonts w:ascii="Cambria" w:hAnsi="Cambria" w:cs="Cambria"/>
-        </w:rPr>
-        <w:t xml:space="preserve"> schema1 = </w:t>
-      </w:r>
-      <w:proofErr w:type="spellStart"/>
-      <w:r>
-        <w:rPr>
-          <w:rFonts w:ascii="Cambria" w:hAnsi="Cambria" w:cs="Cambria"/>
-        </w:rPr>
-        <w:t>StructType</w:t>
-      </w:r>
-      <w:proofErr w:type="spellEnd"/>
-      <w:r>
-        <w:rPr>
-          <w:rFonts w:ascii="Cambria" w:hAnsi="Cambria" w:cs="Cambria"/>
-        </w:rPr>
-        <w:t xml:space="preserve">(Array( </w:t>
-      </w:r>
-      <w:proofErr w:type="spellStart"/>
-      <w:r>
-        <w:rPr>
-          <w:rFonts w:ascii="Cambria" w:hAnsi="Cambria" w:cs="Cambria"/>
-        </w:rPr>
-        <w:t>StructField</w:t>
-      </w:r>
-      <w:proofErr w:type="spellEnd"/>
-      <w:r>
-        <w:rPr>
-          <w:rFonts w:ascii="Cambria" w:hAnsi="Cambria" w:cs="Cambria"/>
-        </w:rPr>
-        <w:t>("</w:t>
-      </w:r>
-      <w:proofErr w:type="spellStart"/>
-      <w:r>
-        <w:rPr>
-          <w:rFonts w:ascii="Cambria" w:hAnsi="Cambria" w:cs="Cambria"/>
-        </w:rPr>
-        <w:t>fips</w:t>
-      </w:r>
-      <w:proofErr w:type="spellEnd"/>
-      <w:r>
-        <w:rPr>
-          <w:rFonts w:ascii="Cambria" w:hAnsi="Cambria" w:cs="Cambria"/>
-        </w:rPr>
-        <w:t xml:space="preserve">", </w:t>
-      </w:r>
-      <w:proofErr w:type="spellStart"/>
-      <w:r>
-        <w:rPr>
-          <w:rFonts w:ascii="Cambria" w:hAnsi="Cambria" w:cs="Cambria"/>
-        </w:rPr>
-        <w:t>StringType</w:t>
-      </w:r>
-      <w:proofErr w:type="spellEnd"/>
-      <w:r>
-        <w:rPr>
-          <w:rFonts w:ascii="Cambria" w:hAnsi="Cambria" w:cs="Cambria"/>
-        </w:rPr>
-        <w:t xml:space="preserve">, true), </w:t>
-      </w:r>
-      <w:proofErr w:type="spellStart"/>
-      <w:r>
-        <w:rPr>
-          <w:rFonts w:ascii="Cambria" w:hAnsi="Cambria" w:cs="Cambria"/>
-        </w:rPr>
-        <w:t>StructField</w:t>
-      </w:r>
-      <w:proofErr w:type="spellEnd"/>
-      <w:r>
-        <w:rPr>
-          <w:rFonts w:ascii="Cambria" w:hAnsi="Cambria" w:cs="Cambria"/>
-        </w:rPr>
-        <w:t>("</w:t>
-      </w:r>
-      <w:proofErr w:type="spellStart"/>
-      <w:r>
-        <w:rPr>
-          <w:rFonts w:ascii="Cambria" w:hAnsi="Cambria" w:cs="Cambria"/>
-        </w:rPr>
-        <w:t>area_name</w:t>
-      </w:r>
-      <w:proofErr w:type="spellEnd"/>
-      <w:r>
-        <w:rPr>
-          <w:rFonts w:ascii="Cambria" w:hAnsi="Cambria" w:cs="Cambria"/>
-        </w:rPr>
-        <w:t xml:space="preserve">", </w:t>
-      </w:r>
-      <w:proofErr w:type="spellStart"/>
-      <w:r>
-        <w:rPr>
-          <w:rFonts w:ascii="Cambria" w:hAnsi="Cambria" w:cs="Cambria"/>
-        </w:rPr>
-        <w:t>StringType</w:t>
-      </w:r>
-      <w:proofErr w:type="spellEnd"/>
-      <w:r>
-        <w:rPr>
-          <w:rFonts w:ascii="Cambria" w:hAnsi="Cambria" w:cs="Cambria"/>
-        </w:rPr>
-        <w:t xml:space="preserve">, true), </w:t>
-      </w:r>
-      <w:proofErr w:type="spellStart"/>
-      <w:r>
-        <w:rPr>
-          <w:rFonts w:ascii="Cambria" w:hAnsi="Cambria" w:cs="Cambria"/>
-        </w:rPr>
-        <w:t>StructField</w:t>
-      </w:r>
-      <w:proofErr w:type="spellEnd"/>
-      <w:r>
-        <w:rPr>
-          <w:rFonts w:ascii="Cambria" w:hAnsi="Cambria" w:cs="Cambria"/>
-        </w:rPr>
-        <w:t>("</w:t>
-      </w:r>
-      <w:proofErr w:type="spellStart"/>
-      <w:r>
-        <w:rPr>
-          <w:rFonts w:ascii="Cambria" w:hAnsi="Cambria" w:cs="Cambria"/>
-        </w:rPr>
-        <w:t>state_abbreviation</w:t>
-      </w:r>
-      <w:proofErr w:type="spellEnd"/>
-      <w:r>
-        <w:rPr>
-          <w:rFonts w:ascii="Cambria" w:hAnsi="Cambria" w:cs="Cambria"/>
-        </w:rPr>
-        <w:t xml:space="preserve">", </w:t>
-      </w:r>
-      <w:proofErr w:type="spellStart"/>
-      <w:r>
-        <w:rPr>
-          <w:rFonts w:ascii="Cambria" w:hAnsi="Cambria" w:cs="Cambria"/>
-        </w:rPr>
-        <w:t>StringType</w:t>
-      </w:r>
-      <w:proofErr w:type="spellEnd"/>
-      <w:r>
-        <w:rPr>
-          <w:rFonts w:ascii="Cambria" w:hAnsi="Cambria" w:cs="Cambria"/>
-        </w:rPr>
-        <w:t xml:space="preserve">, true), </w:t>
-      </w:r>
-      <w:proofErr w:type="spellStart"/>
-      <w:r>
-        <w:rPr>
-          <w:rFonts w:ascii="Cambria" w:hAnsi="Cambria" w:cs="Cambria"/>
-        </w:rPr>
-        <w:t>StructField</w:t>
-      </w:r>
-      <w:proofErr w:type="spellEnd"/>
-      <w:r>
-        <w:rPr>
-          <w:rFonts w:ascii="Cambria" w:hAnsi="Cambria" w:cs="Cambria"/>
-        </w:rPr>
-        <w:t xml:space="preserve">("Population_2014", </w:t>
-      </w:r>
-      <w:proofErr w:type="spellStart"/>
-      <w:r>
-        <w:rPr>
-          <w:rFonts w:ascii="Cambria" w:hAnsi="Cambria" w:cs="Cambria"/>
-        </w:rPr>
-        <w:t>IntegerType</w:t>
-      </w:r>
-      <w:proofErr w:type="spellEnd"/>
-      <w:r>
-        <w:rPr>
-          <w:rFonts w:ascii="Cambria" w:hAnsi="Cambria" w:cs="Cambria"/>
-        </w:rPr>
-        <w:t xml:space="preserve">, true), </w:t>
-      </w:r>
-      <w:proofErr w:type="spellStart"/>
-      <w:r>
-        <w:rPr>
-          <w:rFonts w:ascii="Cambria" w:hAnsi="Cambria" w:cs="Cambria"/>
-        </w:rPr>
-        <w:lastRenderedPageBreak/>
-        <w:t>StructField</w:t>
-      </w:r>
-      <w:proofErr w:type="spellEnd"/>
-      <w:r>
-        <w:rPr>
-          <w:rFonts w:ascii="Cambria" w:hAnsi="Cambria" w:cs="Cambria"/>
-        </w:rPr>
-        <w:t xml:space="preserve">("Population_2010_Apr1", </w:t>
-      </w:r>
-      <w:proofErr w:type="spellStart"/>
-      <w:r>
-        <w:rPr>
-          <w:rFonts w:ascii="Cambria" w:hAnsi="Cambria" w:cs="Cambria"/>
-        </w:rPr>
-        <w:t>IntegerType</w:t>
-      </w:r>
-      <w:proofErr w:type="spellEnd"/>
-      <w:r>
-        <w:rPr>
-          <w:rFonts w:ascii="Cambria" w:hAnsi="Cambria" w:cs="Cambria"/>
-        </w:rPr>
-        <w:t xml:space="preserve">, true), </w:t>
-      </w:r>
-      <w:proofErr w:type="spellStart"/>
-      <w:r>
-        <w:rPr>
-          <w:rFonts w:ascii="Cambria" w:hAnsi="Cambria" w:cs="Cambria"/>
-        </w:rPr>
-        <w:t>StructField</w:t>
-      </w:r>
-      <w:proofErr w:type="spellEnd"/>
-      <w:r>
-        <w:rPr>
-          <w:rFonts w:ascii="Cambria" w:hAnsi="Cambria" w:cs="Cambria"/>
-        </w:rPr>
-        <w:t>("</w:t>
-      </w:r>
-      <w:proofErr w:type="spellStart"/>
-      <w:r>
-        <w:rPr>
-          <w:rFonts w:ascii="Cambria" w:hAnsi="Cambria" w:cs="Cambria"/>
-        </w:rPr>
-        <w:t>Change_in_Population_percent</w:t>
-      </w:r>
-      <w:proofErr w:type="spellEnd"/>
-      <w:r>
-        <w:rPr>
-          <w:rFonts w:ascii="Cambria" w:hAnsi="Cambria" w:cs="Cambria"/>
-        </w:rPr>
-        <w:t xml:space="preserve">", </w:t>
-      </w:r>
-      <w:proofErr w:type="spellStart"/>
-      <w:r>
-        <w:rPr>
-          <w:rFonts w:ascii="Cambria" w:hAnsi="Cambria" w:cs="Cambria"/>
-        </w:rPr>
-        <w:t>DoubleType</w:t>
-      </w:r>
-      <w:proofErr w:type="spellEnd"/>
-      <w:r>
-        <w:rPr>
-          <w:rFonts w:ascii="Cambria" w:hAnsi="Cambria" w:cs="Cambria"/>
-        </w:rPr>
-        <w:t xml:space="preserve">, true), </w:t>
-      </w:r>
-      <w:proofErr w:type="spellStart"/>
-      <w:r>
-        <w:rPr>
-          <w:rFonts w:ascii="Cambria" w:hAnsi="Cambria" w:cs="Cambria"/>
-        </w:rPr>
-        <w:t>StructField</w:t>
-      </w:r>
-      <w:proofErr w:type="spellEnd"/>
-      <w:r>
-        <w:rPr>
-          <w:rFonts w:ascii="Cambria" w:hAnsi="Cambria" w:cs="Cambria"/>
-        </w:rPr>
-        <w:t xml:space="preserve">("Population_2010", </w:t>
-      </w:r>
-      <w:proofErr w:type="spellStart"/>
-      <w:r>
-        <w:rPr>
-          <w:rFonts w:ascii="Cambria" w:hAnsi="Cambria" w:cs="Cambria"/>
-        </w:rPr>
-        <w:t>IntegerType</w:t>
-      </w:r>
-      <w:proofErr w:type="spellEnd"/>
-      <w:r>
-        <w:rPr>
-          <w:rFonts w:ascii="Cambria" w:hAnsi="Cambria" w:cs="Cambria"/>
-        </w:rPr>
-        <w:t xml:space="preserve">, true), </w:t>
-      </w:r>
-      <w:proofErr w:type="spellStart"/>
-      <w:r>
-        <w:rPr>
-          <w:rFonts w:ascii="Cambria" w:hAnsi="Cambria" w:cs="Cambria"/>
-        </w:rPr>
-        <w:t>StructField</w:t>
-      </w:r>
-      <w:proofErr w:type="spellEnd"/>
-      <w:r>
-        <w:rPr>
-          <w:rFonts w:ascii="Cambria" w:hAnsi="Cambria" w:cs="Cambria"/>
-        </w:rPr>
-        <w:t xml:space="preserve"> ("Persons_under_5", </w:t>
-      </w:r>
-      <w:proofErr w:type="spellStart"/>
-      <w:r>
-        <w:rPr>
-          <w:rFonts w:ascii="Cambria" w:hAnsi="Cambria" w:cs="Cambria"/>
-        </w:rPr>
-        <w:t>DoubleType</w:t>
-      </w:r>
-      <w:proofErr w:type="spellEnd"/>
-      <w:r>
-        <w:rPr>
-          <w:rFonts w:ascii="Cambria" w:hAnsi="Cambria" w:cs="Cambria"/>
-        </w:rPr>
-        <w:t xml:space="preserve">, true), </w:t>
-      </w:r>
-      <w:proofErr w:type="spellStart"/>
-      <w:r>
-        <w:rPr>
-          <w:rFonts w:ascii="Cambria" w:hAnsi="Cambria" w:cs="Cambria"/>
-        </w:rPr>
-        <w:t>StructField</w:t>
-      </w:r>
-      <w:proofErr w:type="spellEnd"/>
-      <w:r>
-        <w:rPr>
-          <w:rFonts w:ascii="Cambria" w:hAnsi="Cambria" w:cs="Cambria"/>
-        </w:rPr>
-        <w:t xml:space="preserve">("Persons_under_18", </w:t>
-      </w:r>
-      <w:proofErr w:type="spellStart"/>
-      <w:r>
-        <w:rPr>
-          <w:rFonts w:ascii="Cambria" w:hAnsi="Cambria" w:cs="Cambria"/>
-        </w:rPr>
-        <w:t>DoubleType</w:t>
-      </w:r>
-      <w:proofErr w:type="spellEnd"/>
-      <w:r>
-        <w:rPr>
-          <w:rFonts w:ascii="Cambria" w:hAnsi="Cambria" w:cs="Cambria"/>
-        </w:rPr>
-        <w:t xml:space="preserve">, true), </w:t>
-      </w:r>
-      <w:proofErr w:type="spellStart"/>
-      <w:r>
-        <w:rPr>
-          <w:rFonts w:ascii="Cambria" w:hAnsi="Cambria" w:cs="Cambria"/>
-        </w:rPr>
-        <w:t>StructField</w:t>
-      </w:r>
-      <w:proofErr w:type="spellEnd"/>
-      <w:r>
-        <w:rPr>
-          <w:rFonts w:ascii="Cambria" w:hAnsi="Cambria" w:cs="Cambria"/>
-        </w:rPr>
-        <w:t xml:space="preserve"> ("Persons_65_years_over", </w:t>
-      </w:r>
-      <w:proofErr w:type="spellStart"/>
-      <w:r>
-        <w:rPr>
-          <w:rFonts w:ascii="Cambria" w:hAnsi="Cambria" w:cs="Cambria"/>
-        </w:rPr>
-        <w:t>DoubleType</w:t>
-      </w:r>
-      <w:proofErr w:type="spellEnd"/>
-      <w:r>
-        <w:rPr>
-          <w:rFonts w:ascii="Cambria" w:hAnsi="Cambria" w:cs="Cambria"/>
-        </w:rPr>
-        <w:t xml:space="preserve">, true), </w:t>
-      </w:r>
-      <w:proofErr w:type="spellStart"/>
-      <w:r>
-        <w:rPr>
-          <w:rFonts w:ascii="Cambria" w:hAnsi="Cambria" w:cs="Cambria"/>
-        </w:rPr>
-        <w:t>StructField</w:t>
-      </w:r>
-      <w:proofErr w:type="spellEnd"/>
-      <w:r>
-        <w:rPr>
-          <w:rFonts w:ascii="Cambria" w:hAnsi="Cambria" w:cs="Cambria"/>
-        </w:rPr>
-        <w:t>("</w:t>
-      </w:r>
-      <w:proofErr w:type="spellStart"/>
-      <w:r>
-        <w:rPr>
-          <w:rFonts w:ascii="Cambria" w:hAnsi="Cambria" w:cs="Cambria"/>
-        </w:rPr>
-        <w:t>Female_persons_percent</w:t>
-      </w:r>
-      <w:proofErr w:type="spellEnd"/>
-      <w:r>
-        <w:rPr>
-          <w:rFonts w:ascii="Cambria" w:hAnsi="Cambria" w:cs="Cambria"/>
-        </w:rPr>
-        <w:t xml:space="preserve">", </w:t>
-      </w:r>
-      <w:proofErr w:type="spellStart"/>
-      <w:r>
-        <w:rPr>
-          <w:rFonts w:ascii="Cambria" w:hAnsi="Cambria" w:cs="Cambria"/>
-        </w:rPr>
-        <w:t>DoubleType</w:t>
-      </w:r>
-      <w:proofErr w:type="spellEnd"/>
-      <w:r>
-        <w:rPr>
-          <w:rFonts w:ascii="Cambria" w:hAnsi="Cambria" w:cs="Cambria"/>
-        </w:rPr>
-        <w:t xml:space="preserve">, true), </w:t>
-      </w:r>
-      <w:proofErr w:type="spellStart"/>
-      <w:r>
-        <w:rPr>
-          <w:rFonts w:ascii="Cambria" w:hAnsi="Cambria" w:cs="Cambria"/>
-        </w:rPr>
-        <w:t>StructField</w:t>
-      </w:r>
-      <w:proofErr w:type="spellEnd"/>
-      <w:r>
-        <w:rPr>
-          <w:rFonts w:ascii="Cambria" w:hAnsi="Cambria" w:cs="Cambria"/>
-        </w:rPr>
-        <w:t>("</w:t>
-      </w:r>
-      <w:proofErr w:type="spellStart"/>
-      <w:r>
-        <w:rPr>
-          <w:rFonts w:ascii="Cambria" w:hAnsi="Cambria" w:cs="Cambria"/>
-        </w:rPr>
-        <w:t>White_alone</w:t>
-      </w:r>
-      <w:proofErr w:type="spellEnd"/>
-      <w:r>
-        <w:rPr>
-          <w:rFonts w:ascii="Cambria" w:hAnsi="Cambria" w:cs="Cambria"/>
-        </w:rPr>
-        <w:t xml:space="preserve">", </w:t>
-      </w:r>
-      <w:proofErr w:type="spellStart"/>
-      <w:r>
-        <w:rPr>
-          <w:rFonts w:ascii="Cambria" w:hAnsi="Cambria" w:cs="Cambria"/>
-        </w:rPr>
-        <w:t>DoubleType</w:t>
-      </w:r>
-      <w:proofErr w:type="spellEnd"/>
-      <w:r>
-        <w:rPr>
-          <w:rFonts w:ascii="Cambria" w:hAnsi="Cambria" w:cs="Cambria"/>
-        </w:rPr>
-        <w:t xml:space="preserve">, true), </w:t>
-      </w:r>
-      <w:proofErr w:type="spellStart"/>
-      <w:r>
-        <w:rPr>
-          <w:rFonts w:ascii="Cambria" w:hAnsi="Cambria" w:cs="Cambria"/>
-        </w:rPr>
-        <w:t>StructField</w:t>
-      </w:r>
-      <w:proofErr w:type="spellEnd"/>
-      <w:r>
-        <w:rPr>
-          <w:rFonts w:ascii="Cambria" w:hAnsi="Cambria" w:cs="Cambria"/>
-        </w:rPr>
-        <w:t>("</w:t>
-      </w:r>
-      <w:proofErr w:type="spellStart"/>
-      <w:r>
-        <w:rPr>
-          <w:rFonts w:ascii="Cambria" w:hAnsi="Cambria" w:cs="Cambria"/>
-        </w:rPr>
-        <w:t>Black_or_African_American_alone</w:t>
-      </w:r>
-      <w:proofErr w:type="spellEnd"/>
-      <w:r>
-        <w:rPr>
-          <w:rFonts w:ascii="Cambria" w:hAnsi="Cambria" w:cs="Cambria"/>
-        </w:rPr>
-        <w:t xml:space="preserve">", </w:t>
-      </w:r>
-      <w:proofErr w:type="spellStart"/>
-      <w:r>
-        <w:rPr>
-          <w:rFonts w:ascii="Cambria" w:hAnsi="Cambria" w:cs="Cambria"/>
-        </w:rPr>
-        <w:t>DoubleType</w:t>
-      </w:r>
-      <w:proofErr w:type="spellEnd"/>
-      <w:r>
-        <w:rPr>
-          <w:rFonts w:ascii="Cambria" w:hAnsi="Cambria" w:cs="Cambria"/>
-        </w:rPr>
-        <w:t xml:space="preserve">, true), </w:t>
-      </w:r>
-      <w:proofErr w:type="spellStart"/>
-      <w:r>
-        <w:rPr>
-          <w:rFonts w:ascii="Cambria" w:hAnsi="Cambria" w:cs="Cambria"/>
-        </w:rPr>
-        <w:t>StructField</w:t>
-      </w:r>
-      <w:proofErr w:type="spellEnd"/>
-      <w:r>
-        <w:rPr>
-          <w:rFonts w:ascii="Cambria" w:hAnsi="Cambria" w:cs="Cambria"/>
-        </w:rPr>
-        <w:t>("</w:t>
-      </w:r>
-      <w:proofErr w:type="spellStart"/>
-      <w:r>
-        <w:rPr>
-          <w:rFonts w:ascii="Cambria" w:hAnsi="Cambria" w:cs="Cambria"/>
-        </w:rPr>
-        <w:t>American_Indian_and_Alaska_Native_alone</w:t>
-      </w:r>
-      <w:proofErr w:type="spellEnd"/>
-      <w:r>
-        <w:rPr>
-          <w:rFonts w:ascii="Cambria" w:hAnsi="Cambria" w:cs="Cambria"/>
-        </w:rPr>
-        <w:t xml:space="preserve">", </w:t>
-      </w:r>
-      <w:proofErr w:type="spellStart"/>
-      <w:r>
-        <w:rPr>
-          <w:rFonts w:ascii="Cambria" w:hAnsi="Cambria" w:cs="Cambria"/>
-        </w:rPr>
-        <w:t>DoubleType</w:t>
-      </w:r>
-      <w:proofErr w:type="spellEnd"/>
-      <w:r>
-        <w:rPr>
-          <w:rFonts w:ascii="Cambria" w:hAnsi="Cambria" w:cs="Cambria"/>
-        </w:rPr>
-        <w:t xml:space="preserve">, true), </w:t>
-      </w:r>
-      <w:proofErr w:type="spellStart"/>
-      <w:r>
-        <w:rPr>
-          <w:rFonts w:ascii="Cambria" w:hAnsi="Cambria" w:cs="Cambria"/>
-        </w:rPr>
-        <w:t>StructField</w:t>
-      </w:r>
-      <w:proofErr w:type="spellEnd"/>
-      <w:r>
-        <w:rPr>
-          <w:rFonts w:ascii="Cambria" w:hAnsi="Cambria" w:cs="Cambria"/>
-        </w:rPr>
-        <w:t>("</w:t>
-      </w:r>
-      <w:proofErr w:type="spellStart"/>
-      <w:r>
-        <w:rPr>
-          <w:rFonts w:ascii="Cambria" w:hAnsi="Cambria" w:cs="Cambria"/>
-        </w:rPr>
-        <w:t>Asian_alone</w:t>
-      </w:r>
-      <w:proofErr w:type="spellEnd"/>
-      <w:r>
-        <w:rPr>
-          <w:rFonts w:ascii="Cambria" w:hAnsi="Cambria" w:cs="Cambria"/>
-        </w:rPr>
-        <w:t xml:space="preserve">", </w:t>
-      </w:r>
-      <w:proofErr w:type="spellStart"/>
-      <w:r>
-        <w:rPr>
-          <w:rFonts w:ascii="Cambria" w:hAnsi="Cambria" w:cs="Cambria"/>
-        </w:rPr>
-        <w:t>DoubleType</w:t>
-      </w:r>
-      <w:proofErr w:type="spellEnd"/>
-      <w:r>
-        <w:rPr>
-          <w:rFonts w:ascii="Cambria" w:hAnsi="Cambria" w:cs="Cambria"/>
-        </w:rPr>
-        <w:t xml:space="preserve">, true), </w:t>
-      </w:r>
-      <w:proofErr w:type="spellStart"/>
-      <w:r>
-        <w:rPr>
-          <w:rFonts w:ascii="Cambria" w:hAnsi="Cambria" w:cs="Cambria"/>
-        </w:rPr>
-        <w:t>StructField</w:t>
-      </w:r>
-      <w:proofErr w:type="spellEnd"/>
-      <w:r>
-        <w:rPr>
-          <w:rFonts w:ascii="Cambria" w:hAnsi="Cambria" w:cs="Cambria"/>
-        </w:rPr>
-        <w:t>("</w:t>
-      </w:r>
-      <w:proofErr w:type="spellStart"/>
-      <w:r>
-        <w:rPr>
-          <w:rFonts w:ascii="Cambria" w:hAnsi="Cambria" w:cs="Cambria"/>
-        </w:rPr>
-        <w:t>Native_Hawaiian_and_Other_Pacific_Islander_alone</w:t>
-      </w:r>
-      <w:proofErr w:type="spellEnd"/>
-      <w:r>
-        <w:rPr>
-          <w:rFonts w:ascii="Cambria" w:hAnsi="Cambria" w:cs="Cambria"/>
-        </w:rPr>
-        <w:t xml:space="preserve">", </w:t>
-      </w:r>
-      <w:proofErr w:type="spellStart"/>
-      <w:r>
-        <w:rPr>
-          <w:rFonts w:ascii="Cambria" w:hAnsi="Cambria" w:cs="Cambria"/>
-        </w:rPr>
-        <w:t>DoubleType</w:t>
-      </w:r>
-      <w:proofErr w:type="spellEnd"/>
-      <w:r>
-        <w:rPr>
-          <w:rFonts w:ascii="Cambria" w:hAnsi="Cambria" w:cs="Cambria"/>
-        </w:rPr>
-        <w:t xml:space="preserve">, true), </w:t>
-      </w:r>
-      <w:proofErr w:type="spellStart"/>
-      <w:r>
-        <w:rPr>
-          <w:rFonts w:ascii="Cambria" w:hAnsi="Cambria" w:cs="Cambria"/>
-        </w:rPr>
-        <w:t>StructField</w:t>
-      </w:r>
-      <w:proofErr w:type="spellEnd"/>
-      <w:r>
-        <w:rPr>
-          <w:rFonts w:ascii="Cambria" w:hAnsi="Cambria" w:cs="Cambria"/>
-        </w:rPr>
-        <w:t>("</w:t>
-      </w:r>
-      <w:proofErr w:type="spellStart"/>
-      <w:r>
-        <w:rPr>
-          <w:rFonts w:ascii="Cambria" w:hAnsi="Cambria" w:cs="Cambria"/>
-        </w:rPr>
-        <w:t>Two_or_More_Races</w:t>
-      </w:r>
-      <w:proofErr w:type="spellEnd"/>
-      <w:r>
-        <w:rPr>
-          <w:rFonts w:ascii="Cambria" w:hAnsi="Cambria" w:cs="Cambria"/>
-        </w:rPr>
-        <w:t xml:space="preserve">", </w:t>
-      </w:r>
-      <w:proofErr w:type="spellStart"/>
-      <w:r>
-        <w:rPr>
-          <w:rFonts w:ascii="Cambria" w:hAnsi="Cambria" w:cs="Cambria"/>
-        </w:rPr>
-        <w:t>DoubleType</w:t>
-      </w:r>
-      <w:proofErr w:type="spellEnd"/>
-      <w:r>
-        <w:rPr>
-          <w:rFonts w:ascii="Cambria" w:hAnsi="Cambria" w:cs="Cambria"/>
-        </w:rPr>
-        <w:t xml:space="preserve">, true), </w:t>
-      </w:r>
-      <w:proofErr w:type="spellStart"/>
-      <w:r>
-        <w:rPr>
-          <w:rFonts w:ascii="Cambria" w:hAnsi="Cambria" w:cs="Cambria"/>
-        </w:rPr>
-        <w:t>StructField</w:t>
-      </w:r>
-      <w:proofErr w:type="spellEnd"/>
-      <w:r>
-        <w:rPr>
-          <w:rFonts w:ascii="Cambria" w:hAnsi="Cambria" w:cs="Cambria"/>
-        </w:rPr>
-        <w:t>("</w:t>
-      </w:r>
-      <w:proofErr w:type="spellStart"/>
-      <w:r>
-        <w:rPr>
-          <w:rFonts w:ascii="Cambria" w:hAnsi="Cambria" w:cs="Cambria"/>
-        </w:rPr>
-        <w:t>Hispanic_or_Latino</w:t>
-      </w:r>
-      <w:proofErr w:type="spellEnd"/>
-      <w:r>
-        <w:rPr>
-          <w:rFonts w:ascii="Cambria" w:hAnsi="Cambria" w:cs="Cambria"/>
-        </w:rPr>
-        <w:t>",</w:t>
-      </w:r>
-      <w:r>
-        <w:rPr>
-          <w:sz w:val="22"/>
-          <w:szCs w:val="22"/>
+          <w:color w:val="000000"/>
         </w:rPr>
         <w:t xml:space="preserve"> </w:t>
       </w:r>
@@ -3158,1873 +2415,17 @@
       <w:r>
         <w:rPr>
           <w:rFonts w:ascii="Cambria" w:hAnsi="Cambria" w:cs="Cambria"/>
-          <w:sz w:val="22"/>
-          <w:szCs w:val="22"/>
-        </w:rPr>
-        <w:t>DoubleType</w:t>
-      </w:r>
-      <w:proofErr w:type="spellEnd"/>
-      <w:r>
-        <w:rPr>
-          <w:rFonts w:ascii="Cambria" w:hAnsi="Cambria" w:cs="Cambria"/>
-          <w:sz w:val="22"/>
-          <w:szCs w:val="22"/>
-        </w:rPr>
-        <w:t xml:space="preserve">, true), </w:t>
-      </w:r>
-      <w:proofErr w:type="spellStart"/>
-      <w:r>
-        <w:rPr>
-          <w:rFonts w:ascii="Cambria" w:hAnsi="Cambria" w:cs="Cambria"/>
-          <w:sz w:val="22"/>
-          <w:szCs w:val="22"/>
-        </w:rPr>
-        <w:t>StructField</w:t>
-      </w:r>
-      <w:proofErr w:type="spellEnd"/>
-      <w:r>
-        <w:rPr>
-          <w:rFonts w:ascii="Cambria" w:hAnsi="Cambria" w:cs="Cambria"/>
-          <w:sz w:val="22"/>
-          <w:szCs w:val="22"/>
-        </w:rPr>
-        <w:t>("</w:t>
-      </w:r>
-      <w:proofErr w:type="spellStart"/>
-      <w:r>
-        <w:rPr>
-          <w:rFonts w:ascii="Cambria" w:hAnsi="Cambria" w:cs="Cambria"/>
-          <w:sz w:val="22"/>
-          <w:szCs w:val="22"/>
-        </w:rPr>
-        <w:t>White_alone_not_Hispanic_or_Latino</w:t>
-      </w:r>
-      <w:proofErr w:type="spellEnd"/>
-      <w:r>
-        <w:rPr>
-          <w:rFonts w:ascii="Cambria" w:hAnsi="Cambria" w:cs="Cambria"/>
-          <w:sz w:val="22"/>
-          <w:szCs w:val="22"/>
-        </w:rPr>
-        <w:t xml:space="preserve">", </w:t>
-      </w:r>
-      <w:proofErr w:type="spellStart"/>
-      <w:r>
-        <w:rPr>
-          <w:rFonts w:ascii="Cambria" w:hAnsi="Cambria" w:cs="Cambria"/>
-          <w:sz w:val="22"/>
-          <w:szCs w:val="22"/>
-        </w:rPr>
-        <w:t>DoubleType</w:t>
-      </w:r>
-      <w:proofErr w:type="spellEnd"/>
-      <w:r>
-        <w:rPr>
-          <w:rFonts w:ascii="Cambria" w:hAnsi="Cambria" w:cs="Cambria"/>
-          <w:sz w:val="22"/>
-          <w:szCs w:val="22"/>
-        </w:rPr>
-        <w:t xml:space="preserve">, true), </w:t>
-      </w:r>
-      <w:proofErr w:type="spellStart"/>
-      <w:r>
-        <w:rPr>
-          <w:rFonts w:ascii="Cambria" w:hAnsi="Cambria" w:cs="Cambria"/>
-          <w:sz w:val="22"/>
-          <w:szCs w:val="22"/>
-        </w:rPr>
-        <w:t>StructField</w:t>
-      </w:r>
-      <w:proofErr w:type="spellEnd"/>
-      <w:r>
-        <w:rPr>
-          <w:rFonts w:ascii="Cambria" w:hAnsi="Cambria" w:cs="Cambria"/>
-          <w:sz w:val="22"/>
-          <w:szCs w:val="22"/>
-        </w:rPr>
-        <w:t xml:space="preserve">("Living_in_same_house_1_year_&amp;_over", </w:t>
-      </w:r>
-      <w:proofErr w:type="spellStart"/>
-      <w:r>
-        <w:rPr>
-          <w:rFonts w:ascii="Cambria" w:hAnsi="Cambria" w:cs="Cambria"/>
-          <w:sz w:val="22"/>
-          <w:szCs w:val="22"/>
-        </w:rPr>
-        <w:t>DoubleType</w:t>
-      </w:r>
-      <w:proofErr w:type="spellEnd"/>
-      <w:r>
-        <w:rPr>
-          <w:rFonts w:ascii="Cambria" w:hAnsi="Cambria" w:cs="Cambria"/>
-          <w:sz w:val="22"/>
-          <w:szCs w:val="22"/>
-        </w:rPr>
-        <w:t xml:space="preserve">, true), </w:t>
-      </w:r>
-      <w:proofErr w:type="spellStart"/>
-      <w:r>
-        <w:rPr>
-          <w:rFonts w:ascii="Cambria" w:hAnsi="Cambria" w:cs="Cambria"/>
-          <w:sz w:val="22"/>
-          <w:szCs w:val="22"/>
-        </w:rPr>
-        <w:t>StructField</w:t>
-      </w:r>
-      <w:proofErr w:type="spellEnd"/>
-      <w:r>
-        <w:rPr>
-          <w:rFonts w:ascii="Cambria" w:hAnsi="Cambria" w:cs="Cambria"/>
-          <w:sz w:val="22"/>
-          <w:szCs w:val="22"/>
-        </w:rPr>
-        <w:t>("</w:t>
-      </w:r>
-      <w:proofErr w:type="spellStart"/>
-      <w:r>
-        <w:rPr>
-          <w:rFonts w:ascii="Cambria" w:hAnsi="Cambria" w:cs="Cambria"/>
-          <w:sz w:val="22"/>
-          <w:szCs w:val="22"/>
-        </w:rPr>
-        <w:t>Foreign_born_persons</w:t>
-      </w:r>
-      <w:proofErr w:type="spellEnd"/>
-      <w:r>
-        <w:rPr>
-          <w:rFonts w:ascii="Cambria" w:hAnsi="Cambria" w:cs="Cambria"/>
-          <w:sz w:val="22"/>
-          <w:szCs w:val="22"/>
-        </w:rPr>
-        <w:t xml:space="preserve">", </w:t>
-      </w:r>
-      <w:proofErr w:type="spellStart"/>
-      <w:r>
-        <w:rPr>
-          <w:rFonts w:ascii="Cambria" w:hAnsi="Cambria" w:cs="Cambria"/>
-          <w:sz w:val="22"/>
-          <w:szCs w:val="22"/>
-        </w:rPr>
-        <w:t>DoubleType</w:t>
-      </w:r>
-      <w:proofErr w:type="spellEnd"/>
-      <w:r>
-        <w:rPr>
-          <w:rFonts w:ascii="Cambria" w:hAnsi="Cambria" w:cs="Cambria"/>
-          <w:sz w:val="22"/>
-          <w:szCs w:val="22"/>
-        </w:rPr>
-        <w:t xml:space="preserve">, true), </w:t>
-      </w:r>
-      <w:proofErr w:type="spellStart"/>
-      <w:r>
-        <w:rPr>
-          <w:rFonts w:ascii="Cambria" w:hAnsi="Cambria" w:cs="Cambria"/>
-          <w:sz w:val="22"/>
-          <w:szCs w:val="22"/>
-        </w:rPr>
-        <w:t>StructField</w:t>
-      </w:r>
-      <w:proofErr w:type="spellEnd"/>
-      <w:r>
-        <w:rPr>
-          <w:rFonts w:ascii="Cambria" w:hAnsi="Cambria" w:cs="Cambria"/>
-          <w:sz w:val="22"/>
-          <w:szCs w:val="22"/>
-        </w:rPr>
-        <w:t>("</w:t>
-      </w:r>
-      <w:proofErr w:type="spellStart"/>
-      <w:r>
-        <w:rPr>
-          <w:rFonts w:ascii="Cambria" w:hAnsi="Cambria" w:cs="Cambria"/>
-          <w:sz w:val="22"/>
-          <w:szCs w:val="22"/>
-        </w:rPr>
-        <w:t>Language_other_than_English_spoken_at_home</w:t>
-      </w:r>
-      <w:proofErr w:type="spellEnd"/>
-      <w:r>
-        <w:rPr>
-          <w:rFonts w:ascii="Cambria" w:hAnsi="Cambria" w:cs="Cambria"/>
-          <w:sz w:val="22"/>
-          <w:szCs w:val="22"/>
-        </w:rPr>
-        <w:t xml:space="preserve">", </w:t>
-      </w:r>
-      <w:proofErr w:type="spellStart"/>
-      <w:r>
-        <w:rPr>
-          <w:rFonts w:ascii="Cambria" w:hAnsi="Cambria" w:cs="Cambria"/>
-          <w:sz w:val="22"/>
-          <w:szCs w:val="22"/>
-        </w:rPr>
-        <w:t>DoubleType</w:t>
-      </w:r>
-      <w:proofErr w:type="spellEnd"/>
-      <w:r>
-        <w:rPr>
-          <w:rFonts w:ascii="Cambria" w:hAnsi="Cambria" w:cs="Cambria"/>
-          <w:sz w:val="22"/>
-          <w:szCs w:val="22"/>
-        </w:rPr>
-        <w:t xml:space="preserve">, true), </w:t>
-      </w:r>
-      <w:proofErr w:type="spellStart"/>
-      <w:r>
-        <w:rPr>
-          <w:rFonts w:ascii="Cambria" w:hAnsi="Cambria" w:cs="Cambria"/>
-          <w:sz w:val="22"/>
-          <w:szCs w:val="22"/>
-        </w:rPr>
-        <w:t>StructField</w:t>
-      </w:r>
-      <w:proofErr w:type="spellEnd"/>
-      <w:r>
-        <w:rPr>
-          <w:rFonts w:ascii="Cambria" w:hAnsi="Cambria" w:cs="Cambria"/>
-          <w:sz w:val="22"/>
-          <w:szCs w:val="22"/>
-        </w:rPr>
-        <w:t>("</w:t>
-      </w:r>
-      <w:proofErr w:type="spellStart"/>
-      <w:r>
-        <w:rPr>
-          <w:rFonts w:ascii="Cambria" w:hAnsi="Cambria" w:cs="Cambria"/>
-          <w:sz w:val="22"/>
-          <w:szCs w:val="22"/>
-        </w:rPr>
-        <w:t>High_school_graduate_or_higher</w:t>
-      </w:r>
-      <w:proofErr w:type="spellEnd"/>
-      <w:r>
-        <w:rPr>
-          <w:rFonts w:ascii="Cambria" w:hAnsi="Cambria" w:cs="Cambria"/>
-          <w:sz w:val="22"/>
-          <w:szCs w:val="22"/>
-        </w:rPr>
-        <w:t xml:space="preserve">", </w:t>
-      </w:r>
-      <w:proofErr w:type="spellStart"/>
-      <w:r>
-        <w:rPr>
-          <w:rFonts w:ascii="Cambria" w:hAnsi="Cambria" w:cs="Cambria"/>
-          <w:sz w:val="22"/>
-          <w:szCs w:val="22"/>
-        </w:rPr>
-        <w:t>DoubleType</w:t>
-      </w:r>
-      <w:proofErr w:type="spellEnd"/>
-      <w:r>
-        <w:rPr>
-          <w:rFonts w:ascii="Cambria" w:hAnsi="Cambria" w:cs="Cambria"/>
-          <w:sz w:val="22"/>
-          <w:szCs w:val="22"/>
-        </w:rPr>
-        <w:t xml:space="preserve">, true), </w:t>
-      </w:r>
-      <w:proofErr w:type="spellStart"/>
-      <w:r>
-        <w:rPr>
-          <w:rFonts w:ascii="Cambria" w:hAnsi="Cambria" w:cs="Cambria"/>
-          <w:sz w:val="22"/>
-          <w:szCs w:val="22"/>
-        </w:rPr>
-        <w:t>StructField</w:t>
-      </w:r>
-      <w:proofErr w:type="spellEnd"/>
-      <w:r>
-        <w:rPr>
-          <w:rFonts w:ascii="Cambria" w:hAnsi="Cambria" w:cs="Cambria"/>
-          <w:sz w:val="22"/>
-          <w:szCs w:val="22"/>
-        </w:rPr>
-        <w:t>("</w:t>
-      </w:r>
-      <w:proofErr w:type="spellStart"/>
-      <w:r>
-        <w:rPr>
-          <w:rFonts w:ascii="Cambria" w:hAnsi="Cambria" w:cs="Cambria"/>
-          <w:sz w:val="22"/>
-          <w:szCs w:val="22"/>
-        </w:rPr>
-        <w:t>Bachelor_degree_or_higher</w:t>
-      </w:r>
-      <w:proofErr w:type="spellEnd"/>
-      <w:r>
-        <w:rPr>
-          <w:rFonts w:ascii="Cambria" w:hAnsi="Cambria" w:cs="Cambria"/>
-          <w:sz w:val="22"/>
-          <w:szCs w:val="22"/>
-        </w:rPr>
-        <w:t xml:space="preserve">", </w:t>
-      </w:r>
-      <w:proofErr w:type="spellStart"/>
-      <w:r>
-        <w:rPr>
-          <w:rFonts w:ascii="Cambria" w:hAnsi="Cambria" w:cs="Cambria"/>
-          <w:sz w:val="22"/>
-          <w:szCs w:val="22"/>
-        </w:rPr>
-        <w:t>DoubleType</w:t>
-      </w:r>
-      <w:proofErr w:type="spellEnd"/>
-      <w:r>
-        <w:rPr>
-          <w:rFonts w:ascii="Cambria" w:hAnsi="Cambria" w:cs="Cambria"/>
-          <w:sz w:val="22"/>
-          <w:szCs w:val="22"/>
-        </w:rPr>
-        <w:t xml:space="preserve">, true), </w:t>
-      </w:r>
-      <w:proofErr w:type="spellStart"/>
-      <w:r>
-        <w:rPr>
-          <w:rFonts w:ascii="Cambria" w:hAnsi="Cambria" w:cs="Cambria"/>
-          <w:sz w:val="22"/>
-          <w:szCs w:val="22"/>
-        </w:rPr>
-        <w:t>StructField</w:t>
-      </w:r>
-      <w:proofErr w:type="spellEnd"/>
-      <w:r>
-        <w:rPr>
-          <w:rFonts w:ascii="Cambria" w:hAnsi="Cambria" w:cs="Cambria"/>
-          <w:sz w:val="22"/>
-          <w:szCs w:val="22"/>
-        </w:rPr>
-        <w:t xml:space="preserve">("Veterans", </w:t>
-      </w:r>
-      <w:proofErr w:type="spellStart"/>
-      <w:r>
-        <w:rPr>
-          <w:rFonts w:ascii="Cambria" w:hAnsi="Cambria" w:cs="Cambria"/>
-          <w:sz w:val="22"/>
-          <w:szCs w:val="22"/>
-        </w:rPr>
-        <w:t>IntegerType</w:t>
-      </w:r>
-      <w:proofErr w:type="spellEnd"/>
-      <w:r>
-        <w:rPr>
-          <w:rFonts w:ascii="Cambria" w:hAnsi="Cambria" w:cs="Cambria"/>
-          <w:sz w:val="22"/>
-          <w:szCs w:val="22"/>
-        </w:rPr>
-        <w:t xml:space="preserve">, true), </w:t>
-      </w:r>
-      <w:proofErr w:type="spellStart"/>
-      <w:r>
-        <w:rPr>
-          <w:rFonts w:ascii="Cambria" w:hAnsi="Cambria" w:cs="Cambria"/>
-          <w:sz w:val="22"/>
-          <w:szCs w:val="22"/>
-        </w:rPr>
-        <w:t>StructField</w:t>
-      </w:r>
-      <w:proofErr w:type="spellEnd"/>
-      <w:r>
-        <w:rPr>
-          <w:rFonts w:ascii="Cambria" w:hAnsi="Cambria" w:cs="Cambria"/>
-          <w:sz w:val="22"/>
-          <w:szCs w:val="22"/>
-        </w:rPr>
-        <w:t>("</w:t>
-      </w:r>
-      <w:proofErr w:type="spellStart"/>
-      <w:r>
-        <w:rPr>
-          <w:rFonts w:ascii="Cambria" w:hAnsi="Cambria" w:cs="Cambria"/>
-          <w:sz w:val="22"/>
-          <w:szCs w:val="22"/>
-        </w:rPr>
-        <w:t>Mean_travel_time_to_work</w:t>
-      </w:r>
-      <w:proofErr w:type="spellEnd"/>
-      <w:r>
-        <w:rPr>
-          <w:rFonts w:ascii="Cambria" w:hAnsi="Cambria" w:cs="Cambria"/>
-          <w:sz w:val="22"/>
-          <w:szCs w:val="22"/>
-        </w:rPr>
-        <w:t xml:space="preserve">", </w:t>
-      </w:r>
-      <w:proofErr w:type="spellStart"/>
-      <w:r>
-        <w:rPr>
-          <w:rFonts w:ascii="Cambria" w:hAnsi="Cambria" w:cs="Cambria"/>
-          <w:sz w:val="22"/>
-          <w:szCs w:val="22"/>
-        </w:rPr>
-        <w:t>DoubleType</w:t>
-      </w:r>
-      <w:proofErr w:type="spellEnd"/>
-      <w:r>
-        <w:rPr>
-          <w:rFonts w:ascii="Cambria" w:hAnsi="Cambria" w:cs="Cambria"/>
-          <w:sz w:val="22"/>
-          <w:szCs w:val="22"/>
-        </w:rPr>
-        <w:t xml:space="preserve">, true), </w:t>
-      </w:r>
-      <w:proofErr w:type="spellStart"/>
-      <w:r>
-        <w:rPr>
-          <w:rFonts w:ascii="Cambria" w:hAnsi="Cambria" w:cs="Cambria"/>
-          <w:sz w:val="22"/>
-          <w:szCs w:val="22"/>
-        </w:rPr>
-        <w:t>StructField</w:t>
-      </w:r>
-      <w:proofErr w:type="spellEnd"/>
-      <w:r>
-        <w:rPr>
-          <w:rFonts w:ascii="Cambria" w:hAnsi="Cambria" w:cs="Cambria"/>
-          <w:sz w:val="22"/>
-          <w:szCs w:val="22"/>
-        </w:rPr>
-        <w:t>("</w:t>
-      </w:r>
-      <w:proofErr w:type="spellStart"/>
-      <w:r>
-        <w:rPr>
-          <w:rFonts w:ascii="Cambria" w:hAnsi="Cambria" w:cs="Cambria"/>
-          <w:sz w:val="22"/>
-          <w:szCs w:val="22"/>
-        </w:rPr>
-        <w:t>Housing_units</w:t>
-      </w:r>
-      <w:proofErr w:type="spellEnd"/>
-      <w:r>
-        <w:rPr>
-          <w:rFonts w:ascii="Cambria" w:hAnsi="Cambria" w:cs="Cambria"/>
-          <w:sz w:val="22"/>
-          <w:szCs w:val="22"/>
-        </w:rPr>
-        <w:t xml:space="preserve">", </w:t>
-      </w:r>
-      <w:proofErr w:type="spellStart"/>
-      <w:r>
-        <w:rPr>
-          <w:rFonts w:ascii="Cambria" w:hAnsi="Cambria" w:cs="Cambria"/>
-          <w:sz w:val="22"/>
-          <w:szCs w:val="22"/>
-        </w:rPr>
-        <w:t>IntegerType</w:t>
-      </w:r>
-      <w:proofErr w:type="spellEnd"/>
-      <w:r>
-        <w:rPr>
-          <w:rFonts w:ascii="Cambria" w:hAnsi="Cambria" w:cs="Cambria"/>
-          <w:sz w:val="22"/>
-          <w:szCs w:val="22"/>
-        </w:rPr>
-        <w:t xml:space="preserve">, true), </w:t>
-      </w:r>
-      <w:proofErr w:type="spellStart"/>
-      <w:r>
-        <w:rPr>
-          <w:rFonts w:ascii="Cambria" w:hAnsi="Cambria" w:cs="Cambria"/>
-          <w:sz w:val="22"/>
-          <w:szCs w:val="22"/>
-        </w:rPr>
-        <w:t>StructField</w:t>
-      </w:r>
-      <w:proofErr w:type="spellEnd"/>
-      <w:r>
-        <w:rPr>
-          <w:rFonts w:ascii="Cambria" w:hAnsi="Cambria" w:cs="Cambria"/>
-          <w:sz w:val="22"/>
-          <w:szCs w:val="22"/>
-        </w:rPr>
-        <w:t xml:space="preserve"> ("</w:t>
-      </w:r>
-      <w:proofErr w:type="spellStart"/>
-      <w:r>
-        <w:rPr>
-          <w:rFonts w:ascii="Cambria" w:hAnsi="Cambria" w:cs="Cambria"/>
-          <w:sz w:val="22"/>
-          <w:szCs w:val="22"/>
-        </w:rPr>
-        <w:t>Homeownership_rate</w:t>
-      </w:r>
-      <w:proofErr w:type="spellEnd"/>
-      <w:r>
-        <w:rPr>
-          <w:rFonts w:ascii="Cambria" w:hAnsi="Cambria" w:cs="Cambria"/>
-          <w:sz w:val="22"/>
-          <w:szCs w:val="22"/>
-        </w:rPr>
-        <w:t xml:space="preserve">", </w:t>
-      </w:r>
-      <w:proofErr w:type="spellStart"/>
-      <w:r>
-        <w:rPr>
-          <w:rFonts w:ascii="Cambria" w:hAnsi="Cambria" w:cs="Cambria"/>
-          <w:sz w:val="22"/>
-          <w:szCs w:val="22"/>
-        </w:rPr>
-        <w:t>DoubleType</w:t>
-      </w:r>
-      <w:proofErr w:type="spellEnd"/>
-      <w:r>
-        <w:rPr>
-          <w:rFonts w:ascii="Cambria" w:hAnsi="Cambria" w:cs="Cambria"/>
-          <w:sz w:val="22"/>
-          <w:szCs w:val="22"/>
-        </w:rPr>
-        <w:t xml:space="preserve">, true), </w:t>
-      </w:r>
-      <w:proofErr w:type="spellStart"/>
-      <w:r>
-        <w:rPr>
-          <w:rFonts w:ascii="Cambria" w:hAnsi="Cambria" w:cs="Cambria"/>
-          <w:sz w:val="22"/>
-          <w:szCs w:val="22"/>
-        </w:rPr>
-        <w:t>StructField</w:t>
-      </w:r>
-      <w:proofErr w:type="spellEnd"/>
-      <w:r>
-        <w:rPr>
-          <w:rFonts w:ascii="Cambria" w:hAnsi="Cambria" w:cs="Cambria"/>
-          <w:sz w:val="22"/>
-          <w:szCs w:val="22"/>
-        </w:rPr>
-        <w:t>("</w:t>
-      </w:r>
-      <w:proofErr w:type="spellStart"/>
-      <w:r>
-        <w:rPr>
-          <w:rFonts w:ascii="Cambria" w:hAnsi="Cambria" w:cs="Cambria"/>
-          <w:sz w:val="22"/>
-          <w:szCs w:val="22"/>
-        </w:rPr>
-        <w:t>Housing_units_in_multi_unit_structures</w:t>
-      </w:r>
-      <w:proofErr w:type="spellEnd"/>
-      <w:r>
-        <w:rPr>
-          <w:rFonts w:ascii="Cambria" w:hAnsi="Cambria" w:cs="Cambria"/>
-          <w:sz w:val="22"/>
-          <w:szCs w:val="22"/>
-        </w:rPr>
-        <w:t xml:space="preserve">", </w:t>
-      </w:r>
-      <w:proofErr w:type="spellStart"/>
-      <w:r>
-        <w:rPr>
-          <w:rFonts w:ascii="Cambria" w:hAnsi="Cambria" w:cs="Cambria"/>
-          <w:sz w:val="22"/>
-          <w:szCs w:val="22"/>
-        </w:rPr>
-        <w:t>DoubleType</w:t>
-      </w:r>
-      <w:proofErr w:type="spellEnd"/>
-      <w:r>
-        <w:rPr>
-          <w:rFonts w:ascii="Cambria" w:hAnsi="Cambria" w:cs="Cambria"/>
-          <w:sz w:val="22"/>
-          <w:szCs w:val="22"/>
-        </w:rPr>
-        <w:t xml:space="preserve">, true), </w:t>
-      </w:r>
-      <w:proofErr w:type="spellStart"/>
-      <w:r>
-        <w:rPr>
-          <w:rFonts w:ascii="Cambria" w:hAnsi="Cambria" w:cs="Cambria"/>
-          <w:sz w:val="22"/>
-          <w:szCs w:val="22"/>
-        </w:rPr>
-        <w:t>StructField</w:t>
-      </w:r>
-      <w:proofErr w:type="spellEnd"/>
-      <w:r>
-        <w:rPr>
-          <w:rFonts w:ascii="Cambria" w:hAnsi="Cambria" w:cs="Cambria"/>
-          <w:sz w:val="22"/>
-          <w:szCs w:val="22"/>
-        </w:rPr>
-        <w:t>("</w:t>
-      </w:r>
-      <w:proofErr w:type="spellStart"/>
-      <w:r>
-        <w:rPr>
-          <w:rFonts w:ascii="Cambria" w:hAnsi="Cambria" w:cs="Cambria"/>
-          <w:sz w:val="22"/>
-          <w:szCs w:val="22"/>
-        </w:rPr>
-        <w:t>Median_value_of_owner_occupied_housing_units</w:t>
-      </w:r>
-      <w:proofErr w:type="spellEnd"/>
-      <w:r>
-        <w:rPr>
-          <w:rFonts w:ascii="Cambria" w:hAnsi="Cambria" w:cs="Cambria"/>
-          <w:sz w:val="22"/>
-          <w:szCs w:val="22"/>
-        </w:rPr>
-        <w:t xml:space="preserve">", </w:t>
-      </w:r>
-      <w:proofErr w:type="spellStart"/>
-      <w:r>
-        <w:rPr>
-          <w:rFonts w:ascii="Cambria" w:hAnsi="Cambria" w:cs="Cambria"/>
-          <w:sz w:val="22"/>
-          <w:szCs w:val="22"/>
-        </w:rPr>
-        <w:t>IntegerType</w:t>
-      </w:r>
-      <w:proofErr w:type="spellEnd"/>
-      <w:r>
-        <w:rPr>
-          <w:rFonts w:ascii="Cambria" w:hAnsi="Cambria" w:cs="Cambria"/>
-          <w:sz w:val="22"/>
-          <w:szCs w:val="22"/>
-        </w:rPr>
-        <w:t xml:space="preserve">, true), </w:t>
-      </w:r>
-      <w:proofErr w:type="spellStart"/>
-      <w:r>
-        <w:rPr>
-          <w:rFonts w:ascii="Cambria" w:hAnsi="Cambria" w:cs="Cambria"/>
-          <w:sz w:val="22"/>
-          <w:szCs w:val="22"/>
-        </w:rPr>
-        <w:t>StructField</w:t>
-      </w:r>
-      <w:proofErr w:type="spellEnd"/>
-      <w:r>
-        <w:rPr>
-          <w:rFonts w:ascii="Cambria" w:hAnsi="Cambria" w:cs="Cambria"/>
-          <w:sz w:val="22"/>
-          <w:szCs w:val="22"/>
-        </w:rPr>
-        <w:t xml:space="preserve">("Households", </w:t>
-      </w:r>
-      <w:proofErr w:type="spellStart"/>
-      <w:r>
-        <w:rPr>
-          <w:rFonts w:ascii="Cambria" w:hAnsi="Cambria" w:cs="Cambria"/>
-          <w:sz w:val="22"/>
-          <w:szCs w:val="22"/>
-        </w:rPr>
-        <w:t>IntegerType</w:t>
-      </w:r>
-      <w:proofErr w:type="spellEnd"/>
-      <w:r>
-        <w:rPr>
-          <w:rFonts w:ascii="Cambria" w:hAnsi="Cambria" w:cs="Cambria"/>
-          <w:sz w:val="22"/>
-          <w:szCs w:val="22"/>
-        </w:rPr>
-        <w:t xml:space="preserve">, true), </w:t>
-      </w:r>
-      <w:proofErr w:type="spellStart"/>
-      <w:r>
-        <w:rPr>
-          <w:rFonts w:ascii="Cambria" w:hAnsi="Cambria" w:cs="Cambria"/>
-          <w:sz w:val="22"/>
-          <w:szCs w:val="22"/>
-        </w:rPr>
-        <w:t>StructField</w:t>
-      </w:r>
-      <w:proofErr w:type="spellEnd"/>
-      <w:r>
-        <w:rPr>
-          <w:rFonts w:ascii="Cambria" w:hAnsi="Cambria" w:cs="Cambria"/>
-          <w:sz w:val="22"/>
-          <w:szCs w:val="22"/>
-        </w:rPr>
-        <w:t>("</w:t>
-      </w:r>
-      <w:proofErr w:type="spellStart"/>
-      <w:r>
-        <w:rPr>
-          <w:rFonts w:ascii="Cambria" w:hAnsi="Cambria" w:cs="Cambria"/>
-          <w:sz w:val="22"/>
-          <w:szCs w:val="22"/>
-        </w:rPr>
-        <w:t>Persons_per_household</w:t>
-      </w:r>
-      <w:proofErr w:type="spellEnd"/>
-      <w:r>
-        <w:rPr>
-          <w:rFonts w:ascii="Cambria" w:hAnsi="Cambria" w:cs="Cambria"/>
-          <w:sz w:val="22"/>
-          <w:szCs w:val="22"/>
-        </w:rPr>
-        <w:t xml:space="preserve">", </w:t>
-      </w:r>
-      <w:proofErr w:type="spellStart"/>
-      <w:r>
-        <w:rPr>
-          <w:rFonts w:ascii="Cambria" w:hAnsi="Cambria" w:cs="Cambria"/>
-          <w:sz w:val="22"/>
-          <w:szCs w:val="22"/>
-        </w:rPr>
-        <w:t>DoubleType</w:t>
-      </w:r>
-      <w:proofErr w:type="spellEnd"/>
-      <w:r>
-        <w:rPr>
-          <w:rFonts w:ascii="Cambria" w:hAnsi="Cambria" w:cs="Cambria"/>
-          <w:sz w:val="22"/>
-          <w:szCs w:val="22"/>
-        </w:rPr>
-        <w:t xml:space="preserve">, true), </w:t>
-      </w:r>
-      <w:proofErr w:type="spellStart"/>
-      <w:r>
-        <w:rPr>
-          <w:rFonts w:ascii="Cambria" w:hAnsi="Cambria" w:cs="Cambria"/>
-          <w:sz w:val="22"/>
-          <w:szCs w:val="22"/>
-        </w:rPr>
-        <w:t>StructField</w:t>
-      </w:r>
-      <w:proofErr w:type="spellEnd"/>
-      <w:r>
-        <w:rPr>
-          <w:rFonts w:ascii="Cambria" w:hAnsi="Cambria" w:cs="Cambria"/>
-          <w:sz w:val="22"/>
-          <w:szCs w:val="22"/>
-        </w:rPr>
-        <w:t>("</w:t>
-      </w:r>
-      <w:proofErr w:type="spellStart"/>
-      <w:r>
-        <w:rPr>
-          <w:rFonts w:ascii="Cambria" w:hAnsi="Cambria" w:cs="Cambria"/>
-          <w:sz w:val="22"/>
-          <w:szCs w:val="22"/>
-        </w:rPr>
-        <w:t>Per_capita_money_income</w:t>
-      </w:r>
-      <w:proofErr w:type="spellEnd"/>
-      <w:r>
-        <w:rPr>
-          <w:rFonts w:ascii="Cambria" w:hAnsi="Cambria" w:cs="Cambria"/>
-          <w:sz w:val="22"/>
-          <w:szCs w:val="22"/>
-        </w:rPr>
-        <w:t xml:space="preserve">", </w:t>
-      </w:r>
-      <w:proofErr w:type="spellStart"/>
-      <w:r>
-        <w:rPr>
-          <w:rFonts w:ascii="Cambria" w:hAnsi="Cambria" w:cs="Cambria"/>
-          <w:sz w:val="22"/>
-          <w:szCs w:val="22"/>
-        </w:rPr>
-        <w:t>IntegerType</w:t>
-      </w:r>
-      <w:proofErr w:type="spellEnd"/>
-      <w:r>
-        <w:rPr>
-          <w:rFonts w:ascii="Cambria" w:hAnsi="Cambria" w:cs="Cambria"/>
-          <w:sz w:val="22"/>
-          <w:szCs w:val="22"/>
-        </w:rPr>
-        <w:t xml:space="preserve">, true), </w:t>
-      </w:r>
-      <w:proofErr w:type="spellStart"/>
-      <w:r>
-        <w:rPr>
-          <w:rFonts w:ascii="Cambria" w:hAnsi="Cambria" w:cs="Cambria"/>
-          <w:sz w:val="22"/>
-          <w:szCs w:val="22"/>
-        </w:rPr>
-        <w:t>StructField</w:t>
-      </w:r>
-      <w:proofErr w:type="spellEnd"/>
-      <w:r>
-        <w:rPr>
-          <w:rFonts w:ascii="Cambria" w:hAnsi="Cambria" w:cs="Cambria"/>
-          <w:sz w:val="22"/>
-          <w:szCs w:val="22"/>
-        </w:rPr>
-        <w:t>("</w:t>
-      </w:r>
-      <w:proofErr w:type="spellStart"/>
-      <w:r>
-        <w:rPr>
-          <w:rFonts w:ascii="Cambria" w:hAnsi="Cambria" w:cs="Cambria"/>
-          <w:sz w:val="22"/>
-          <w:szCs w:val="22"/>
-        </w:rPr>
-        <w:t>Median_household_income</w:t>
-      </w:r>
-      <w:proofErr w:type="spellEnd"/>
-      <w:r>
-        <w:rPr>
-          <w:rFonts w:ascii="Cambria" w:hAnsi="Cambria" w:cs="Cambria"/>
-          <w:sz w:val="22"/>
-          <w:szCs w:val="22"/>
-        </w:rPr>
-        <w:t xml:space="preserve">", </w:t>
-      </w:r>
-      <w:proofErr w:type="spellStart"/>
-      <w:r>
-        <w:rPr>
-          <w:rFonts w:ascii="Cambria" w:hAnsi="Cambria" w:cs="Cambria"/>
-          <w:sz w:val="22"/>
-          <w:szCs w:val="22"/>
-        </w:rPr>
-        <w:t>IntegerType</w:t>
-      </w:r>
-      <w:proofErr w:type="spellEnd"/>
-      <w:r>
-        <w:rPr>
-          <w:rFonts w:ascii="Cambria" w:hAnsi="Cambria" w:cs="Cambria"/>
-          <w:sz w:val="22"/>
-          <w:szCs w:val="22"/>
-        </w:rPr>
-        <w:t xml:space="preserve">, true), </w:t>
-      </w:r>
-      <w:proofErr w:type="spellStart"/>
-      <w:r>
-        <w:rPr>
-          <w:rFonts w:ascii="Cambria" w:hAnsi="Cambria" w:cs="Cambria"/>
-          <w:sz w:val="22"/>
-          <w:szCs w:val="22"/>
-        </w:rPr>
-        <w:t>StructField</w:t>
-      </w:r>
-      <w:proofErr w:type="spellEnd"/>
-      <w:r>
-        <w:rPr>
-          <w:rFonts w:ascii="Cambria" w:hAnsi="Cambria" w:cs="Cambria"/>
-          <w:sz w:val="22"/>
-          <w:szCs w:val="22"/>
-        </w:rPr>
-        <w:t>("</w:t>
-      </w:r>
-      <w:proofErr w:type="spellStart"/>
-      <w:r>
-        <w:rPr>
-          <w:rFonts w:ascii="Cambria" w:hAnsi="Cambria" w:cs="Cambria"/>
-          <w:sz w:val="22"/>
-          <w:szCs w:val="22"/>
-        </w:rPr>
-        <w:t>Persons_below_poverty_level</w:t>
-      </w:r>
-      <w:proofErr w:type="spellEnd"/>
-      <w:r>
-        <w:rPr>
-          <w:rFonts w:ascii="Cambria" w:hAnsi="Cambria" w:cs="Cambria"/>
-          <w:sz w:val="22"/>
-          <w:szCs w:val="22"/>
-        </w:rPr>
-        <w:t xml:space="preserve">", </w:t>
-      </w:r>
-      <w:proofErr w:type="spellStart"/>
-      <w:r>
-        <w:rPr>
-          <w:rFonts w:ascii="Cambria" w:hAnsi="Cambria" w:cs="Cambria"/>
-          <w:sz w:val="22"/>
-          <w:szCs w:val="22"/>
-        </w:rPr>
-        <w:t>DoubleType</w:t>
-      </w:r>
-      <w:proofErr w:type="spellEnd"/>
-      <w:r>
-        <w:rPr>
-          <w:rFonts w:ascii="Cambria" w:hAnsi="Cambria" w:cs="Cambria"/>
-          <w:sz w:val="22"/>
-          <w:szCs w:val="22"/>
-        </w:rPr>
-        <w:t xml:space="preserve">, true), </w:t>
-      </w:r>
-      <w:proofErr w:type="spellStart"/>
-      <w:r>
-        <w:rPr>
-          <w:rFonts w:ascii="Cambria" w:hAnsi="Cambria" w:cs="Cambria"/>
-          <w:sz w:val="22"/>
-          <w:szCs w:val="22"/>
-        </w:rPr>
-        <w:t>StructField</w:t>
-      </w:r>
-      <w:proofErr w:type="spellEnd"/>
-      <w:r>
-        <w:rPr>
-          <w:rFonts w:ascii="Cambria" w:hAnsi="Cambria" w:cs="Cambria"/>
-          <w:sz w:val="22"/>
-          <w:szCs w:val="22"/>
-        </w:rPr>
-        <w:t>("</w:t>
-      </w:r>
-      <w:proofErr w:type="spellStart"/>
-      <w:r>
-        <w:rPr>
-          <w:rFonts w:ascii="Cambria" w:hAnsi="Cambria" w:cs="Cambria"/>
-          <w:sz w:val="22"/>
-          <w:szCs w:val="22"/>
-        </w:rPr>
-        <w:t>Private_nonfarm_establishments</w:t>
-      </w:r>
-      <w:proofErr w:type="spellEnd"/>
-      <w:r>
-        <w:rPr>
-          <w:rFonts w:ascii="Cambria" w:hAnsi="Cambria" w:cs="Cambria"/>
-          <w:sz w:val="22"/>
-          <w:szCs w:val="22"/>
-        </w:rPr>
-        <w:t xml:space="preserve">", </w:t>
-      </w:r>
-      <w:proofErr w:type="spellStart"/>
-      <w:r>
-        <w:rPr>
-          <w:rFonts w:ascii="Cambria" w:hAnsi="Cambria" w:cs="Cambria"/>
-          <w:sz w:val="22"/>
-          <w:szCs w:val="22"/>
-        </w:rPr>
-        <w:t>IntegerType</w:t>
-      </w:r>
-      <w:proofErr w:type="spellEnd"/>
-      <w:r>
-        <w:rPr>
-          <w:rFonts w:ascii="Cambria" w:hAnsi="Cambria" w:cs="Cambria"/>
-          <w:sz w:val="22"/>
-          <w:szCs w:val="22"/>
-        </w:rPr>
-        <w:t xml:space="preserve">, true), </w:t>
-      </w:r>
-      <w:proofErr w:type="spellStart"/>
-      <w:r>
-        <w:rPr>
-          <w:rFonts w:ascii="Cambria" w:hAnsi="Cambria" w:cs="Cambria"/>
-          <w:sz w:val="22"/>
-          <w:szCs w:val="22"/>
-        </w:rPr>
-        <w:t>StructField</w:t>
-      </w:r>
-      <w:proofErr w:type="spellEnd"/>
-      <w:r>
-        <w:rPr>
-          <w:rFonts w:ascii="Cambria" w:hAnsi="Cambria" w:cs="Cambria"/>
-          <w:sz w:val="22"/>
-          <w:szCs w:val="22"/>
-        </w:rPr>
-        <w:t>("</w:t>
-      </w:r>
-      <w:proofErr w:type="spellStart"/>
-      <w:r>
-        <w:rPr>
-          <w:rFonts w:ascii="Cambria" w:hAnsi="Cambria" w:cs="Cambria"/>
-          <w:sz w:val="22"/>
-          <w:szCs w:val="22"/>
-        </w:rPr>
-        <w:t>Private_nonfarm_employment</w:t>
-      </w:r>
-      <w:proofErr w:type="spellEnd"/>
-      <w:r>
-        <w:rPr>
-          <w:rFonts w:ascii="Cambria" w:hAnsi="Cambria" w:cs="Cambria"/>
-          <w:sz w:val="22"/>
-          <w:szCs w:val="22"/>
-        </w:rPr>
-        <w:t xml:space="preserve">", </w:t>
-      </w:r>
-      <w:proofErr w:type="spellStart"/>
-      <w:r>
-        <w:rPr>
-          <w:rFonts w:ascii="Cambria" w:hAnsi="Cambria" w:cs="Cambria"/>
-          <w:sz w:val="22"/>
-          <w:szCs w:val="22"/>
-        </w:rPr>
-        <w:t>IntegerType</w:t>
-      </w:r>
-      <w:proofErr w:type="spellEnd"/>
-      <w:r>
-        <w:rPr>
-          <w:rFonts w:ascii="Cambria" w:hAnsi="Cambria" w:cs="Cambria"/>
-          <w:sz w:val="22"/>
-          <w:szCs w:val="22"/>
-        </w:rPr>
-        <w:t xml:space="preserve">, true), </w:t>
-      </w:r>
-      <w:proofErr w:type="spellStart"/>
-      <w:r>
-        <w:rPr>
-          <w:rFonts w:ascii="Cambria" w:hAnsi="Cambria" w:cs="Cambria"/>
-          <w:sz w:val="22"/>
-          <w:szCs w:val="22"/>
-        </w:rPr>
-        <w:t>StructField</w:t>
-      </w:r>
-      <w:proofErr w:type="spellEnd"/>
-      <w:r>
-        <w:rPr>
-          <w:rFonts w:ascii="Cambria" w:hAnsi="Cambria" w:cs="Cambria"/>
-          <w:sz w:val="22"/>
-          <w:szCs w:val="22"/>
-        </w:rPr>
-        <w:t>("</w:t>
-      </w:r>
-      <w:proofErr w:type="spellStart"/>
-      <w:r>
-        <w:rPr>
-          <w:rFonts w:ascii="Cambria" w:hAnsi="Cambria" w:cs="Cambria"/>
-          <w:sz w:val="22"/>
-          <w:szCs w:val="22"/>
-        </w:rPr>
-        <w:t>Private_nonfarm_employment_percentage_change</w:t>
-      </w:r>
-      <w:proofErr w:type="spellEnd"/>
-      <w:r>
-        <w:rPr>
-          <w:rFonts w:ascii="Cambria" w:hAnsi="Cambria" w:cs="Cambria"/>
-          <w:sz w:val="22"/>
-          <w:szCs w:val="22"/>
-        </w:rPr>
-        <w:t xml:space="preserve">", </w:t>
-      </w:r>
-      <w:proofErr w:type="spellStart"/>
-      <w:r>
-        <w:rPr>
-          <w:rFonts w:ascii="Cambria" w:hAnsi="Cambria" w:cs="Cambria"/>
-          <w:sz w:val="22"/>
-          <w:szCs w:val="22"/>
-        </w:rPr>
-        <w:t>DoubleType</w:t>
-      </w:r>
-      <w:proofErr w:type="spellEnd"/>
-      <w:r>
-        <w:rPr>
-          <w:rFonts w:ascii="Cambria" w:hAnsi="Cambria" w:cs="Cambria"/>
-          <w:sz w:val="22"/>
-          <w:szCs w:val="22"/>
-        </w:rPr>
-        <w:t xml:space="preserve">, true), </w:t>
-      </w:r>
-      <w:proofErr w:type="spellStart"/>
-      <w:r>
-        <w:rPr>
-          <w:rFonts w:ascii="Cambria" w:hAnsi="Cambria" w:cs="Cambria"/>
-          <w:sz w:val="22"/>
-          <w:szCs w:val="22"/>
-        </w:rPr>
-        <w:t>StructField</w:t>
-      </w:r>
-      <w:proofErr w:type="spellEnd"/>
-      <w:r>
-        <w:rPr>
-          <w:rFonts w:ascii="Cambria" w:hAnsi="Cambria" w:cs="Cambria"/>
-          <w:sz w:val="22"/>
-          <w:szCs w:val="22"/>
-        </w:rPr>
-        <w:t xml:space="preserve"> ("</w:t>
-      </w:r>
-      <w:proofErr w:type="spellStart"/>
-      <w:r>
-        <w:rPr>
-          <w:rFonts w:ascii="Cambria" w:hAnsi="Cambria" w:cs="Cambria"/>
-          <w:sz w:val="22"/>
-          <w:szCs w:val="22"/>
-        </w:rPr>
-        <w:t>Nonemployer_establishments</w:t>
-      </w:r>
-      <w:proofErr w:type="spellEnd"/>
-      <w:r>
-        <w:rPr>
-          <w:rFonts w:ascii="Cambria" w:hAnsi="Cambria" w:cs="Cambria"/>
-          <w:sz w:val="22"/>
-          <w:szCs w:val="22"/>
-        </w:rPr>
-        <w:t xml:space="preserve">", </w:t>
-      </w:r>
-      <w:proofErr w:type="spellStart"/>
-      <w:r>
-        <w:rPr>
-          <w:rFonts w:ascii="Cambria" w:hAnsi="Cambria" w:cs="Cambria"/>
-          <w:sz w:val="22"/>
-          <w:szCs w:val="22"/>
-        </w:rPr>
-        <w:t>IntegerType</w:t>
-      </w:r>
-      <w:proofErr w:type="spellEnd"/>
-      <w:r>
-        <w:rPr>
-          <w:rFonts w:ascii="Cambria" w:hAnsi="Cambria" w:cs="Cambria"/>
-          <w:sz w:val="22"/>
-          <w:szCs w:val="22"/>
-        </w:rPr>
-        <w:t xml:space="preserve">, true), </w:t>
-      </w:r>
-      <w:proofErr w:type="spellStart"/>
-      <w:r>
-        <w:rPr>
-          <w:rFonts w:ascii="Cambria" w:hAnsi="Cambria" w:cs="Cambria"/>
-          <w:sz w:val="22"/>
-          <w:szCs w:val="22"/>
-        </w:rPr>
-        <w:t>StructField</w:t>
-      </w:r>
-      <w:proofErr w:type="spellEnd"/>
-      <w:r>
-        <w:rPr>
-          <w:rFonts w:ascii="Cambria" w:hAnsi="Cambria" w:cs="Cambria"/>
-          <w:sz w:val="22"/>
-          <w:szCs w:val="22"/>
-        </w:rPr>
-        <w:t>("</w:t>
-      </w:r>
-      <w:proofErr w:type="spellStart"/>
-      <w:r>
-        <w:rPr>
-          <w:rFonts w:ascii="Cambria" w:hAnsi="Cambria" w:cs="Cambria"/>
-          <w:sz w:val="22"/>
-          <w:szCs w:val="22"/>
-        </w:rPr>
-        <w:t>Total_number_of_firms</w:t>
-      </w:r>
-      <w:proofErr w:type="spellEnd"/>
-      <w:r>
-        <w:rPr>
-          <w:rFonts w:ascii="Cambria" w:hAnsi="Cambria" w:cs="Cambria"/>
-          <w:sz w:val="22"/>
-          <w:szCs w:val="22"/>
-        </w:rPr>
-        <w:t xml:space="preserve">", </w:t>
-      </w:r>
-      <w:proofErr w:type="spellStart"/>
-      <w:r>
-        <w:rPr>
-          <w:rFonts w:ascii="Cambria" w:hAnsi="Cambria" w:cs="Cambria"/>
-          <w:sz w:val="22"/>
-          <w:szCs w:val="22"/>
-        </w:rPr>
-        <w:t>IntegerType</w:t>
-      </w:r>
-      <w:proofErr w:type="spellEnd"/>
-      <w:r>
-        <w:rPr>
-          <w:rFonts w:ascii="Cambria" w:hAnsi="Cambria" w:cs="Cambria"/>
-          <w:sz w:val="22"/>
-          <w:szCs w:val="22"/>
-        </w:rPr>
-        <w:t xml:space="preserve">, true), </w:t>
-      </w:r>
-      <w:proofErr w:type="spellStart"/>
-      <w:r>
-        <w:rPr>
-          <w:rFonts w:ascii="Cambria" w:hAnsi="Cambria" w:cs="Cambria"/>
-          <w:sz w:val="22"/>
-          <w:szCs w:val="22"/>
-        </w:rPr>
-        <w:t>StructField</w:t>
-      </w:r>
-      <w:proofErr w:type="spellEnd"/>
-      <w:r>
-        <w:rPr>
-          <w:rFonts w:ascii="Cambria" w:hAnsi="Cambria" w:cs="Cambria"/>
-          <w:sz w:val="22"/>
-          <w:szCs w:val="22"/>
-        </w:rPr>
-        <w:t>("</w:t>
-      </w:r>
-      <w:proofErr w:type="spellStart"/>
-      <w:r>
-        <w:rPr>
-          <w:rFonts w:ascii="Cambria" w:hAnsi="Cambria" w:cs="Cambria"/>
-          <w:sz w:val="22"/>
-          <w:szCs w:val="22"/>
-        </w:rPr>
-        <w:t>Black_owned_firms</w:t>
-      </w:r>
-      <w:proofErr w:type="spellEnd"/>
-      <w:r>
-        <w:rPr>
-          <w:rFonts w:ascii="Cambria" w:hAnsi="Cambria" w:cs="Cambria"/>
-          <w:sz w:val="22"/>
-          <w:szCs w:val="22"/>
-        </w:rPr>
-        <w:t xml:space="preserve">", </w:t>
-      </w:r>
-      <w:proofErr w:type="spellStart"/>
-      <w:r>
-        <w:rPr>
-          <w:rFonts w:ascii="Cambria" w:hAnsi="Cambria" w:cs="Cambria"/>
-          <w:sz w:val="22"/>
-          <w:szCs w:val="22"/>
-        </w:rPr>
-        <w:t>DoubleType</w:t>
-      </w:r>
-      <w:proofErr w:type="spellEnd"/>
-      <w:r>
-        <w:rPr>
-          <w:rFonts w:ascii="Cambria" w:hAnsi="Cambria" w:cs="Cambria"/>
-          <w:sz w:val="22"/>
-          <w:szCs w:val="22"/>
-        </w:rPr>
-        <w:t xml:space="preserve">, true), </w:t>
-      </w:r>
-      <w:proofErr w:type="spellStart"/>
-      <w:r>
-        <w:rPr>
-          <w:rFonts w:ascii="Cambria" w:hAnsi="Cambria" w:cs="Cambria"/>
-          <w:sz w:val="22"/>
-          <w:szCs w:val="22"/>
-        </w:rPr>
-        <w:t>StructField</w:t>
-      </w:r>
-      <w:proofErr w:type="spellEnd"/>
-      <w:r>
-        <w:rPr>
-          <w:rFonts w:ascii="Cambria" w:hAnsi="Cambria" w:cs="Cambria"/>
-          <w:sz w:val="22"/>
-          <w:szCs w:val="22"/>
-        </w:rPr>
-        <w:t>("</w:t>
-      </w:r>
-      <w:proofErr w:type="spellStart"/>
-      <w:r>
-        <w:rPr>
-          <w:rFonts w:ascii="Cambria" w:hAnsi="Cambria" w:cs="Cambria"/>
-          <w:sz w:val="22"/>
-          <w:szCs w:val="22"/>
-        </w:rPr>
-        <w:t>American_Indian_and_Alaska_Native_owned_firms</w:t>
-      </w:r>
-      <w:proofErr w:type="spellEnd"/>
-      <w:r>
-        <w:rPr>
-          <w:rFonts w:ascii="Cambria" w:hAnsi="Cambria" w:cs="Cambria"/>
-          <w:sz w:val="22"/>
-          <w:szCs w:val="22"/>
-        </w:rPr>
-        <w:t xml:space="preserve">", </w:t>
-      </w:r>
-      <w:proofErr w:type="spellStart"/>
-      <w:r>
-        <w:rPr>
-          <w:rFonts w:ascii="Cambria" w:hAnsi="Cambria" w:cs="Cambria"/>
-          <w:sz w:val="22"/>
-          <w:szCs w:val="22"/>
-        </w:rPr>
-        <w:t>DoubleType</w:t>
-      </w:r>
-      <w:proofErr w:type="spellEnd"/>
-      <w:r>
-        <w:rPr>
-          <w:rFonts w:ascii="Cambria" w:hAnsi="Cambria" w:cs="Cambria"/>
-          <w:sz w:val="22"/>
-          <w:szCs w:val="22"/>
-        </w:rPr>
-        <w:t xml:space="preserve">, true), </w:t>
-      </w:r>
-      <w:proofErr w:type="spellStart"/>
-      <w:r>
-        <w:rPr>
-          <w:rFonts w:ascii="Cambria" w:hAnsi="Cambria" w:cs="Cambria"/>
-          <w:sz w:val="22"/>
-          <w:szCs w:val="22"/>
-        </w:rPr>
-        <w:t>StructField</w:t>
-      </w:r>
-      <w:proofErr w:type="spellEnd"/>
-      <w:r>
-        <w:rPr>
-          <w:rFonts w:ascii="Cambria" w:hAnsi="Cambria" w:cs="Cambria"/>
-          <w:sz w:val="22"/>
-          <w:szCs w:val="22"/>
-        </w:rPr>
-        <w:t>("</w:t>
-      </w:r>
-      <w:proofErr w:type="spellStart"/>
-      <w:r>
-        <w:rPr>
-          <w:rFonts w:ascii="Cambria" w:hAnsi="Cambria" w:cs="Cambria"/>
-          <w:sz w:val="22"/>
-          <w:szCs w:val="22"/>
-        </w:rPr>
-        <w:t>Asian_owned_firms</w:t>
-      </w:r>
-      <w:proofErr w:type="spellEnd"/>
-      <w:r>
-        <w:rPr>
-          <w:rFonts w:ascii="Cambria" w:hAnsi="Cambria" w:cs="Cambria"/>
-          <w:sz w:val="22"/>
-          <w:szCs w:val="22"/>
-        </w:rPr>
-        <w:t xml:space="preserve">", </w:t>
-      </w:r>
-      <w:proofErr w:type="spellStart"/>
-      <w:r>
-        <w:rPr>
-          <w:rFonts w:ascii="Cambria" w:hAnsi="Cambria" w:cs="Cambria"/>
-          <w:sz w:val="22"/>
-          <w:szCs w:val="22"/>
-        </w:rPr>
-        <w:t>DoubleType</w:t>
-      </w:r>
-      <w:proofErr w:type="spellEnd"/>
-      <w:r>
-        <w:rPr>
-          <w:rFonts w:ascii="Cambria" w:hAnsi="Cambria" w:cs="Cambria"/>
-          <w:sz w:val="22"/>
-          <w:szCs w:val="22"/>
-        </w:rPr>
-        <w:t xml:space="preserve">, true), StructField("Native_Hawaiian_and_Other_Pacific_Islander_owned_firms", </w:t>
-      </w:r>
-      <w:proofErr w:type="spellStart"/>
-      <w:r>
-        <w:rPr>
-          <w:rFonts w:ascii="Cambria" w:hAnsi="Cambria" w:cs="Cambria"/>
-          <w:sz w:val="22"/>
-          <w:szCs w:val="22"/>
-        </w:rPr>
-        <w:t>DoubleType</w:t>
-      </w:r>
-      <w:proofErr w:type="spellEnd"/>
-      <w:r>
-        <w:rPr>
-          <w:rFonts w:ascii="Cambria" w:hAnsi="Cambria" w:cs="Cambria"/>
-          <w:sz w:val="22"/>
-          <w:szCs w:val="22"/>
-        </w:rPr>
-        <w:t xml:space="preserve">, true), </w:t>
-      </w:r>
-      <w:proofErr w:type="spellStart"/>
-      <w:r>
-        <w:rPr>
-          <w:rFonts w:ascii="Cambria" w:hAnsi="Cambria" w:cs="Cambria"/>
-          <w:sz w:val="22"/>
-          <w:szCs w:val="22"/>
-        </w:rPr>
-        <w:t>StructField</w:t>
-      </w:r>
-      <w:proofErr w:type="spellEnd"/>
-      <w:r>
-        <w:rPr>
-          <w:rFonts w:ascii="Cambria" w:hAnsi="Cambria" w:cs="Cambria"/>
-          <w:sz w:val="22"/>
-          <w:szCs w:val="22"/>
-        </w:rPr>
-        <w:t xml:space="preserve"> ("</w:t>
-      </w:r>
-      <w:proofErr w:type="spellStart"/>
-      <w:r>
-        <w:rPr>
-          <w:rFonts w:ascii="Cambria" w:hAnsi="Cambria" w:cs="Cambria"/>
-          <w:sz w:val="22"/>
-          <w:szCs w:val="22"/>
-        </w:rPr>
-        <w:t>Hispanic_owned_firms</w:t>
-      </w:r>
-      <w:proofErr w:type="spellEnd"/>
-      <w:r>
-        <w:rPr>
-          <w:rFonts w:ascii="Cambria" w:hAnsi="Cambria" w:cs="Cambria"/>
-          <w:sz w:val="22"/>
-          <w:szCs w:val="22"/>
-        </w:rPr>
-        <w:t xml:space="preserve">", </w:t>
-      </w:r>
-      <w:proofErr w:type="spellStart"/>
-      <w:r>
-        <w:rPr>
-          <w:rFonts w:ascii="Cambria" w:hAnsi="Cambria" w:cs="Cambria"/>
-          <w:sz w:val="22"/>
-          <w:szCs w:val="22"/>
-        </w:rPr>
-        <w:t>DoubleType</w:t>
-      </w:r>
-      <w:proofErr w:type="spellEnd"/>
-      <w:r>
-        <w:rPr>
-          <w:rFonts w:ascii="Cambria" w:hAnsi="Cambria" w:cs="Cambria"/>
-          <w:sz w:val="22"/>
-          <w:szCs w:val="22"/>
-        </w:rPr>
-        <w:t xml:space="preserve">, true), </w:t>
-      </w:r>
-      <w:proofErr w:type="spellStart"/>
-      <w:r>
-        <w:rPr>
-          <w:rFonts w:ascii="Cambria" w:hAnsi="Cambria" w:cs="Cambria"/>
-          <w:sz w:val="22"/>
-          <w:szCs w:val="22"/>
-        </w:rPr>
-        <w:t>StructField</w:t>
-      </w:r>
-      <w:proofErr w:type="spellEnd"/>
-      <w:r>
-        <w:rPr>
-          <w:rFonts w:ascii="Cambria" w:hAnsi="Cambria" w:cs="Cambria"/>
-          <w:sz w:val="22"/>
-          <w:szCs w:val="22"/>
-        </w:rPr>
-        <w:t>("</w:t>
-      </w:r>
-      <w:proofErr w:type="spellStart"/>
-      <w:r>
-        <w:rPr>
-          <w:rFonts w:ascii="Cambria" w:hAnsi="Cambria" w:cs="Cambria"/>
-          <w:sz w:val="22"/>
-          <w:szCs w:val="22"/>
-        </w:rPr>
-        <w:t>Women_owned_firms</w:t>
-      </w:r>
-      <w:proofErr w:type="spellEnd"/>
-      <w:r>
-        <w:rPr>
-          <w:rFonts w:ascii="Cambria" w:hAnsi="Cambria" w:cs="Cambria"/>
-          <w:sz w:val="22"/>
-          <w:szCs w:val="22"/>
-        </w:rPr>
-        <w:t xml:space="preserve">", </w:t>
-      </w:r>
-      <w:proofErr w:type="spellStart"/>
-      <w:r>
-        <w:rPr>
-          <w:rFonts w:ascii="Cambria" w:hAnsi="Cambria" w:cs="Cambria"/>
-          <w:sz w:val="22"/>
-          <w:szCs w:val="22"/>
-        </w:rPr>
-        <w:t>DoubleType</w:t>
-      </w:r>
-      <w:proofErr w:type="spellEnd"/>
-      <w:r>
-        <w:rPr>
-          <w:rFonts w:ascii="Cambria" w:hAnsi="Cambria" w:cs="Cambria"/>
-          <w:sz w:val="22"/>
-          <w:szCs w:val="22"/>
-        </w:rPr>
-        <w:t xml:space="preserve">, true), </w:t>
-      </w:r>
-      <w:proofErr w:type="spellStart"/>
-      <w:r>
-        <w:rPr>
-          <w:rFonts w:ascii="Cambria" w:hAnsi="Cambria" w:cs="Cambria"/>
-          <w:sz w:val="22"/>
-          <w:szCs w:val="22"/>
-        </w:rPr>
-        <w:t>StructField</w:t>
-      </w:r>
-      <w:proofErr w:type="spellEnd"/>
-      <w:r>
-        <w:rPr>
-          <w:rFonts w:ascii="Cambria" w:hAnsi="Cambria" w:cs="Cambria"/>
-          <w:sz w:val="22"/>
-          <w:szCs w:val="22"/>
-        </w:rPr>
-        <w:t>("</w:t>
-      </w:r>
-      <w:proofErr w:type="spellStart"/>
-      <w:r>
-        <w:rPr>
-          <w:rFonts w:ascii="Cambria" w:hAnsi="Cambria" w:cs="Cambria"/>
-          <w:sz w:val="22"/>
-          <w:szCs w:val="22"/>
-        </w:rPr>
-        <w:t>Manufacturers_shipments</w:t>
-      </w:r>
-      <w:proofErr w:type="spellEnd"/>
-      <w:r>
-        <w:rPr>
-          <w:rFonts w:ascii="Cambria" w:hAnsi="Cambria" w:cs="Cambria"/>
-          <w:sz w:val="22"/>
-          <w:szCs w:val="22"/>
-        </w:rPr>
-        <w:t xml:space="preserve">", </w:t>
-      </w:r>
-      <w:proofErr w:type="spellStart"/>
-      <w:r>
-        <w:rPr>
-          <w:rFonts w:ascii="Cambria" w:hAnsi="Cambria" w:cs="Cambria"/>
-          <w:sz w:val="22"/>
-          <w:szCs w:val="22"/>
-        </w:rPr>
-        <w:t>DoubleType</w:t>
-      </w:r>
-      <w:proofErr w:type="spellEnd"/>
-      <w:r>
-        <w:rPr>
-          <w:rFonts w:ascii="Cambria" w:hAnsi="Cambria" w:cs="Cambria"/>
-          <w:sz w:val="22"/>
-          <w:szCs w:val="22"/>
-        </w:rPr>
-        <w:t xml:space="preserve">, true), </w:t>
-      </w:r>
-      <w:proofErr w:type="spellStart"/>
-      <w:r>
-        <w:rPr>
-          <w:rFonts w:ascii="Cambria" w:hAnsi="Cambria" w:cs="Cambria"/>
-          <w:sz w:val="22"/>
-          <w:szCs w:val="22"/>
-        </w:rPr>
-        <w:t>StructField</w:t>
-      </w:r>
-      <w:proofErr w:type="spellEnd"/>
-      <w:r>
-        <w:rPr>
-          <w:rFonts w:ascii="Cambria" w:hAnsi="Cambria" w:cs="Cambria"/>
-          <w:sz w:val="22"/>
-          <w:szCs w:val="22"/>
-        </w:rPr>
-        <w:t>("</w:t>
-      </w:r>
-      <w:proofErr w:type="spellStart"/>
-      <w:r>
-        <w:rPr>
-          <w:rFonts w:ascii="Cambria" w:hAnsi="Cambria" w:cs="Cambria"/>
-          <w:sz w:val="22"/>
-          <w:szCs w:val="22"/>
-        </w:rPr>
-        <w:t>Merchant_wholesaler_sales</w:t>
-      </w:r>
-      <w:proofErr w:type="spellEnd"/>
-      <w:r>
-        <w:rPr>
-          <w:rFonts w:ascii="Cambria" w:hAnsi="Cambria" w:cs="Cambria"/>
-          <w:sz w:val="22"/>
-          <w:szCs w:val="22"/>
-        </w:rPr>
-        <w:t xml:space="preserve">", </w:t>
-      </w:r>
-      <w:proofErr w:type="spellStart"/>
-      <w:r>
-        <w:rPr>
-          <w:rFonts w:ascii="Cambria" w:hAnsi="Cambria" w:cs="Cambria"/>
-          <w:sz w:val="22"/>
-          <w:szCs w:val="22"/>
-        </w:rPr>
-        <w:t>DoubleType</w:t>
-      </w:r>
-      <w:proofErr w:type="spellEnd"/>
-      <w:r>
-        <w:rPr>
-          <w:rFonts w:ascii="Cambria" w:hAnsi="Cambria" w:cs="Cambria"/>
-          <w:sz w:val="22"/>
-          <w:szCs w:val="22"/>
-        </w:rPr>
-        <w:t xml:space="preserve">, true), </w:t>
-      </w:r>
-      <w:proofErr w:type="spellStart"/>
-      <w:r>
-        <w:rPr>
-          <w:rFonts w:ascii="Cambria" w:hAnsi="Cambria" w:cs="Cambria"/>
-          <w:sz w:val="22"/>
-          <w:szCs w:val="22"/>
-        </w:rPr>
-        <w:t>StructField</w:t>
-      </w:r>
-      <w:proofErr w:type="spellEnd"/>
-      <w:r>
-        <w:rPr>
-          <w:rFonts w:ascii="Cambria" w:hAnsi="Cambria" w:cs="Cambria"/>
-          <w:sz w:val="22"/>
-          <w:szCs w:val="22"/>
-        </w:rPr>
-        <w:t>("</w:t>
-      </w:r>
-      <w:proofErr w:type="spellStart"/>
-      <w:r>
-        <w:rPr>
-          <w:rFonts w:ascii="Cambria" w:hAnsi="Cambria" w:cs="Cambria"/>
-          <w:sz w:val="22"/>
-          <w:szCs w:val="22"/>
-        </w:rPr>
-        <w:t>Retail_sales</w:t>
-      </w:r>
-      <w:proofErr w:type="spellEnd"/>
-      <w:r>
-        <w:rPr>
-          <w:rFonts w:ascii="Cambria" w:hAnsi="Cambria" w:cs="Cambria"/>
-          <w:sz w:val="22"/>
-          <w:szCs w:val="22"/>
-        </w:rPr>
-        <w:t xml:space="preserve">", </w:t>
-      </w:r>
-      <w:proofErr w:type="spellStart"/>
-      <w:r>
-        <w:rPr>
-          <w:rFonts w:ascii="Cambria" w:hAnsi="Cambria" w:cs="Cambria"/>
-          <w:sz w:val="22"/>
-          <w:szCs w:val="22"/>
-        </w:rPr>
-        <w:t>DoubleType</w:t>
-      </w:r>
-      <w:proofErr w:type="spellEnd"/>
-      <w:r>
-        <w:rPr>
-          <w:rFonts w:ascii="Cambria" w:hAnsi="Cambria" w:cs="Cambria"/>
-          <w:sz w:val="22"/>
-          <w:szCs w:val="22"/>
-        </w:rPr>
-        <w:t xml:space="preserve">, true), </w:t>
-      </w:r>
-      <w:proofErr w:type="spellStart"/>
-      <w:r>
-        <w:rPr>
-          <w:rFonts w:ascii="Cambria" w:hAnsi="Cambria" w:cs="Cambria"/>
-          <w:sz w:val="22"/>
-          <w:szCs w:val="22"/>
-        </w:rPr>
-        <w:t>StructField</w:t>
-      </w:r>
-      <w:proofErr w:type="spellEnd"/>
-      <w:r>
-        <w:rPr>
-          <w:rFonts w:ascii="Cambria" w:hAnsi="Cambria" w:cs="Cambria"/>
-          <w:sz w:val="22"/>
-          <w:szCs w:val="22"/>
-        </w:rPr>
-        <w:t>("</w:t>
-      </w:r>
-      <w:proofErr w:type="spellStart"/>
-      <w:r>
-        <w:rPr>
-          <w:rFonts w:ascii="Cambria" w:hAnsi="Cambria" w:cs="Cambria"/>
-          <w:sz w:val="22"/>
-          <w:szCs w:val="22"/>
-        </w:rPr>
-        <w:t>Retail_sales_per_capita</w:t>
-      </w:r>
-      <w:proofErr w:type="spellEnd"/>
-      <w:r>
-        <w:rPr>
-          <w:rFonts w:ascii="Cambria" w:hAnsi="Cambria" w:cs="Cambria"/>
-          <w:sz w:val="22"/>
-          <w:szCs w:val="22"/>
-        </w:rPr>
-        <w:t xml:space="preserve">", </w:t>
-      </w:r>
-      <w:proofErr w:type="spellStart"/>
-      <w:r>
-        <w:rPr>
-          <w:rFonts w:ascii="Cambria" w:hAnsi="Cambria" w:cs="Cambria"/>
-          <w:sz w:val="22"/>
-          <w:szCs w:val="22"/>
-        </w:rPr>
-        <w:t>IntegerType</w:t>
-      </w:r>
-      <w:proofErr w:type="spellEnd"/>
-      <w:r>
-        <w:rPr>
-          <w:rFonts w:ascii="Cambria" w:hAnsi="Cambria" w:cs="Cambria"/>
-          <w:sz w:val="22"/>
-          <w:szCs w:val="22"/>
-        </w:rPr>
-        <w:t xml:space="preserve">, true), </w:t>
-      </w:r>
-      <w:proofErr w:type="spellStart"/>
-      <w:r>
-        <w:rPr>
-          <w:rFonts w:ascii="Cambria" w:hAnsi="Cambria" w:cs="Cambria"/>
-          <w:sz w:val="22"/>
-          <w:szCs w:val="22"/>
-        </w:rPr>
-        <w:t>StructField</w:t>
-      </w:r>
-      <w:proofErr w:type="spellEnd"/>
-      <w:r>
-        <w:rPr>
-          <w:rFonts w:ascii="Cambria" w:hAnsi="Cambria" w:cs="Cambria"/>
-          <w:sz w:val="22"/>
-          <w:szCs w:val="22"/>
-        </w:rPr>
-        <w:t>("</w:t>
-      </w:r>
-      <w:proofErr w:type="spellStart"/>
-      <w:r>
-        <w:rPr>
-          <w:rFonts w:ascii="Cambria" w:hAnsi="Cambria" w:cs="Cambria"/>
-          <w:sz w:val="22"/>
-          <w:szCs w:val="22"/>
-        </w:rPr>
-        <w:t>Accommodation_and_food_services_sales</w:t>
-      </w:r>
-      <w:proofErr w:type="spellEnd"/>
-      <w:r>
-        <w:rPr>
-          <w:rFonts w:ascii="Cambria" w:hAnsi="Cambria" w:cs="Cambria"/>
-          <w:sz w:val="22"/>
-          <w:szCs w:val="22"/>
-        </w:rPr>
-        <w:t xml:space="preserve">", </w:t>
-      </w:r>
-      <w:proofErr w:type="spellStart"/>
-      <w:r>
-        <w:rPr>
-          <w:rFonts w:ascii="Cambria" w:hAnsi="Cambria" w:cs="Cambria"/>
-          <w:sz w:val="22"/>
-          <w:szCs w:val="22"/>
-        </w:rPr>
-        <w:t>IntegerType</w:t>
-      </w:r>
-      <w:proofErr w:type="spellEnd"/>
-      <w:r>
-        <w:rPr>
-          <w:rFonts w:ascii="Cambria" w:hAnsi="Cambria" w:cs="Cambria"/>
-          <w:sz w:val="22"/>
-          <w:szCs w:val="22"/>
-        </w:rPr>
-        <w:t xml:space="preserve">, true), </w:t>
-      </w:r>
-      <w:proofErr w:type="spellStart"/>
-      <w:r>
-        <w:rPr>
-          <w:rFonts w:ascii="Cambria" w:hAnsi="Cambria" w:cs="Cambria"/>
-          <w:sz w:val="22"/>
-          <w:szCs w:val="22"/>
-        </w:rPr>
-        <w:t>StructField</w:t>
-      </w:r>
-      <w:proofErr w:type="spellEnd"/>
-      <w:r>
-        <w:rPr>
-          <w:rFonts w:ascii="Cambria" w:hAnsi="Cambria" w:cs="Cambria"/>
-          <w:sz w:val="22"/>
-          <w:szCs w:val="22"/>
-        </w:rPr>
-        <w:t>("</w:t>
-      </w:r>
-      <w:proofErr w:type="spellStart"/>
-      <w:r>
-        <w:rPr>
-          <w:rFonts w:ascii="Cambria" w:hAnsi="Cambria" w:cs="Cambria"/>
-          <w:sz w:val="22"/>
-          <w:szCs w:val="22"/>
-        </w:rPr>
-        <w:t>Building_permits</w:t>
-      </w:r>
-      <w:proofErr w:type="spellEnd"/>
-      <w:r>
-        <w:rPr>
-          <w:rFonts w:ascii="Cambria" w:hAnsi="Cambria" w:cs="Cambria"/>
-          <w:sz w:val="22"/>
-          <w:szCs w:val="22"/>
-        </w:rPr>
-        <w:t xml:space="preserve">", </w:t>
-      </w:r>
-      <w:proofErr w:type="spellStart"/>
-      <w:r>
-        <w:rPr>
-          <w:rFonts w:ascii="Cambria" w:hAnsi="Cambria" w:cs="Cambria"/>
-          <w:sz w:val="22"/>
-          <w:szCs w:val="22"/>
-        </w:rPr>
-        <w:t>IntegerType</w:t>
-      </w:r>
-      <w:proofErr w:type="spellEnd"/>
-      <w:r>
-        <w:rPr>
-          <w:rFonts w:ascii="Cambria" w:hAnsi="Cambria" w:cs="Cambria"/>
-          <w:sz w:val="22"/>
-          <w:szCs w:val="22"/>
-        </w:rPr>
-        <w:t xml:space="preserve">, true), </w:t>
-      </w:r>
-      <w:proofErr w:type="spellStart"/>
-      <w:r>
-        <w:rPr>
-          <w:rFonts w:ascii="Cambria" w:hAnsi="Cambria" w:cs="Cambria"/>
-          <w:sz w:val="22"/>
-          <w:szCs w:val="22"/>
-        </w:rPr>
-        <w:t>StructField</w:t>
-      </w:r>
-      <w:proofErr w:type="spellEnd"/>
-      <w:r>
-        <w:rPr>
-          <w:rFonts w:ascii="Cambria" w:hAnsi="Cambria" w:cs="Cambria"/>
-          <w:sz w:val="22"/>
-          <w:szCs w:val="22"/>
-        </w:rPr>
-        <w:t>("</w:t>
-      </w:r>
-      <w:proofErr w:type="spellStart"/>
-      <w:r>
-        <w:rPr>
-          <w:rFonts w:ascii="Cambria" w:hAnsi="Cambria" w:cs="Cambria"/>
-          <w:sz w:val="22"/>
-          <w:szCs w:val="22"/>
-        </w:rPr>
-        <w:t>Land_area_in_square_miles</w:t>
-      </w:r>
-      <w:proofErr w:type="spellEnd"/>
-      <w:r>
-        <w:rPr>
-          <w:rFonts w:ascii="Cambria" w:hAnsi="Cambria" w:cs="Cambria"/>
-          <w:sz w:val="22"/>
-          <w:szCs w:val="22"/>
-        </w:rPr>
-        <w:t xml:space="preserve">", </w:t>
-      </w:r>
-      <w:proofErr w:type="spellStart"/>
-      <w:r>
-        <w:rPr>
-          <w:rFonts w:ascii="Cambria" w:hAnsi="Cambria" w:cs="Cambria"/>
-          <w:sz w:val="22"/>
-          <w:szCs w:val="22"/>
-        </w:rPr>
-        <w:t>DoubleType</w:t>
-      </w:r>
-      <w:proofErr w:type="spellEnd"/>
-      <w:r>
-        <w:rPr>
-          <w:rFonts w:ascii="Cambria" w:hAnsi="Cambria" w:cs="Cambria"/>
-          <w:sz w:val="22"/>
-          <w:szCs w:val="22"/>
-        </w:rPr>
-        <w:t xml:space="preserve">, true), </w:t>
-      </w:r>
-      <w:proofErr w:type="spellStart"/>
-      <w:r>
-        <w:rPr>
-          <w:rFonts w:ascii="Cambria" w:hAnsi="Cambria" w:cs="Cambria"/>
-          <w:sz w:val="22"/>
-          <w:szCs w:val="22"/>
-        </w:rPr>
-        <w:t>StructField</w:t>
-      </w:r>
-      <w:proofErr w:type="spellEnd"/>
-      <w:r>
-        <w:rPr>
-          <w:rFonts w:ascii="Cambria" w:hAnsi="Cambria" w:cs="Cambria"/>
-          <w:sz w:val="22"/>
-          <w:szCs w:val="22"/>
-        </w:rPr>
-        <w:t>("</w:t>
-      </w:r>
-      <w:proofErr w:type="spellStart"/>
-      <w:r>
-        <w:rPr>
-          <w:rFonts w:ascii="Cambria" w:hAnsi="Cambria" w:cs="Cambria"/>
-          <w:sz w:val="22"/>
-          <w:szCs w:val="22"/>
-        </w:rPr>
-        <w:t>Population_per_square_mile</w:t>
-      </w:r>
-      <w:proofErr w:type="spellEnd"/>
-      <w:r>
-        <w:rPr>
-          <w:rFonts w:ascii="Cambria" w:hAnsi="Cambria" w:cs="Cambria"/>
-          <w:sz w:val="22"/>
-          <w:szCs w:val="22"/>
-        </w:rPr>
-        <w:t xml:space="preserve">", </w:t>
-      </w:r>
-      <w:proofErr w:type="spellStart"/>
-      <w:r>
-        <w:rPr>
-          <w:rFonts w:ascii="Cambria" w:hAnsi="Cambria" w:cs="Cambria"/>
-          <w:sz w:val="22"/>
-          <w:szCs w:val="22"/>
-        </w:rPr>
-        <w:t>DoubleType</w:t>
-      </w:r>
-      <w:proofErr w:type="spellEnd"/>
-      <w:r>
-        <w:rPr>
-          <w:rFonts w:ascii="Cambria" w:hAnsi="Cambria" w:cs="Cambria"/>
-          <w:sz w:val="22"/>
-          <w:szCs w:val="22"/>
-        </w:rPr>
-        <w:t xml:space="preserve">, true))) </w:t>
+          <w:color w:val="000000"/>
+        </w:rPr>
+        <w:t>d_state</w:t>
+      </w:r>
+      <w:proofErr w:type="spellEnd"/>
+      <w:r>
+        <w:rPr>
+          <w:rFonts w:ascii="Cambria" w:hAnsi="Cambria" w:cs="Cambria"/>
+          <w:color w:val="000000"/>
+        </w:rPr>
+        <w:t xml:space="preserve"> = temp </w:t>
       </w:r>
     </w:p>
     <w:p>
@@ -5036,44 +2437,2614 @@
         <w:rPr>
           <w:rFonts w:ascii="Cambria" w:hAnsi="Cambria" w:cs="Cambria"/>
           <w:color w:val="000000"/>
-          <w:sz w:val="23"/>
-          <w:szCs w:val="23"/>
         </w:rPr>
       </w:pPr>
-      <w:r>
-        <w:rPr>
-          <w:rFonts w:ascii="Cambria" w:hAnsi="Cambria" w:cs="Cambria"/>
-          <w:b/>
-          <w:bCs/>
-          <w:color w:val="000000"/>
-          <w:sz w:val="23"/>
-          <w:szCs w:val="23"/>
-        </w:rPr>
-        <w:t xml:space="preserve">//add path to the csv file uploaded on </w:t>
-      </w:r>
-      <w:proofErr w:type="spellStart"/>
-      <w:r>
-        <w:rPr>
-          <w:rFonts w:ascii="Cambria" w:hAnsi="Cambria" w:cs="Cambria"/>
-          <w:b/>
-          <w:bCs/>
-          <w:color w:val="000000"/>
-          <w:sz w:val="23"/>
-          <w:szCs w:val="23"/>
-        </w:rPr>
-        <w:t>hdfs</w:t>
-      </w:r>
-      <w:proofErr w:type="spellEnd"/>
-      <w:r>
-        <w:rPr>
-          <w:rFonts w:ascii="Cambria" w:hAnsi="Cambria" w:cs="Cambria"/>
-          <w:b/>
-          <w:bCs/>
-          <w:color w:val="000000"/>
-          <w:sz w:val="23"/>
-          <w:szCs w:val="23"/>
+      <w:proofErr w:type="spellStart"/>
+      <w:r>
+        <w:rPr>
+          <w:rFonts w:ascii="Cambria" w:hAnsi="Cambria" w:cs="Cambria"/>
+          <w:color w:val="000000"/>
+        </w:rPr>
+        <w:t>d_</w:t>
+      </w:r>
+      <w:proofErr w:type="gramStart"/>
+      <w:r>
+        <w:rPr>
+          <w:rFonts w:ascii="Cambria" w:hAnsi="Cambria" w:cs="Cambria"/>
+          <w:color w:val="000000"/>
+        </w:rPr>
+        <w:t>state.createOrReplaceTempView</w:t>
+      </w:r>
+      <w:proofErr w:type="spellEnd"/>
+      <w:proofErr w:type="gramEnd"/>
+      <w:r>
+        <w:rPr>
+          <w:rFonts w:ascii="Cambria" w:hAnsi="Cambria" w:cs="Cambria"/>
+          <w:color w:val="000000"/>
+        </w:rPr>
+        <w:t xml:space="preserve">("state") </w:t>
+      </w:r>
+    </w:p>
+    <w:p>
+      <w:pPr>
+        <w:pStyle w:val="Default"/>
+        <w:rPr>
+          <w:rFonts w:ascii="Cambria" w:hAnsi="Cambria" w:cs="Cambria"/>
+          <w:sz w:val="22"/>
+          <w:szCs w:val="22"/>
+        </w:rPr>
+      </w:pPr>
+      <w:proofErr w:type="spellStart"/>
+      <w:r>
+        <w:rPr>
+          <w:rFonts w:ascii="Cambria" w:hAnsi="Cambria" w:cs="Cambria"/>
+        </w:rPr>
+        <w:t>val</w:t>
+      </w:r>
+      <w:proofErr w:type="spellEnd"/>
+      <w:r>
+        <w:rPr>
+          <w:rFonts w:ascii="Cambria" w:hAnsi="Cambria" w:cs="Cambria"/>
+        </w:rPr>
+        <w:t xml:space="preserve"> schema1 = </w:t>
+      </w:r>
+      <w:proofErr w:type="spellStart"/>
+      <w:r>
+        <w:rPr>
+          <w:rFonts w:ascii="Cambria" w:hAnsi="Cambria" w:cs="Cambria"/>
+        </w:rPr>
+        <w:t>StructType</w:t>
+      </w:r>
+      <w:proofErr w:type="spellEnd"/>
+      <w:r>
+        <w:rPr>
+          <w:rFonts w:ascii="Cambria" w:hAnsi="Cambria" w:cs="Cambria"/>
+        </w:rPr>
+        <w:t xml:space="preserve">(Array( </w:t>
+      </w:r>
+      <w:proofErr w:type="spellStart"/>
+      <w:r>
+        <w:rPr>
+          <w:rFonts w:ascii="Cambria" w:hAnsi="Cambria" w:cs="Cambria"/>
+        </w:rPr>
+        <w:t>StructField</w:t>
+      </w:r>
+      <w:proofErr w:type="spellEnd"/>
+      <w:r>
+        <w:rPr>
+          <w:rFonts w:ascii="Cambria" w:hAnsi="Cambria" w:cs="Cambria"/>
+        </w:rPr>
+        <w:t>("</w:t>
+      </w:r>
+      <w:proofErr w:type="spellStart"/>
+      <w:r>
+        <w:rPr>
+          <w:rFonts w:ascii="Cambria" w:hAnsi="Cambria" w:cs="Cambria"/>
+        </w:rPr>
+        <w:t>fips</w:t>
+      </w:r>
+      <w:proofErr w:type="spellEnd"/>
+      <w:r>
+        <w:rPr>
+          <w:rFonts w:ascii="Cambria" w:hAnsi="Cambria" w:cs="Cambria"/>
+        </w:rPr>
+        <w:t xml:space="preserve">", </w:t>
+      </w:r>
+      <w:proofErr w:type="spellStart"/>
+      <w:r>
+        <w:rPr>
+          <w:rFonts w:ascii="Cambria" w:hAnsi="Cambria" w:cs="Cambria"/>
+        </w:rPr>
+        <w:t>StringType</w:t>
+      </w:r>
+      <w:proofErr w:type="spellEnd"/>
+      <w:r>
+        <w:rPr>
+          <w:rFonts w:ascii="Cambria" w:hAnsi="Cambria" w:cs="Cambria"/>
+        </w:rPr>
+        <w:t xml:space="preserve">, true), </w:t>
+      </w:r>
+      <w:proofErr w:type="spellStart"/>
+      <w:r>
+        <w:rPr>
+          <w:rFonts w:ascii="Cambria" w:hAnsi="Cambria" w:cs="Cambria"/>
+        </w:rPr>
+        <w:t>StructField</w:t>
+      </w:r>
+      <w:proofErr w:type="spellEnd"/>
+      <w:r>
+        <w:rPr>
+          <w:rFonts w:ascii="Cambria" w:hAnsi="Cambria" w:cs="Cambria"/>
+        </w:rPr>
+        <w:t>("</w:t>
+      </w:r>
+      <w:proofErr w:type="spellStart"/>
+      <w:r>
+        <w:rPr>
+          <w:rFonts w:ascii="Cambria" w:hAnsi="Cambria" w:cs="Cambria"/>
+        </w:rPr>
+        <w:t>area_name</w:t>
+      </w:r>
+      <w:proofErr w:type="spellEnd"/>
+      <w:r>
+        <w:rPr>
+          <w:rFonts w:ascii="Cambria" w:hAnsi="Cambria" w:cs="Cambria"/>
+        </w:rPr>
+        <w:t xml:space="preserve">", </w:t>
+      </w:r>
+      <w:proofErr w:type="spellStart"/>
+      <w:r>
+        <w:rPr>
+          <w:rFonts w:ascii="Cambria" w:hAnsi="Cambria" w:cs="Cambria"/>
+        </w:rPr>
+        <w:t>StringType</w:t>
+      </w:r>
+      <w:proofErr w:type="spellEnd"/>
+      <w:r>
+        <w:rPr>
+          <w:rFonts w:ascii="Cambria" w:hAnsi="Cambria" w:cs="Cambria"/>
+        </w:rPr>
+        <w:t xml:space="preserve">, true), </w:t>
+      </w:r>
+      <w:proofErr w:type="spellStart"/>
+      <w:r>
+        <w:rPr>
+          <w:rFonts w:ascii="Cambria" w:hAnsi="Cambria" w:cs="Cambria"/>
+        </w:rPr>
+        <w:t>StructField</w:t>
+      </w:r>
+      <w:proofErr w:type="spellEnd"/>
+      <w:r>
+        <w:rPr>
+          <w:rFonts w:ascii="Cambria" w:hAnsi="Cambria" w:cs="Cambria"/>
+        </w:rPr>
+        <w:t>("</w:t>
+      </w:r>
+      <w:proofErr w:type="spellStart"/>
+      <w:r>
+        <w:rPr>
+          <w:rFonts w:ascii="Cambria" w:hAnsi="Cambria" w:cs="Cambria"/>
+        </w:rPr>
+        <w:t>state_abbreviation</w:t>
+      </w:r>
+      <w:proofErr w:type="spellEnd"/>
+      <w:r>
+        <w:rPr>
+          <w:rFonts w:ascii="Cambria" w:hAnsi="Cambria" w:cs="Cambria"/>
+        </w:rPr>
+        <w:t xml:space="preserve">", </w:t>
+      </w:r>
+      <w:proofErr w:type="spellStart"/>
+      <w:r>
+        <w:rPr>
+          <w:rFonts w:ascii="Cambria" w:hAnsi="Cambria" w:cs="Cambria"/>
+        </w:rPr>
+        <w:t>StringType</w:t>
+      </w:r>
+      <w:proofErr w:type="spellEnd"/>
+      <w:r>
+        <w:rPr>
+          <w:rFonts w:ascii="Cambria" w:hAnsi="Cambria" w:cs="Cambria"/>
+        </w:rPr>
+        <w:t xml:space="preserve">, </w:t>
+      </w:r>
+      <w:r>
+        <w:rPr>
+          <w:rFonts w:ascii="Cambria" w:hAnsi="Cambria" w:cs="Cambria"/>
+        </w:rPr>
+        <w:lastRenderedPageBreak/>
+        <w:t xml:space="preserve">true), </w:t>
+      </w:r>
+      <w:proofErr w:type="spellStart"/>
+      <w:r>
+        <w:rPr>
+          <w:rFonts w:ascii="Cambria" w:hAnsi="Cambria" w:cs="Cambria"/>
+        </w:rPr>
+        <w:t>StructField</w:t>
+      </w:r>
+      <w:proofErr w:type="spellEnd"/>
+      <w:r>
+        <w:rPr>
+          <w:rFonts w:ascii="Cambria" w:hAnsi="Cambria" w:cs="Cambria"/>
+        </w:rPr>
+        <w:t xml:space="preserve">("Population_2014", </w:t>
+      </w:r>
+      <w:proofErr w:type="spellStart"/>
+      <w:r>
+        <w:rPr>
+          <w:rFonts w:ascii="Cambria" w:hAnsi="Cambria" w:cs="Cambria"/>
+        </w:rPr>
+        <w:t>IntegerType</w:t>
+      </w:r>
+      <w:proofErr w:type="spellEnd"/>
+      <w:r>
+        <w:rPr>
+          <w:rFonts w:ascii="Cambria" w:hAnsi="Cambria" w:cs="Cambria"/>
+        </w:rPr>
+        <w:t xml:space="preserve">, true), </w:t>
+      </w:r>
+      <w:proofErr w:type="spellStart"/>
+      <w:r>
+        <w:rPr>
+          <w:rFonts w:ascii="Cambria" w:hAnsi="Cambria" w:cs="Cambria"/>
+        </w:rPr>
+        <w:t>StructField</w:t>
+      </w:r>
+      <w:proofErr w:type="spellEnd"/>
+      <w:r>
+        <w:rPr>
+          <w:rFonts w:ascii="Cambria" w:hAnsi="Cambria" w:cs="Cambria"/>
+        </w:rPr>
+        <w:t xml:space="preserve">("Population_2010_Apr1", </w:t>
+      </w:r>
+      <w:proofErr w:type="spellStart"/>
+      <w:r>
+        <w:rPr>
+          <w:rFonts w:ascii="Cambria" w:hAnsi="Cambria" w:cs="Cambria"/>
+        </w:rPr>
+        <w:t>IntegerType</w:t>
+      </w:r>
+      <w:proofErr w:type="spellEnd"/>
+      <w:r>
+        <w:rPr>
+          <w:rFonts w:ascii="Cambria" w:hAnsi="Cambria" w:cs="Cambria"/>
+        </w:rPr>
+        <w:t xml:space="preserve">, true), </w:t>
+      </w:r>
+      <w:proofErr w:type="spellStart"/>
+      <w:r>
+        <w:rPr>
+          <w:rFonts w:ascii="Cambria" w:hAnsi="Cambria" w:cs="Cambria"/>
+        </w:rPr>
+        <w:t>StructField</w:t>
+      </w:r>
+      <w:proofErr w:type="spellEnd"/>
+      <w:r>
+        <w:rPr>
+          <w:rFonts w:ascii="Cambria" w:hAnsi="Cambria" w:cs="Cambria"/>
+        </w:rPr>
+        <w:t>("</w:t>
+      </w:r>
+      <w:proofErr w:type="spellStart"/>
+      <w:r>
+        <w:rPr>
+          <w:rFonts w:ascii="Cambria" w:hAnsi="Cambria" w:cs="Cambria"/>
+        </w:rPr>
+        <w:t>Change_in_Population_percent</w:t>
+      </w:r>
+      <w:proofErr w:type="spellEnd"/>
+      <w:r>
+        <w:rPr>
+          <w:rFonts w:ascii="Cambria" w:hAnsi="Cambria" w:cs="Cambria"/>
+        </w:rPr>
+        <w:t xml:space="preserve">", </w:t>
+      </w:r>
+      <w:proofErr w:type="spellStart"/>
+      <w:r>
+        <w:rPr>
+          <w:rFonts w:ascii="Cambria" w:hAnsi="Cambria" w:cs="Cambria"/>
+        </w:rPr>
+        <w:t>DoubleType</w:t>
+      </w:r>
+      <w:proofErr w:type="spellEnd"/>
+      <w:r>
+        <w:rPr>
+          <w:rFonts w:ascii="Cambria" w:hAnsi="Cambria" w:cs="Cambria"/>
+        </w:rPr>
+        <w:t xml:space="preserve">, true), </w:t>
+      </w:r>
+      <w:proofErr w:type="spellStart"/>
+      <w:r>
+        <w:rPr>
+          <w:rFonts w:ascii="Cambria" w:hAnsi="Cambria" w:cs="Cambria"/>
+        </w:rPr>
+        <w:t>StructField</w:t>
+      </w:r>
+      <w:proofErr w:type="spellEnd"/>
+      <w:r>
+        <w:rPr>
+          <w:rFonts w:ascii="Cambria" w:hAnsi="Cambria" w:cs="Cambria"/>
+        </w:rPr>
+        <w:t xml:space="preserve">("Population_2010", </w:t>
+      </w:r>
+      <w:proofErr w:type="spellStart"/>
+      <w:r>
+        <w:rPr>
+          <w:rFonts w:ascii="Cambria" w:hAnsi="Cambria" w:cs="Cambria"/>
+        </w:rPr>
+        <w:t>IntegerType</w:t>
+      </w:r>
+      <w:proofErr w:type="spellEnd"/>
+      <w:r>
+        <w:rPr>
+          <w:rFonts w:ascii="Cambria" w:hAnsi="Cambria" w:cs="Cambria"/>
+        </w:rPr>
+        <w:t xml:space="preserve">, true), </w:t>
+      </w:r>
+      <w:proofErr w:type="spellStart"/>
+      <w:r>
+        <w:rPr>
+          <w:rFonts w:ascii="Cambria" w:hAnsi="Cambria" w:cs="Cambria"/>
+        </w:rPr>
+        <w:t>StructField</w:t>
+      </w:r>
+      <w:proofErr w:type="spellEnd"/>
+      <w:r>
+        <w:rPr>
+          <w:rFonts w:ascii="Cambria" w:hAnsi="Cambria" w:cs="Cambria"/>
+        </w:rPr>
+        <w:t xml:space="preserve"> ("Persons_under_5", </w:t>
+      </w:r>
+      <w:proofErr w:type="spellStart"/>
+      <w:r>
+        <w:rPr>
+          <w:rFonts w:ascii="Cambria" w:hAnsi="Cambria" w:cs="Cambria"/>
+        </w:rPr>
+        <w:t>DoubleType</w:t>
+      </w:r>
+      <w:proofErr w:type="spellEnd"/>
+      <w:r>
+        <w:rPr>
+          <w:rFonts w:ascii="Cambria" w:hAnsi="Cambria" w:cs="Cambria"/>
+        </w:rPr>
+        <w:t xml:space="preserve">, true), </w:t>
+      </w:r>
+      <w:proofErr w:type="spellStart"/>
+      <w:r>
+        <w:rPr>
+          <w:rFonts w:ascii="Cambria" w:hAnsi="Cambria" w:cs="Cambria"/>
+        </w:rPr>
+        <w:t>StructField</w:t>
+      </w:r>
+      <w:proofErr w:type="spellEnd"/>
+      <w:r>
+        <w:rPr>
+          <w:rFonts w:ascii="Cambria" w:hAnsi="Cambria" w:cs="Cambria"/>
+        </w:rPr>
+        <w:t xml:space="preserve">("Persons_under_18", </w:t>
+      </w:r>
+      <w:proofErr w:type="spellStart"/>
+      <w:r>
+        <w:rPr>
+          <w:rFonts w:ascii="Cambria" w:hAnsi="Cambria" w:cs="Cambria"/>
+        </w:rPr>
+        <w:t>DoubleType</w:t>
+      </w:r>
+      <w:proofErr w:type="spellEnd"/>
+      <w:r>
+        <w:rPr>
+          <w:rFonts w:ascii="Cambria" w:hAnsi="Cambria" w:cs="Cambria"/>
+        </w:rPr>
+        <w:t xml:space="preserve">, true), </w:t>
+      </w:r>
+      <w:proofErr w:type="spellStart"/>
+      <w:r>
+        <w:rPr>
+          <w:rFonts w:ascii="Cambria" w:hAnsi="Cambria" w:cs="Cambria"/>
+        </w:rPr>
+        <w:t>StructField</w:t>
+      </w:r>
+      <w:proofErr w:type="spellEnd"/>
+      <w:r>
+        <w:rPr>
+          <w:rFonts w:ascii="Cambria" w:hAnsi="Cambria" w:cs="Cambria"/>
+        </w:rPr>
+        <w:t xml:space="preserve"> ("Persons_65_years_over", </w:t>
+      </w:r>
+      <w:proofErr w:type="spellStart"/>
+      <w:r>
+        <w:rPr>
+          <w:rFonts w:ascii="Cambria" w:hAnsi="Cambria" w:cs="Cambria"/>
+        </w:rPr>
+        <w:t>DoubleType</w:t>
+      </w:r>
+      <w:proofErr w:type="spellEnd"/>
+      <w:r>
+        <w:rPr>
+          <w:rFonts w:ascii="Cambria" w:hAnsi="Cambria" w:cs="Cambria"/>
+        </w:rPr>
+        <w:t xml:space="preserve">, true), </w:t>
+      </w:r>
+      <w:proofErr w:type="spellStart"/>
+      <w:r>
+        <w:rPr>
+          <w:rFonts w:ascii="Cambria" w:hAnsi="Cambria" w:cs="Cambria"/>
+        </w:rPr>
+        <w:t>StructField</w:t>
+      </w:r>
+      <w:proofErr w:type="spellEnd"/>
+      <w:r>
+        <w:rPr>
+          <w:rFonts w:ascii="Cambria" w:hAnsi="Cambria" w:cs="Cambria"/>
+        </w:rPr>
+        <w:t>("</w:t>
+      </w:r>
+      <w:proofErr w:type="spellStart"/>
+      <w:r>
+        <w:rPr>
+          <w:rFonts w:ascii="Cambria" w:hAnsi="Cambria" w:cs="Cambria"/>
+        </w:rPr>
+        <w:t>Female_persons_percent</w:t>
+      </w:r>
+      <w:proofErr w:type="spellEnd"/>
+      <w:r>
+        <w:rPr>
+          <w:rFonts w:ascii="Cambria" w:hAnsi="Cambria" w:cs="Cambria"/>
+        </w:rPr>
+        <w:t xml:space="preserve">", </w:t>
+      </w:r>
+      <w:proofErr w:type="spellStart"/>
+      <w:r>
+        <w:rPr>
+          <w:rFonts w:ascii="Cambria" w:hAnsi="Cambria" w:cs="Cambria"/>
+        </w:rPr>
+        <w:t>DoubleType</w:t>
+      </w:r>
+      <w:proofErr w:type="spellEnd"/>
+      <w:r>
+        <w:rPr>
+          <w:rFonts w:ascii="Cambria" w:hAnsi="Cambria" w:cs="Cambria"/>
+        </w:rPr>
+        <w:t xml:space="preserve">, true), </w:t>
+      </w:r>
+      <w:proofErr w:type="spellStart"/>
+      <w:r>
+        <w:rPr>
+          <w:rFonts w:ascii="Cambria" w:hAnsi="Cambria" w:cs="Cambria"/>
+        </w:rPr>
+        <w:t>StructField</w:t>
+      </w:r>
+      <w:proofErr w:type="spellEnd"/>
+      <w:r>
+        <w:rPr>
+          <w:rFonts w:ascii="Cambria" w:hAnsi="Cambria" w:cs="Cambria"/>
+        </w:rPr>
+        <w:t>("</w:t>
+      </w:r>
+      <w:proofErr w:type="spellStart"/>
+      <w:r>
+        <w:rPr>
+          <w:rFonts w:ascii="Cambria" w:hAnsi="Cambria" w:cs="Cambria"/>
+        </w:rPr>
+        <w:t>White_alone</w:t>
+      </w:r>
+      <w:proofErr w:type="spellEnd"/>
+      <w:r>
+        <w:rPr>
+          <w:rFonts w:ascii="Cambria" w:hAnsi="Cambria" w:cs="Cambria"/>
+        </w:rPr>
+        <w:t xml:space="preserve">", </w:t>
+      </w:r>
+      <w:proofErr w:type="spellStart"/>
+      <w:r>
+        <w:rPr>
+          <w:rFonts w:ascii="Cambria" w:hAnsi="Cambria" w:cs="Cambria"/>
+        </w:rPr>
+        <w:t>DoubleType</w:t>
+      </w:r>
+      <w:proofErr w:type="spellEnd"/>
+      <w:r>
+        <w:rPr>
+          <w:rFonts w:ascii="Cambria" w:hAnsi="Cambria" w:cs="Cambria"/>
+        </w:rPr>
+        <w:t xml:space="preserve">, true), </w:t>
+      </w:r>
+      <w:proofErr w:type="spellStart"/>
+      <w:r>
+        <w:rPr>
+          <w:rFonts w:ascii="Cambria" w:hAnsi="Cambria" w:cs="Cambria"/>
+        </w:rPr>
+        <w:t>StructField</w:t>
+      </w:r>
+      <w:proofErr w:type="spellEnd"/>
+      <w:r>
+        <w:rPr>
+          <w:rFonts w:ascii="Cambria" w:hAnsi="Cambria" w:cs="Cambria"/>
+        </w:rPr>
+        <w:t>("</w:t>
+      </w:r>
+      <w:proofErr w:type="spellStart"/>
+      <w:r>
+        <w:rPr>
+          <w:rFonts w:ascii="Cambria" w:hAnsi="Cambria" w:cs="Cambria"/>
+        </w:rPr>
+        <w:t>Black_or_African_American_alone</w:t>
+      </w:r>
+      <w:proofErr w:type="spellEnd"/>
+      <w:r>
+        <w:rPr>
+          <w:rFonts w:ascii="Cambria" w:hAnsi="Cambria" w:cs="Cambria"/>
+        </w:rPr>
+        <w:t xml:space="preserve">", </w:t>
+      </w:r>
+      <w:proofErr w:type="spellStart"/>
+      <w:r>
+        <w:rPr>
+          <w:rFonts w:ascii="Cambria" w:hAnsi="Cambria" w:cs="Cambria"/>
+        </w:rPr>
+        <w:t>DoubleType</w:t>
+      </w:r>
+      <w:proofErr w:type="spellEnd"/>
+      <w:r>
+        <w:rPr>
+          <w:rFonts w:ascii="Cambria" w:hAnsi="Cambria" w:cs="Cambria"/>
+        </w:rPr>
+        <w:t xml:space="preserve">, true), </w:t>
+      </w:r>
+      <w:proofErr w:type="spellStart"/>
+      <w:r>
+        <w:rPr>
+          <w:rFonts w:ascii="Cambria" w:hAnsi="Cambria" w:cs="Cambria"/>
+        </w:rPr>
+        <w:t>StructField</w:t>
+      </w:r>
+      <w:proofErr w:type="spellEnd"/>
+      <w:r>
+        <w:rPr>
+          <w:rFonts w:ascii="Cambria" w:hAnsi="Cambria" w:cs="Cambria"/>
+        </w:rPr>
+        <w:t>("</w:t>
+      </w:r>
+      <w:proofErr w:type="spellStart"/>
+      <w:r>
+        <w:rPr>
+          <w:rFonts w:ascii="Cambria" w:hAnsi="Cambria" w:cs="Cambria"/>
+        </w:rPr>
+        <w:t>American_Indian_and_Alaska_Native_alone</w:t>
+      </w:r>
+      <w:proofErr w:type="spellEnd"/>
+      <w:r>
+        <w:rPr>
+          <w:rFonts w:ascii="Cambria" w:hAnsi="Cambria" w:cs="Cambria"/>
+        </w:rPr>
+        <w:t xml:space="preserve">", </w:t>
+      </w:r>
+      <w:proofErr w:type="spellStart"/>
+      <w:r>
+        <w:rPr>
+          <w:rFonts w:ascii="Cambria" w:hAnsi="Cambria" w:cs="Cambria"/>
+        </w:rPr>
+        <w:t>DoubleType</w:t>
+      </w:r>
+      <w:proofErr w:type="spellEnd"/>
+      <w:r>
+        <w:rPr>
+          <w:rFonts w:ascii="Cambria" w:hAnsi="Cambria" w:cs="Cambria"/>
+        </w:rPr>
+        <w:t xml:space="preserve">, true), </w:t>
+      </w:r>
+      <w:proofErr w:type="spellStart"/>
+      <w:r>
+        <w:rPr>
+          <w:rFonts w:ascii="Cambria" w:hAnsi="Cambria" w:cs="Cambria"/>
+        </w:rPr>
+        <w:t>StructField</w:t>
+      </w:r>
+      <w:proofErr w:type="spellEnd"/>
+      <w:r>
+        <w:rPr>
+          <w:rFonts w:ascii="Cambria" w:hAnsi="Cambria" w:cs="Cambria"/>
+        </w:rPr>
+        <w:t>("</w:t>
+      </w:r>
+      <w:proofErr w:type="spellStart"/>
+      <w:r>
+        <w:rPr>
+          <w:rFonts w:ascii="Cambria" w:hAnsi="Cambria" w:cs="Cambria"/>
+        </w:rPr>
+        <w:t>Asian_alone</w:t>
+      </w:r>
+      <w:proofErr w:type="spellEnd"/>
+      <w:r>
+        <w:rPr>
+          <w:rFonts w:ascii="Cambria" w:hAnsi="Cambria" w:cs="Cambria"/>
+        </w:rPr>
+        <w:t xml:space="preserve">", </w:t>
+      </w:r>
+      <w:proofErr w:type="spellStart"/>
+      <w:r>
+        <w:rPr>
+          <w:rFonts w:ascii="Cambria" w:hAnsi="Cambria" w:cs="Cambria"/>
+        </w:rPr>
+        <w:t>DoubleType</w:t>
+      </w:r>
+      <w:proofErr w:type="spellEnd"/>
+      <w:r>
+        <w:rPr>
+          <w:rFonts w:ascii="Cambria" w:hAnsi="Cambria" w:cs="Cambria"/>
+        </w:rPr>
+        <w:t xml:space="preserve">, true), </w:t>
+      </w:r>
+      <w:proofErr w:type="spellStart"/>
+      <w:r>
+        <w:rPr>
+          <w:rFonts w:ascii="Cambria" w:hAnsi="Cambria" w:cs="Cambria"/>
+        </w:rPr>
+        <w:t>StructField</w:t>
+      </w:r>
+      <w:proofErr w:type="spellEnd"/>
+      <w:r>
+        <w:rPr>
+          <w:rFonts w:ascii="Cambria" w:hAnsi="Cambria" w:cs="Cambria"/>
+        </w:rPr>
+        <w:t>("</w:t>
+      </w:r>
+      <w:proofErr w:type="spellStart"/>
+      <w:r>
+        <w:rPr>
+          <w:rFonts w:ascii="Cambria" w:hAnsi="Cambria" w:cs="Cambria"/>
+        </w:rPr>
+        <w:t>Native_Hawaiian_and_Other_Pacific_Islander_alone</w:t>
+      </w:r>
+      <w:proofErr w:type="spellEnd"/>
+      <w:r>
+        <w:rPr>
+          <w:rFonts w:ascii="Cambria" w:hAnsi="Cambria" w:cs="Cambria"/>
+        </w:rPr>
+        <w:t xml:space="preserve">", </w:t>
+      </w:r>
+      <w:proofErr w:type="spellStart"/>
+      <w:r>
+        <w:rPr>
+          <w:rFonts w:ascii="Cambria" w:hAnsi="Cambria" w:cs="Cambria"/>
+        </w:rPr>
+        <w:t>DoubleType</w:t>
+      </w:r>
+      <w:proofErr w:type="spellEnd"/>
+      <w:r>
+        <w:rPr>
+          <w:rFonts w:ascii="Cambria" w:hAnsi="Cambria" w:cs="Cambria"/>
+        </w:rPr>
+        <w:t xml:space="preserve">, true), </w:t>
+      </w:r>
+      <w:proofErr w:type="spellStart"/>
+      <w:r>
+        <w:rPr>
+          <w:rFonts w:ascii="Cambria" w:hAnsi="Cambria" w:cs="Cambria"/>
+        </w:rPr>
+        <w:t>StructField</w:t>
+      </w:r>
+      <w:proofErr w:type="spellEnd"/>
+      <w:r>
+        <w:rPr>
+          <w:rFonts w:ascii="Cambria" w:hAnsi="Cambria" w:cs="Cambria"/>
+        </w:rPr>
+        <w:t>("</w:t>
+      </w:r>
+      <w:proofErr w:type="spellStart"/>
+      <w:r>
+        <w:rPr>
+          <w:rFonts w:ascii="Cambria" w:hAnsi="Cambria" w:cs="Cambria"/>
+        </w:rPr>
+        <w:t>Two_or_More_Races</w:t>
+      </w:r>
+      <w:proofErr w:type="spellEnd"/>
+      <w:r>
+        <w:rPr>
+          <w:rFonts w:ascii="Cambria" w:hAnsi="Cambria" w:cs="Cambria"/>
+        </w:rPr>
+        <w:t xml:space="preserve">", </w:t>
+      </w:r>
+      <w:proofErr w:type="spellStart"/>
+      <w:r>
+        <w:rPr>
+          <w:rFonts w:ascii="Cambria" w:hAnsi="Cambria" w:cs="Cambria"/>
+        </w:rPr>
+        <w:t>DoubleType</w:t>
+      </w:r>
+      <w:proofErr w:type="spellEnd"/>
+      <w:r>
+        <w:rPr>
+          <w:rFonts w:ascii="Cambria" w:hAnsi="Cambria" w:cs="Cambria"/>
+        </w:rPr>
+        <w:t xml:space="preserve">, true), </w:t>
+      </w:r>
+      <w:proofErr w:type="spellStart"/>
+      <w:r>
+        <w:rPr>
+          <w:rFonts w:ascii="Cambria" w:hAnsi="Cambria" w:cs="Cambria"/>
+        </w:rPr>
+        <w:t>StructField</w:t>
+      </w:r>
+      <w:proofErr w:type="spellEnd"/>
+      <w:r>
+        <w:rPr>
+          <w:rFonts w:ascii="Cambria" w:hAnsi="Cambria" w:cs="Cambria"/>
+        </w:rPr>
+        <w:t>("</w:t>
+      </w:r>
+      <w:proofErr w:type="spellStart"/>
+      <w:r>
+        <w:rPr>
+          <w:rFonts w:ascii="Cambria" w:hAnsi="Cambria" w:cs="Cambria"/>
+        </w:rPr>
+        <w:t>Hispanic_or_Latino</w:t>
+      </w:r>
+      <w:proofErr w:type="spellEnd"/>
+      <w:r>
+        <w:rPr>
+          <w:rFonts w:ascii="Cambria" w:hAnsi="Cambria" w:cs="Cambria"/>
+        </w:rPr>
+        <w:t>",</w:t>
+      </w:r>
+      <w:r>
+        <w:rPr>
+          <w:sz w:val="22"/>
+          <w:szCs w:val="22"/>
         </w:rPr>
         <w:t xml:space="preserve"> </w:t>
+      </w:r>
+      <w:proofErr w:type="spellStart"/>
+      <w:r>
+        <w:rPr>
+          <w:rFonts w:ascii="Cambria" w:hAnsi="Cambria" w:cs="Cambria"/>
+          <w:sz w:val="22"/>
+          <w:szCs w:val="22"/>
+        </w:rPr>
+        <w:t>DoubleType</w:t>
+      </w:r>
+      <w:proofErr w:type="spellEnd"/>
+      <w:r>
+        <w:rPr>
+          <w:rFonts w:ascii="Cambria" w:hAnsi="Cambria" w:cs="Cambria"/>
+          <w:sz w:val="22"/>
+          <w:szCs w:val="22"/>
+        </w:rPr>
+        <w:t xml:space="preserve">, true), </w:t>
+      </w:r>
+      <w:proofErr w:type="spellStart"/>
+      <w:r>
+        <w:rPr>
+          <w:rFonts w:ascii="Cambria" w:hAnsi="Cambria" w:cs="Cambria"/>
+          <w:sz w:val="22"/>
+          <w:szCs w:val="22"/>
+        </w:rPr>
+        <w:t>StructField</w:t>
+      </w:r>
+      <w:proofErr w:type="spellEnd"/>
+      <w:r>
+        <w:rPr>
+          <w:rFonts w:ascii="Cambria" w:hAnsi="Cambria" w:cs="Cambria"/>
+          <w:sz w:val="22"/>
+          <w:szCs w:val="22"/>
+        </w:rPr>
+        <w:t>("</w:t>
+      </w:r>
+      <w:proofErr w:type="spellStart"/>
+      <w:r>
+        <w:rPr>
+          <w:rFonts w:ascii="Cambria" w:hAnsi="Cambria" w:cs="Cambria"/>
+          <w:sz w:val="22"/>
+          <w:szCs w:val="22"/>
+        </w:rPr>
+        <w:t>White_alone_not_Hispanic_or_Latino</w:t>
+      </w:r>
+      <w:proofErr w:type="spellEnd"/>
+      <w:r>
+        <w:rPr>
+          <w:rFonts w:ascii="Cambria" w:hAnsi="Cambria" w:cs="Cambria"/>
+          <w:sz w:val="22"/>
+          <w:szCs w:val="22"/>
+        </w:rPr>
+        <w:t xml:space="preserve">", </w:t>
+      </w:r>
+      <w:proofErr w:type="spellStart"/>
+      <w:r>
+        <w:rPr>
+          <w:rFonts w:ascii="Cambria" w:hAnsi="Cambria" w:cs="Cambria"/>
+          <w:sz w:val="22"/>
+          <w:szCs w:val="22"/>
+        </w:rPr>
+        <w:t>DoubleType</w:t>
+      </w:r>
+      <w:proofErr w:type="spellEnd"/>
+      <w:r>
+        <w:rPr>
+          <w:rFonts w:ascii="Cambria" w:hAnsi="Cambria" w:cs="Cambria"/>
+          <w:sz w:val="22"/>
+          <w:szCs w:val="22"/>
+        </w:rPr>
+        <w:t xml:space="preserve">, true), </w:t>
+      </w:r>
+      <w:proofErr w:type="spellStart"/>
+      <w:r>
+        <w:rPr>
+          <w:rFonts w:ascii="Cambria" w:hAnsi="Cambria" w:cs="Cambria"/>
+          <w:sz w:val="22"/>
+          <w:szCs w:val="22"/>
+        </w:rPr>
+        <w:t>StructField</w:t>
+      </w:r>
+      <w:proofErr w:type="spellEnd"/>
+      <w:r>
+        <w:rPr>
+          <w:rFonts w:ascii="Cambria" w:hAnsi="Cambria" w:cs="Cambria"/>
+          <w:sz w:val="22"/>
+          <w:szCs w:val="22"/>
+        </w:rPr>
+        <w:t xml:space="preserve">("Living_in_same_house_1_year_&amp;_over", </w:t>
+      </w:r>
+      <w:proofErr w:type="spellStart"/>
+      <w:r>
+        <w:rPr>
+          <w:rFonts w:ascii="Cambria" w:hAnsi="Cambria" w:cs="Cambria"/>
+          <w:sz w:val="22"/>
+          <w:szCs w:val="22"/>
+        </w:rPr>
+        <w:t>DoubleType</w:t>
+      </w:r>
+      <w:proofErr w:type="spellEnd"/>
+      <w:r>
+        <w:rPr>
+          <w:rFonts w:ascii="Cambria" w:hAnsi="Cambria" w:cs="Cambria"/>
+          <w:sz w:val="22"/>
+          <w:szCs w:val="22"/>
+        </w:rPr>
+        <w:t xml:space="preserve">, true), </w:t>
+      </w:r>
+      <w:proofErr w:type="spellStart"/>
+      <w:r>
+        <w:rPr>
+          <w:rFonts w:ascii="Cambria" w:hAnsi="Cambria" w:cs="Cambria"/>
+          <w:sz w:val="22"/>
+          <w:szCs w:val="22"/>
+        </w:rPr>
+        <w:t>StructField</w:t>
+      </w:r>
+      <w:proofErr w:type="spellEnd"/>
+      <w:r>
+        <w:rPr>
+          <w:rFonts w:ascii="Cambria" w:hAnsi="Cambria" w:cs="Cambria"/>
+          <w:sz w:val="22"/>
+          <w:szCs w:val="22"/>
+        </w:rPr>
+        <w:t>("</w:t>
+      </w:r>
+      <w:proofErr w:type="spellStart"/>
+      <w:r>
+        <w:rPr>
+          <w:rFonts w:ascii="Cambria" w:hAnsi="Cambria" w:cs="Cambria"/>
+          <w:sz w:val="22"/>
+          <w:szCs w:val="22"/>
+        </w:rPr>
+        <w:t>Foreign_born_persons</w:t>
+      </w:r>
+      <w:proofErr w:type="spellEnd"/>
+      <w:r>
+        <w:rPr>
+          <w:rFonts w:ascii="Cambria" w:hAnsi="Cambria" w:cs="Cambria"/>
+          <w:sz w:val="22"/>
+          <w:szCs w:val="22"/>
+        </w:rPr>
+        <w:t xml:space="preserve">", </w:t>
+      </w:r>
+      <w:proofErr w:type="spellStart"/>
+      <w:r>
+        <w:rPr>
+          <w:rFonts w:ascii="Cambria" w:hAnsi="Cambria" w:cs="Cambria"/>
+          <w:sz w:val="22"/>
+          <w:szCs w:val="22"/>
+        </w:rPr>
+        <w:t>DoubleType</w:t>
+      </w:r>
+      <w:proofErr w:type="spellEnd"/>
+      <w:r>
+        <w:rPr>
+          <w:rFonts w:ascii="Cambria" w:hAnsi="Cambria" w:cs="Cambria"/>
+          <w:sz w:val="22"/>
+          <w:szCs w:val="22"/>
+        </w:rPr>
+        <w:t xml:space="preserve">, true), </w:t>
+      </w:r>
+      <w:proofErr w:type="spellStart"/>
+      <w:r>
+        <w:rPr>
+          <w:rFonts w:ascii="Cambria" w:hAnsi="Cambria" w:cs="Cambria"/>
+          <w:sz w:val="22"/>
+          <w:szCs w:val="22"/>
+        </w:rPr>
+        <w:t>StructField</w:t>
+      </w:r>
+      <w:proofErr w:type="spellEnd"/>
+      <w:r>
+        <w:rPr>
+          <w:rFonts w:ascii="Cambria" w:hAnsi="Cambria" w:cs="Cambria"/>
+          <w:sz w:val="22"/>
+          <w:szCs w:val="22"/>
+        </w:rPr>
+        <w:t>("</w:t>
+      </w:r>
+      <w:proofErr w:type="spellStart"/>
+      <w:r>
+        <w:rPr>
+          <w:rFonts w:ascii="Cambria" w:hAnsi="Cambria" w:cs="Cambria"/>
+          <w:sz w:val="22"/>
+          <w:szCs w:val="22"/>
+        </w:rPr>
+        <w:t>Language_other_than_English_spoken_at_home</w:t>
+      </w:r>
+      <w:proofErr w:type="spellEnd"/>
+      <w:r>
+        <w:rPr>
+          <w:rFonts w:ascii="Cambria" w:hAnsi="Cambria" w:cs="Cambria"/>
+          <w:sz w:val="22"/>
+          <w:szCs w:val="22"/>
+        </w:rPr>
+        <w:t xml:space="preserve">", </w:t>
+      </w:r>
+      <w:proofErr w:type="spellStart"/>
+      <w:r>
+        <w:rPr>
+          <w:rFonts w:ascii="Cambria" w:hAnsi="Cambria" w:cs="Cambria"/>
+          <w:sz w:val="22"/>
+          <w:szCs w:val="22"/>
+        </w:rPr>
+        <w:t>DoubleType</w:t>
+      </w:r>
+      <w:proofErr w:type="spellEnd"/>
+      <w:r>
+        <w:rPr>
+          <w:rFonts w:ascii="Cambria" w:hAnsi="Cambria" w:cs="Cambria"/>
+          <w:sz w:val="22"/>
+          <w:szCs w:val="22"/>
+        </w:rPr>
+        <w:t xml:space="preserve">, true), </w:t>
+      </w:r>
+      <w:proofErr w:type="spellStart"/>
+      <w:r>
+        <w:rPr>
+          <w:rFonts w:ascii="Cambria" w:hAnsi="Cambria" w:cs="Cambria"/>
+          <w:sz w:val="22"/>
+          <w:szCs w:val="22"/>
+        </w:rPr>
+        <w:t>StructField</w:t>
+      </w:r>
+      <w:proofErr w:type="spellEnd"/>
+      <w:r>
+        <w:rPr>
+          <w:rFonts w:ascii="Cambria" w:hAnsi="Cambria" w:cs="Cambria"/>
+          <w:sz w:val="22"/>
+          <w:szCs w:val="22"/>
+        </w:rPr>
+        <w:t>("</w:t>
+      </w:r>
+      <w:proofErr w:type="spellStart"/>
+      <w:r>
+        <w:rPr>
+          <w:rFonts w:ascii="Cambria" w:hAnsi="Cambria" w:cs="Cambria"/>
+          <w:sz w:val="22"/>
+          <w:szCs w:val="22"/>
+        </w:rPr>
+        <w:t>High_school_graduate_or_higher</w:t>
+      </w:r>
+      <w:proofErr w:type="spellEnd"/>
+      <w:r>
+        <w:rPr>
+          <w:rFonts w:ascii="Cambria" w:hAnsi="Cambria" w:cs="Cambria"/>
+          <w:sz w:val="22"/>
+          <w:szCs w:val="22"/>
+        </w:rPr>
+        <w:t xml:space="preserve">", </w:t>
+      </w:r>
+      <w:proofErr w:type="spellStart"/>
+      <w:r>
+        <w:rPr>
+          <w:rFonts w:ascii="Cambria" w:hAnsi="Cambria" w:cs="Cambria"/>
+          <w:sz w:val="22"/>
+          <w:szCs w:val="22"/>
+        </w:rPr>
+        <w:t>DoubleType</w:t>
+      </w:r>
+      <w:proofErr w:type="spellEnd"/>
+      <w:r>
+        <w:rPr>
+          <w:rFonts w:ascii="Cambria" w:hAnsi="Cambria" w:cs="Cambria"/>
+          <w:sz w:val="22"/>
+          <w:szCs w:val="22"/>
+        </w:rPr>
+        <w:t xml:space="preserve">, true), </w:t>
+      </w:r>
+      <w:proofErr w:type="spellStart"/>
+      <w:r>
+        <w:rPr>
+          <w:rFonts w:ascii="Cambria" w:hAnsi="Cambria" w:cs="Cambria"/>
+          <w:sz w:val="22"/>
+          <w:szCs w:val="22"/>
+        </w:rPr>
+        <w:t>StructField</w:t>
+      </w:r>
+      <w:proofErr w:type="spellEnd"/>
+      <w:r>
+        <w:rPr>
+          <w:rFonts w:ascii="Cambria" w:hAnsi="Cambria" w:cs="Cambria"/>
+          <w:sz w:val="22"/>
+          <w:szCs w:val="22"/>
+        </w:rPr>
+        <w:t>("</w:t>
+      </w:r>
+      <w:proofErr w:type="spellStart"/>
+      <w:r>
+        <w:rPr>
+          <w:rFonts w:ascii="Cambria" w:hAnsi="Cambria" w:cs="Cambria"/>
+          <w:sz w:val="22"/>
+          <w:szCs w:val="22"/>
+        </w:rPr>
+        <w:t>Bachelor_degree_or_higher</w:t>
+      </w:r>
+      <w:proofErr w:type="spellEnd"/>
+      <w:r>
+        <w:rPr>
+          <w:rFonts w:ascii="Cambria" w:hAnsi="Cambria" w:cs="Cambria"/>
+          <w:sz w:val="22"/>
+          <w:szCs w:val="22"/>
+        </w:rPr>
+        <w:t xml:space="preserve">", </w:t>
+      </w:r>
+      <w:proofErr w:type="spellStart"/>
+      <w:r>
+        <w:rPr>
+          <w:rFonts w:ascii="Cambria" w:hAnsi="Cambria" w:cs="Cambria"/>
+          <w:sz w:val="22"/>
+          <w:szCs w:val="22"/>
+        </w:rPr>
+        <w:t>DoubleType</w:t>
+      </w:r>
+      <w:proofErr w:type="spellEnd"/>
+      <w:r>
+        <w:rPr>
+          <w:rFonts w:ascii="Cambria" w:hAnsi="Cambria" w:cs="Cambria"/>
+          <w:sz w:val="22"/>
+          <w:szCs w:val="22"/>
+        </w:rPr>
+        <w:t xml:space="preserve">, true), </w:t>
+      </w:r>
+      <w:proofErr w:type="spellStart"/>
+      <w:r>
+        <w:rPr>
+          <w:rFonts w:ascii="Cambria" w:hAnsi="Cambria" w:cs="Cambria"/>
+          <w:sz w:val="22"/>
+          <w:szCs w:val="22"/>
+        </w:rPr>
+        <w:t>StructField</w:t>
+      </w:r>
+      <w:proofErr w:type="spellEnd"/>
+      <w:r>
+        <w:rPr>
+          <w:rFonts w:ascii="Cambria" w:hAnsi="Cambria" w:cs="Cambria"/>
+          <w:sz w:val="22"/>
+          <w:szCs w:val="22"/>
+        </w:rPr>
+        <w:t xml:space="preserve">("Veterans", </w:t>
+      </w:r>
+      <w:proofErr w:type="spellStart"/>
+      <w:r>
+        <w:rPr>
+          <w:rFonts w:ascii="Cambria" w:hAnsi="Cambria" w:cs="Cambria"/>
+          <w:sz w:val="22"/>
+          <w:szCs w:val="22"/>
+        </w:rPr>
+        <w:t>IntegerType</w:t>
+      </w:r>
+      <w:proofErr w:type="spellEnd"/>
+      <w:r>
+        <w:rPr>
+          <w:rFonts w:ascii="Cambria" w:hAnsi="Cambria" w:cs="Cambria"/>
+          <w:sz w:val="22"/>
+          <w:szCs w:val="22"/>
+        </w:rPr>
+        <w:t xml:space="preserve">, true), </w:t>
+      </w:r>
+      <w:proofErr w:type="spellStart"/>
+      <w:r>
+        <w:rPr>
+          <w:rFonts w:ascii="Cambria" w:hAnsi="Cambria" w:cs="Cambria"/>
+          <w:sz w:val="22"/>
+          <w:szCs w:val="22"/>
+        </w:rPr>
+        <w:t>StructField</w:t>
+      </w:r>
+      <w:proofErr w:type="spellEnd"/>
+      <w:r>
+        <w:rPr>
+          <w:rFonts w:ascii="Cambria" w:hAnsi="Cambria" w:cs="Cambria"/>
+          <w:sz w:val="22"/>
+          <w:szCs w:val="22"/>
+        </w:rPr>
+        <w:t>("</w:t>
+      </w:r>
+      <w:proofErr w:type="spellStart"/>
+      <w:r>
+        <w:rPr>
+          <w:rFonts w:ascii="Cambria" w:hAnsi="Cambria" w:cs="Cambria"/>
+          <w:sz w:val="22"/>
+          <w:szCs w:val="22"/>
+        </w:rPr>
+        <w:t>Mean_travel_time_to_work</w:t>
+      </w:r>
+      <w:proofErr w:type="spellEnd"/>
+      <w:r>
+        <w:rPr>
+          <w:rFonts w:ascii="Cambria" w:hAnsi="Cambria" w:cs="Cambria"/>
+          <w:sz w:val="22"/>
+          <w:szCs w:val="22"/>
+        </w:rPr>
+        <w:t xml:space="preserve">", </w:t>
+      </w:r>
+      <w:proofErr w:type="spellStart"/>
+      <w:r>
+        <w:rPr>
+          <w:rFonts w:ascii="Cambria" w:hAnsi="Cambria" w:cs="Cambria"/>
+          <w:sz w:val="22"/>
+          <w:szCs w:val="22"/>
+        </w:rPr>
+        <w:t>DoubleType</w:t>
+      </w:r>
+      <w:proofErr w:type="spellEnd"/>
+      <w:r>
+        <w:rPr>
+          <w:rFonts w:ascii="Cambria" w:hAnsi="Cambria" w:cs="Cambria"/>
+          <w:sz w:val="22"/>
+          <w:szCs w:val="22"/>
+        </w:rPr>
+        <w:t xml:space="preserve">, true), </w:t>
+      </w:r>
+      <w:proofErr w:type="spellStart"/>
+      <w:r>
+        <w:rPr>
+          <w:rFonts w:ascii="Cambria" w:hAnsi="Cambria" w:cs="Cambria"/>
+          <w:sz w:val="22"/>
+          <w:szCs w:val="22"/>
+        </w:rPr>
+        <w:t>StructField</w:t>
+      </w:r>
+      <w:proofErr w:type="spellEnd"/>
+      <w:r>
+        <w:rPr>
+          <w:rFonts w:ascii="Cambria" w:hAnsi="Cambria" w:cs="Cambria"/>
+          <w:sz w:val="22"/>
+          <w:szCs w:val="22"/>
+        </w:rPr>
+        <w:t>("</w:t>
+      </w:r>
+      <w:proofErr w:type="spellStart"/>
+      <w:r>
+        <w:rPr>
+          <w:rFonts w:ascii="Cambria" w:hAnsi="Cambria" w:cs="Cambria"/>
+          <w:sz w:val="22"/>
+          <w:szCs w:val="22"/>
+        </w:rPr>
+        <w:t>Housing_units</w:t>
+      </w:r>
+      <w:proofErr w:type="spellEnd"/>
+      <w:r>
+        <w:rPr>
+          <w:rFonts w:ascii="Cambria" w:hAnsi="Cambria" w:cs="Cambria"/>
+          <w:sz w:val="22"/>
+          <w:szCs w:val="22"/>
+        </w:rPr>
+        <w:t xml:space="preserve">", </w:t>
+      </w:r>
+      <w:proofErr w:type="spellStart"/>
+      <w:r>
+        <w:rPr>
+          <w:rFonts w:ascii="Cambria" w:hAnsi="Cambria" w:cs="Cambria"/>
+          <w:sz w:val="22"/>
+          <w:szCs w:val="22"/>
+        </w:rPr>
+        <w:t>IntegerType</w:t>
+      </w:r>
+      <w:proofErr w:type="spellEnd"/>
+      <w:r>
+        <w:rPr>
+          <w:rFonts w:ascii="Cambria" w:hAnsi="Cambria" w:cs="Cambria"/>
+          <w:sz w:val="22"/>
+          <w:szCs w:val="22"/>
+        </w:rPr>
+        <w:t xml:space="preserve">, true), </w:t>
+      </w:r>
+      <w:proofErr w:type="spellStart"/>
+      <w:r>
+        <w:rPr>
+          <w:rFonts w:ascii="Cambria" w:hAnsi="Cambria" w:cs="Cambria"/>
+          <w:sz w:val="22"/>
+          <w:szCs w:val="22"/>
+        </w:rPr>
+        <w:t>StructField</w:t>
+      </w:r>
+      <w:proofErr w:type="spellEnd"/>
+      <w:r>
+        <w:rPr>
+          <w:rFonts w:ascii="Cambria" w:hAnsi="Cambria" w:cs="Cambria"/>
+          <w:sz w:val="22"/>
+          <w:szCs w:val="22"/>
+        </w:rPr>
+        <w:t xml:space="preserve"> ("</w:t>
+      </w:r>
+      <w:proofErr w:type="spellStart"/>
+      <w:r>
+        <w:rPr>
+          <w:rFonts w:ascii="Cambria" w:hAnsi="Cambria" w:cs="Cambria"/>
+          <w:sz w:val="22"/>
+          <w:szCs w:val="22"/>
+        </w:rPr>
+        <w:t>Homeownership_rate</w:t>
+      </w:r>
+      <w:proofErr w:type="spellEnd"/>
+      <w:r>
+        <w:rPr>
+          <w:rFonts w:ascii="Cambria" w:hAnsi="Cambria" w:cs="Cambria"/>
+          <w:sz w:val="22"/>
+          <w:szCs w:val="22"/>
+        </w:rPr>
+        <w:t xml:space="preserve">", </w:t>
+      </w:r>
+      <w:proofErr w:type="spellStart"/>
+      <w:r>
+        <w:rPr>
+          <w:rFonts w:ascii="Cambria" w:hAnsi="Cambria" w:cs="Cambria"/>
+          <w:sz w:val="22"/>
+          <w:szCs w:val="22"/>
+        </w:rPr>
+        <w:t>DoubleType</w:t>
+      </w:r>
+      <w:proofErr w:type="spellEnd"/>
+      <w:r>
+        <w:rPr>
+          <w:rFonts w:ascii="Cambria" w:hAnsi="Cambria" w:cs="Cambria"/>
+          <w:sz w:val="22"/>
+          <w:szCs w:val="22"/>
+        </w:rPr>
+        <w:t xml:space="preserve">, true), </w:t>
+      </w:r>
+      <w:proofErr w:type="spellStart"/>
+      <w:r>
+        <w:rPr>
+          <w:rFonts w:ascii="Cambria" w:hAnsi="Cambria" w:cs="Cambria"/>
+          <w:sz w:val="22"/>
+          <w:szCs w:val="22"/>
+        </w:rPr>
+        <w:t>StructField</w:t>
+      </w:r>
+      <w:proofErr w:type="spellEnd"/>
+      <w:r>
+        <w:rPr>
+          <w:rFonts w:ascii="Cambria" w:hAnsi="Cambria" w:cs="Cambria"/>
+          <w:sz w:val="22"/>
+          <w:szCs w:val="22"/>
+        </w:rPr>
+        <w:t>("</w:t>
+      </w:r>
+      <w:proofErr w:type="spellStart"/>
+      <w:r>
+        <w:rPr>
+          <w:rFonts w:ascii="Cambria" w:hAnsi="Cambria" w:cs="Cambria"/>
+          <w:sz w:val="22"/>
+          <w:szCs w:val="22"/>
+        </w:rPr>
+        <w:t>Housing_units_in_multi_unit_structures</w:t>
+      </w:r>
+      <w:proofErr w:type="spellEnd"/>
+      <w:r>
+        <w:rPr>
+          <w:rFonts w:ascii="Cambria" w:hAnsi="Cambria" w:cs="Cambria"/>
+          <w:sz w:val="22"/>
+          <w:szCs w:val="22"/>
+        </w:rPr>
+        <w:t xml:space="preserve">", </w:t>
+      </w:r>
+      <w:proofErr w:type="spellStart"/>
+      <w:r>
+        <w:rPr>
+          <w:rFonts w:ascii="Cambria" w:hAnsi="Cambria" w:cs="Cambria"/>
+          <w:sz w:val="22"/>
+          <w:szCs w:val="22"/>
+        </w:rPr>
+        <w:t>DoubleType</w:t>
+      </w:r>
+      <w:proofErr w:type="spellEnd"/>
+      <w:r>
+        <w:rPr>
+          <w:rFonts w:ascii="Cambria" w:hAnsi="Cambria" w:cs="Cambria"/>
+          <w:sz w:val="22"/>
+          <w:szCs w:val="22"/>
+        </w:rPr>
+        <w:t xml:space="preserve">, true), </w:t>
+      </w:r>
+      <w:proofErr w:type="spellStart"/>
+      <w:r>
+        <w:rPr>
+          <w:rFonts w:ascii="Cambria" w:hAnsi="Cambria" w:cs="Cambria"/>
+          <w:sz w:val="22"/>
+          <w:szCs w:val="22"/>
+        </w:rPr>
+        <w:t>StructField</w:t>
+      </w:r>
+      <w:proofErr w:type="spellEnd"/>
+      <w:r>
+        <w:rPr>
+          <w:rFonts w:ascii="Cambria" w:hAnsi="Cambria" w:cs="Cambria"/>
+          <w:sz w:val="22"/>
+          <w:szCs w:val="22"/>
+        </w:rPr>
+        <w:t>("</w:t>
+      </w:r>
+      <w:proofErr w:type="spellStart"/>
+      <w:r>
+        <w:rPr>
+          <w:rFonts w:ascii="Cambria" w:hAnsi="Cambria" w:cs="Cambria"/>
+          <w:sz w:val="22"/>
+          <w:szCs w:val="22"/>
+        </w:rPr>
+        <w:t>Median_value_of_owner_occupied_housing_units</w:t>
+      </w:r>
+      <w:proofErr w:type="spellEnd"/>
+      <w:r>
+        <w:rPr>
+          <w:rFonts w:ascii="Cambria" w:hAnsi="Cambria" w:cs="Cambria"/>
+          <w:sz w:val="22"/>
+          <w:szCs w:val="22"/>
+        </w:rPr>
+        <w:t xml:space="preserve">", </w:t>
+      </w:r>
+      <w:proofErr w:type="spellStart"/>
+      <w:r>
+        <w:rPr>
+          <w:rFonts w:ascii="Cambria" w:hAnsi="Cambria" w:cs="Cambria"/>
+          <w:sz w:val="22"/>
+          <w:szCs w:val="22"/>
+        </w:rPr>
+        <w:t>IntegerType</w:t>
+      </w:r>
+      <w:proofErr w:type="spellEnd"/>
+      <w:r>
+        <w:rPr>
+          <w:rFonts w:ascii="Cambria" w:hAnsi="Cambria" w:cs="Cambria"/>
+          <w:sz w:val="22"/>
+          <w:szCs w:val="22"/>
+        </w:rPr>
+        <w:t xml:space="preserve">, true), </w:t>
+      </w:r>
+      <w:proofErr w:type="spellStart"/>
+      <w:r>
+        <w:rPr>
+          <w:rFonts w:ascii="Cambria" w:hAnsi="Cambria" w:cs="Cambria"/>
+          <w:sz w:val="22"/>
+          <w:szCs w:val="22"/>
+        </w:rPr>
+        <w:t>StructField</w:t>
+      </w:r>
+      <w:proofErr w:type="spellEnd"/>
+      <w:r>
+        <w:rPr>
+          <w:rFonts w:ascii="Cambria" w:hAnsi="Cambria" w:cs="Cambria"/>
+          <w:sz w:val="22"/>
+          <w:szCs w:val="22"/>
+        </w:rPr>
+        <w:t xml:space="preserve">("Households", </w:t>
+      </w:r>
+      <w:proofErr w:type="spellStart"/>
+      <w:r>
+        <w:rPr>
+          <w:rFonts w:ascii="Cambria" w:hAnsi="Cambria" w:cs="Cambria"/>
+          <w:sz w:val="22"/>
+          <w:szCs w:val="22"/>
+        </w:rPr>
+        <w:t>IntegerType</w:t>
+      </w:r>
+      <w:proofErr w:type="spellEnd"/>
+      <w:r>
+        <w:rPr>
+          <w:rFonts w:ascii="Cambria" w:hAnsi="Cambria" w:cs="Cambria"/>
+          <w:sz w:val="22"/>
+          <w:szCs w:val="22"/>
+        </w:rPr>
+        <w:t xml:space="preserve">, true), </w:t>
+      </w:r>
+      <w:proofErr w:type="spellStart"/>
+      <w:r>
+        <w:rPr>
+          <w:rFonts w:ascii="Cambria" w:hAnsi="Cambria" w:cs="Cambria"/>
+          <w:sz w:val="22"/>
+          <w:szCs w:val="22"/>
+        </w:rPr>
+        <w:t>StructField</w:t>
+      </w:r>
+      <w:proofErr w:type="spellEnd"/>
+      <w:r>
+        <w:rPr>
+          <w:rFonts w:ascii="Cambria" w:hAnsi="Cambria" w:cs="Cambria"/>
+          <w:sz w:val="22"/>
+          <w:szCs w:val="22"/>
+        </w:rPr>
+        <w:t>("</w:t>
+      </w:r>
+      <w:proofErr w:type="spellStart"/>
+      <w:r>
+        <w:rPr>
+          <w:rFonts w:ascii="Cambria" w:hAnsi="Cambria" w:cs="Cambria"/>
+          <w:sz w:val="22"/>
+          <w:szCs w:val="22"/>
+        </w:rPr>
+        <w:t>Persons_per_household</w:t>
+      </w:r>
+      <w:proofErr w:type="spellEnd"/>
+      <w:r>
+        <w:rPr>
+          <w:rFonts w:ascii="Cambria" w:hAnsi="Cambria" w:cs="Cambria"/>
+          <w:sz w:val="22"/>
+          <w:szCs w:val="22"/>
+        </w:rPr>
+        <w:t xml:space="preserve">", </w:t>
+      </w:r>
+      <w:proofErr w:type="spellStart"/>
+      <w:r>
+        <w:rPr>
+          <w:rFonts w:ascii="Cambria" w:hAnsi="Cambria" w:cs="Cambria"/>
+          <w:sz w:val="22"/>
+          <w:szCs w:val="22"/>
+        </w:rPr>
+        <w:t>DoubleType</w:t>
+      </w:r>
+      <w:proofErr w:type="spellEnd"/>
+      <w:r>
+        <w:rPr>
+          <w:rFonts w:ascii="Cambria" w:hAnsi="Cambria" w:cs="Cambria"/>
+          <w:sz w:val="22"/>
+          <w:szCs w:val="22"/>
+        </w:rPr>
+        <w:t xml:space="preserve">, true), </w:t>
+      </w:r>
+      <w:proofErr w:type="spellStart"/>
+      <w:r>
+        <w:rPr>
+          <w:rFonts w:ascii="Cambria" w:hAnsi="Cambria" w:cs="Cambria"/>
+          <w:sz w:val="22"/>
+          <w:szCs w:val="22"/>
+        </w:rPr>
+        <w:t>StructField</w:t>
+      </w:r>
+      <w:proofErr w:type="spellEnd"/>
+      <w:r>
+        <w:rPr>
+          <w:rFonts w:ascii="Cambria" w:hAnsi="Cambria" w:cs="Cambria"/>
+          <w:sz w:val="22"/>
+          <w:szCs w:val="22"/>
+        </w:rPr>
+        <w:t>("</w:t>
+      </w:r>
+      <w:proofErr w:type="spellStart"/>
+      <w:r>
+        <w:rPr>
+          <w:rFonts w:ascii="Cambria" w:hAnsi="Cambria" w:cs="Cambria"/>
+          <w:sz w:val="22"/>
+          <w:szCs w:val="22"/>
+        </w:rPr>
+        <w:t>Per_capita_money_income</w:t>
+      </w:r>
+      <w:proofErr w:type="spellEnd"/>
+      <w:r>
+        <w:rPr>
+          <w:rFonts w:ascii="Cambria" w:hAnsi="Cambria" w:cs="Cambria"/>
+          <w:sz w:val="22"/>
+          <w:szCs w:val="22"/>
+        </w:rPr>
+        <w:t xml:space="preserve">", </w:t>
+      </w:r>
+      <w:proofErr w:type="spellStart"/>
+      <w:r>
+        <w:rPr>
+          <w:rFonts w:ascii="Cambria" w:hAnsi="Cambria" w:cs="Cambria"/>
+          <w:sz w:val="22"/>
+          <w:szCs w:val="22"/>
+        </w:rPr>
+        <w:t>IntegerType</w:t>
+      </w:r>
+      <w:proofErr w:type="spellEnd"/>
+      <w:r>
+        <w:rPr>
+          <w:rFonts w:ascii="Cambria" w:hAnsi="Cambria" w:cs="Cambria"/>
+          <w:sz w:val="22"/>
+          <w:szCs w:val="22"/>
+        </w:rPr>
+        <w:t xml:space="preserve">, true), </w:t>
+      </w:r>
+      <w:proofErr w:type="spellStart"/>
+      <w:r>
+        <w:rPr>
+          <w:rFonts w:ascii="Cambria" w:hAnsi="Cambria" w:cs="Cambria"/>
+          <w:sz w:val="22"/>
+          <w:szCs w:val="22"/>
+        </w:rPr>
+        <w:t>StructField</w:t>
+      </w:r>
+      <w:proofErr w:type="spellEnd"/>
+      <w:r>
+        <w:rPr>
+          <w:rFonts w:ascii="Cambria" w:hAnsi="Cambria" w:cs="Cambria"/>
+          <w:sz w:val="22"/>
+          <w:szCs w:val="22"/>
+        </w:rPr>
+        <w:t>("</w:t>
+      </w:r>
+      <w:proofErr w:type="spellStart"/>
+      <w:r>
+        <w:rPr>
+          <w:rFonts w:ascii="Cambria" w:hAnsi="Cambria" w:cs="Cambria"/>
+          <w:sz w:val="22"/>
+          <w:szCs w:val="22"/>
+        </w:rPr>
+        <w:t>Median_household_income</w:t>
+      </w:r>
+      <w:proofErr w:type="spellEnd"/>
+      <w:r>
+        <w:rPr>
+          <w:rFonts w:ascii="Cambria" w:hAnsi="Cambria" w:cs="Cambria"/>
+          <w:sz w:val="22"/>
+          <w:szCs w:val="22"/>
+        </w:rPr>
+        <w:t xml:space="preserve">", </w:t>
+      </w:r>
+      <w:proofErr w:type="spellStart"/>
+      <w:r>
+        <w:rPr>
+          <w:rFonts w:ascii="Cambria" w:hAnsi="Cambria" w:cs="Cambria"/>
+          <w:sz w:val="22"/>
+          <w:szCs w:val="22"/>
+        </w:rPr>
+        <w:t>IntegerType</w:t>
+      </w:r>
+      <w:proofErr w:type="spellEnd"/>
+      <w:r>
+        <w:rPr>
+          <w:rFonts w:ascii="Cambria" w:hAnsi="Cambria" w:cs="Cambria"/>
+          <w:sz w:val="22"/>
+          <w:szCs w:val="22"/>
+        </w:rPr>
+        <w:t xml:space="preserve">, true), </w:t>
+      </w:r>
+      <w:proofErr w:type="spellStart"/>
+      <w:r>
+        <w:rPr>
+          <w:rFonts w:ascii="Cambria" w:hAnsi="Cambria" w:cs="Cambria"/>
+          <w:sz w:val="22"/>
+          <w:szCs w:val="22"/>
+        </w:rPr>
+        <w:t>StructField</w:t>
+      </w:r>
+      <w:proofErr w:type="spellEnd"/>
+      <w:r>
+        <w:rPr>
+          <w:rFonts w:ascii="Cambria" w:hAnsi="Cambria" w:cs="Cambria"/>
+          <w:sz w:val="22"/>
+          <w:szCs w:val="22"/>
+        </w:rPr>
+        <w:t>("</w:t>
+      </w:r>
+      <w:proofErr w:type="spellStart"/>
+      <w:r>
+        <w:rPr>
+          <w:rFonts w:ascii="Cambria" w:hAnsi="Cambria" w:cs="Cambria"/>
+          <w:sz w:val="22"/>
+          <w:szCs w:val="22"/>
+        </w:rPr>
+        <w:t>Persons_below_poverty_level</w:t>
+      </w:r>
+      <w:proofErr w:type="spellEnd"/>
+      <w:r>
+        <w:rPr>
+          <w:rFonts w:ascii="Cambria" w:hAnsi="Cambria" w:cs="Cambria"/>
+          <w:sz w:val="22"/>
+          <w:szCs w:val="22"/>
+        </w:rPr>
+        <w:t xml:space="preserve">", </w:t>
+      </w:r>
+      <w:proofErr w:type="spellStart"/>
+      <w:r>
+        <w:rPr>
+          <w:rFonts w:ascii="Cambria" w:hAnsi="Cambria" w:cs="Cambria"/>
+          <w:sz w:val="22"/>
+          <w:szCs w:val="22"/>
+        </w:rPr>
+        <w:t>DoubleType</w:t>
+      </w:r>
+      <w:proofErr w:type="spellEnd"/>
+      <w:r>
+        <w:rPr>
+          <w:rFonts w:ascii="Cambria" w:hAnsi="Cambria" w:cs="Cambria"/>
+          <w:sz w:val="22"/>
+          <w:szCs w:val="22"/>
+        </w:rPr>
+        <w:t xml:space="preserve">, true), </w:t>
+      </w:r>
+      <w:proofErr w:type="spellStart"/>
+      <w:r>
+        <w:rPr>
+          <w:rFonts w:ascii="Cambria" w:hAnsi="Cambria" w:cs="Cambria"/>
+          <w:sz w:val="22"/>
+          <w:szCs w:val="22"/>
+        </w:rPr>
+        <w:t>StructField</w:t>
+      </w:r>
+      <w:proofErr w:type="spellEnd"/>
+      <w:r>
+        <w:rPr>
+          <w:rFonts w:ascii="Cambria" w:hAnsi="Cambria" w:cs="Cambria"/>
+          <w:sz w:val="22"/>
+          <w:szCs w:val="22"/>
+        </w:rPr>
+        <w:t>("</w:t>
+      </w:r>
+      <w:proofErr w:type="spellStart"/>
+      <w:r>
+        <w:rPr>
+          <w:rFonts w:ascii="Cambria" w:hAnsi="Cambria" w:cs="Cambria"/>
+          <w:sz w:val="22"/>
+          <w:szCs w:val="22"/>
+        </w:rPr>
+        <w:t>Private_nonfarm_establishments</w:t>
+      </w:r>
+      <w:proofErr w:type="spellEnd"/>
+      <w:r>
+        <w:rPr>
+          <w:rFonts w:ascii="Cambria" w:hAnsi="Cambria" w:cs="Cambria"/>
+          <w:sz w:val="22"/>
+          <w:szCs w:val="22"/>
+        </w:rPr>
+        <w:t xml:space="preserve">", </w:t>
+      </w:r>
+      <w:proofErr w:type="spellStart"/>
+      <w:r>
+        <w:rPr>
+          <w:rFonts w:ascii="Cambria" w:hAnsi="Cambria" w:cs="Cambria"/>
+          <w:sz w:val="22"/>
+          <w:szCs w:val="22"/>
+        </w:rPr>
+        <w:t>IntegerType</w:t>
+      </w:r>
+      <w:proofErr w:type="spellEnd"/>
+      <w:r>
+        <w:rPr>
+          <w:rFonts w:ascii="Cambria" w:hAnsi="Cambria" w:cs="Cambria"/>
+          <w:sz w:val="22"/>
+          <w:szCs w:val="22"/>
+        </w:rPr>
+        <w:t xml:space="preserve">, true), </w:t>
+      </w:r>
+      <w:proofErr w:type="spellStart"/>
+      <w:r>
+        <w:rPr>
+          <w:rFonts w:ascii="Cambria" w:hAnsi="Cambria" w:cs="Cambria"/>
+          <w:sz w:val="22"/>
+          <w:szCs w:val="22"/>
+        </w:rPr>
+        <w:t>StructField</w:t>
+      </w:r>
+      <w:proofErr w:type="spellEnd"/>
+      <w:r>
+        <w:rPr>
+          <w:rFonts w:ascii="Cambria" w:hAnsi="Cambria" w:cs="Cambria"/>
+          <w:sz w:val="22"/>
+          <w:szCs w:val="22"/>
+        </w:rPr>
+        <w:t>("</w:t>
+      </w:r>
+      <w:proofErr w:type="spellStart"/>
+      <w:r>
+        <w:rPr>
+          <w:rFonts w:ascii="Cambria" w:hAnsi="Cambria" w:cs="Cambria"/>
+          <w:sz w:val="22"/>
+          <w:szCs w:val="22"/>
+        </w:rPr>
+        <w:t>Private_nonfarm_employment</w:t>
+      </w:r>
+      <w:proofErr w:type="spellEnd"/>
+      <w:r>
+        <w:rPr>
+          <w:rFonts w:ascii="Cambria" w:hAnsi="Cambria" w:cs="Cambria"/>
+          <w:sz w:val="22"/>
+          <w:szCs w:val="22"/>
+        </w:rPr>
+        <w:t xml:space="preserve">", </w:t>
+      </w:r>
+      <w:proofErr w:type="spellStart"/>
+      <w:r>
+        <w:rPr>
+          <w:rFonts w:ascii="Cambria" w:hAnsi="Cambria" w:cs="Cambria"/>
+          <w:sz w:val="22"/>
+          <w:szCs w:val="22"/>
+        </w:rPr>
+        <w:t>IntegerType</w:t>
+      </w:r>
+      <w:proofErr w:type="spellEnd"/>
+      <w:r>
+        <w:rPr>
+          <w:rFonts w:ascii="Cambria" w:hAnsi="Cambria" w:cs="Cambria"/>
+          <w:sz w:val="22"/>
+          <w:szCs w:val="22"/>
+        </w:rPr>
+        <w:t xml:space="preserve">, true), </w:t>
+      </w:r>
+      <w:proofErr w:type="spellStart"/>
+      <w:r>
+        <w:rPr>
+          <w:rFonts w:ascii="Cambria" w:hAnsi="Cambria" w:cs="Cambria"/>
+          <w:sz w:val="22"/>
+          <w:szCs w:val="22"/>
+        </w:rPr>
+        <w:t>StructField</w:t>
+      </w:r>
+      <w:proofErr w:type="spellEnd"/>
+      <w:r>
+        <w:rPr>
+          <w:rFonts w:ascii="Cambria" w:hAnsi="Cambria" w:cs="Cambria"/>
+          <w:sz w:val="22"/>
+          <w:szCs w:val="22"/>
+        </w:rPr>
+        <w:t>("</w:t>
+      </w:r>
+      <w:proofErr w:type="spellStart"/>
+      <w:r>
+        <w:rPr>
+          <w:rFonts w:ascii="Cambria" w:hAnsi="Cambria" w:cs="Cambria"/>
+          <w:sz w:val="22"/>
+          <w:szCs w:val="22"/>
+        </w:rPr>
+        <w:t>Private_nonfarm_employment_percentage_change</w:t>
+      </w:r>
+      <w:proofErr w:type="spellEnd"/>
+      <w:r>
+        <w:rPr>
+          <w:rFonts w:ascii="Cambria" w:hAnsi="Cambria" w:cs="Cambria"/>
+          <w:sz w:val="22"/>
+          <w:szCs w:val="22"/>
+        </w:rPr>
+        <w:t xml:space="preserve">", </w:t>
+      </w:r>
+      <w:proofErr w:type="spellStart"/>
+      <w:r>
+        <w:rPr>
+          <w:rFonts w:ascii="Cambria" w:hAnsi="Cambria" w:cs="Cambria"/>
+          <w:sz w:val="22"/>
+          <w:szCs w:val="22"/>
+        </w:rPr>
+        <w:t>DoubleType</w:t>
+      </w:r>
+      <w:proofErr w:type="spellEnd"/>
+      <w:r>
+        <w:rPr>
+          <w:rFonts w:ascii="Cambria" w:hAnsi="Cambria" w:cs="Cambria"/>
+          <w:sz w:val="22"/>
+          <w:szCs w:val="22"/>
+        </w:rPr>
+        <w:t xml:space="preserve">, true), </w:t>
+      </w:r>
+      <w:proofErr w:type="spellStart"/>
+      <w:r>
+        <w:rPr>
+          <w:rFonts w:ascii="Cambria" w:hAnsi="Cambria" w:cs="Cambria"/>
+          <w:sz w:val="22"/>
+          <w:szCs w:val="22"/>
+        </w:rPr>
+        <w:t>StructField</w:t>
+      </w:r>
+      <w:proofErr w:type="spellEnd"/>
+      <w:r>
+        <w:rPr>
+          <w:rFonts w:ascii="Cambria" w:hAnsi="Cambria" w:cs="Cambria"/>
+          <w:sz w:val="22"/>
+          <w:szCs w:val="22"/>
+        </w:rPr>
+        <w:t xml:space="preserve"> ("</w:t>
+      </w:r>
+      <w:proofErr w:type="spellStart"/>
+      <w:r>
+        <w:rPr>
+          <w:rFonts w:ascii="Cambria" w:hAnsi="Cambria" w:cs="Cambria"/>
+          <w:sz w:val="22"/>
+          <w:szCs w:val="22"/>
+        </w:rPr>
+        <w:t>Nonemployer_establishments</w:t>
+      </w:r>
+      <w:proofErr w:type="spellEnd"/>
+      <w:r>
+        <w:rPr>
+          <w:rFonts w:ascii="Cambria" w:hAnsi="Cambria" w:cs="Cambria"/>
+          <w:sz w:val="22"/>
+          <w:szCs w:val="22"/>
+        </w:rPr>
+        <w:t xml:space="preserve">", </w:t>
+      </w:r>
+      <w:proofErr w:type="spellStart"/>
+      <w:r>
+        <w:rPr>
+          <w:rFonts w:ascii="Cambria" w:hAnsi="Cambria" w:cs="Cambria"/>
+          <w:sz w:val="22"/>
+          <w:szCs w:val="22"/>
+        </w:rPr>
+        <w:t>IntegerType</w:t>
+      </w:r>
+      <w:proofErr w:type="spellEnd"/>
+      <w:r>
+        <w:rPr>
+          <w:rFonts w:ascii="Cambria" w:hAnsi="Cambria" w:cs="Cambria"/>
+          <w:sz w:val="22"/>
+          <w:szCs w:val="22"/>
+        </w:rPr>
+        <w:t xml:space="preserve">, true), </w:t>
+      </w:r>
+      <w:proofErr w:type="spellStart"/>
+      <w:r>
+        <w:rPr>
+          <w:rFonts w:ascii="Cambria" w:hAnsi="Cambria" w:cs="Cambria"/>
+          <w:sz w:val="22"/>
+          <w:szCs w:val="22"/>
+        </w:rPr>
+        <w:t>StructField</w:t>
+      </w:r>
+      <w:proofErr w:type="spellEnd"/>
+      <w:r>
+        <w:rPr>
+          <w:rFonts w:ascii="Cambria" w:hAnsi="Cambria" w:cs="Cambria"/>
+          <w:sz w:val="22"/>
+          <w:szCs w:val="22"/>
+        </w:rPr>
+        <w:t>("</w:t>
+      </w:r>
+      <w:proofErr w:type="spellStart"/>
+      <w:r>
+        <w:rPr>
+          <w:rFonts w:ascii="Cambria" w:hAnsi="Cambria" w:cs="Cambria"/>
+          <w:sz w:val="22"/>
+          <w:szCs w:val="22"/>
+        </w:rPr>
+        <w:t>Total_number_of_firms</w:t>
+      </w:r>
+      <w:proofErr w:type="spellEnd"/>
+      <w:r>
+        <w:rPr>
+          <w:rFonts w:ascii="Cambria" w:hAnsi="Cambria" w:cs="Cambria"/>
+          <w:sz w:val="22"/>
+          <w:szCs w:val="22"/>
+        </w:rPr>
+        <w:t xml:space="preserve">", </w:t>
+      </w:r>
+      <w:proofErr w:type="spellStart"/>
+      <w:r>
+        <w:rPr>
+          <w:rFonts w:ascii="Cambria" w:hAnsi="Cambria" w:cs="Cambria"/>
+          <w:sz w:val="22"/>
+          <w:szCs w:val="22"/>
+        </w:rPr>
+        <w:t>IntegerType</w:t>
+      </w:r>
+      <w:proofErr w:type="spellEnd"/>
+      <w:r>
+        <w:rPr>
+          <w:rFonts w:ascii="Cambria" w:hAnsi="Cambria" w:cs="Cambria"/>
+          <w:sz w:val="22"/>
+          <w:szCs w:val="22"/>
+        </w:rPr>
+        <w:t xml:space="preserve">, true), </w:t>
+      </w:r>
+      <w:proofErr w:type="spellStart"/>
+      <w:r>
+        <w:rPr>
+          <w:rFonts w:ascii="Cambria" w:hAnsi="Cambria" w:cs="Cambria"/>
+          <w:sz w:val="22"/>
+          <w:szCs w:val="22"/>
+        </w:rPr>
+        <w:t>StructField</w:t>
+      </w:r>
+      <w:proofErr w:type="spellEnd"/>
+      <w:r>
+        <w:rPr>
+          <w:rFonts w:ascii="Cambria" w:hAnsi="Cambria" w:cs="Cambria"/>
+          <w:sz w:val="22"/>
+          <w:szCs w:val="22"/>
+        </w:rPr>
+        <w:t>("</w:t>
+      </w:r>
+      <w:proofErr w:type="spellStart"/>
+      <w:r>
+        <w:rPr>
+          <w:rFonts w:ascii="Cambria" w:hAnsi="Cambria" w:cs="Cambria"/>
+          <w:sz w:val="22"/>
+          <w:szCs w:val="22"/>
+        </w:rPr>
+        <w:t>Black_owned_firms</w:t>
+      </w:r>
+      <w:proofErr w:type="spellEnd"/>
+      <w:r>
+        <w:rPr>
+          <w:rFonts w:ascii="Cambria" w:hAnsi="Cambria" w:cs="Cambria"/>
+          <w:sz w:val="22"/>
+          <w:szCs w:val="22"/>
+        </w:rPr>
+        <w:t xml:space="preserve">", </w:t>
+      </w:r>
+      <w:proofErr w:type="spellStart"/>
+      <w:r>
+        <w:rPr>
+          <w:rFonts w:ascii="Cambria" w:hAnsi="Cambria" w:cs="Cambria"/>
+          <w:sz w:val="22"/>
+          <w:szCs w:val="22"/>
+        </w:rPr>
+        <w:t>DoubleType</w:t>
+      </w:r>
+      <w:proofErr w:type="spellEnd"/>
+      <w:r>
+        <w:rPr>
+          <w:rFonts w:ascii="Cambria" w:hAnsi="Cambria" w:cs="Cambria"/>
+          <w:sz w:val="22"/>
+          <w:szCs w:val="22"/>
+        </w:rPr>
+        <w:t xml:space="preserve">, true), </w:t>
+      </w:r>
+      <w:proofErr w:type="spellStart"/>
+      <w:r>
+        <w:rPr>
+          <w:rFonts w:ascii="Cambria" w:hAnsi="Cambria" w:cs="Cambria"/>
+          <w:sz w:val="22"/>
+          <w:szCs w:val="22"/>
+        </w:rPr>
+        <w:t>StructField</w:t>
+      </w:r>
+      <w:proofErr w:type="spellEnd"/>
+      <w:r>
+        <w:rPr>
+          <w:rFonts w:ascii="Cambria" w:hAnsi="Cambria" w:cs="Cambria"/>
+          <w:sz w:val="22"/>
+          <w:szCs w:val="22"/>
+        </w:rPr>
+        <w:t>("</w:t>
+      </w:r>
+      <w:proofErr w:type="spellStart"/>
+      <w:r>
+        <w:rPr>
+          <w:rFonts w:ascii="Cambria" w:hAnsi="Cambria" w:cs="Cambria"/>
+          <w:sz w:val="22"/>
+          <w:szCs w:val="22"/>
+        </w:rPr>
+        <w:t>American_Indian_and_Alaska_Native_owned_firms</w:t>
+      </w:r>
+      <w:proofErr w:type="spellEnd"/>
+      <w:r>
+        <w:rPr>
+          <w:rFonts w:ascii="Cambria" w:hAnsi="Cambria" w:cs="Cambria"/>
+          <w:sz w:val="22"/>
+          <w:szCs w:val="22"/>
+        </w:rPr>
+        <w:t xml:space="preserve">", </w:t>
+      </w:r>
+      <w:proofErr w:type="spellStart"/>
+      <w:r>
+        <w:rPr>
+          <w:rFonts w:ascii="Cambria" w:hAnsi="Cambria" w:cs="Cambria"/>
+          <w:sz w:val="22"/>
+          <w:szCs w:val="22"/>
+        </w:rPr>
+        <w:t>DoubleType</w:t>
+      </w:r>
+      <w:proofErr w:type="spellEnd"/>
+      <w:r>
+        <w:rPr>
+          <w:rFonts w:ascii="Cambria" w:hAnsi="Cambria" w:cs="Cambria"/>
+          <w:sz w:val="22"/>
+          <w:szCs w:val="22"/>
+        </w:rPr>
+        <w:t xml:space="preserve">, true), </w:t>
+      </w:r>
+      <w:proofErr w:type="spellStart"/>
+      <w:r>
+        <w:rPr>
+          <w:rFonts w:ascii="Cambria" w:hAnsi="Cambria" w:cs="Cambria"/>
+          <w:sz w:val="22"/>
+          <w:szCs w:val="22"/>
+        </w:rPr>
+        <w:t>StructField</w:t>
+      </w:r>
+      <w:proofErr w:type="spellEnd"/>
+      <w:r>
+        <w:rPr>
+          <w:rFonts w:ascii="Cambria" w:hAnsi="Cambria" w:cs="Cambria"/>
+          <w:sz w:val="22"/>
+          <w:szCs w:val="22"/>
+        </w:rPr>
+        <w:t>("</w:t>
+      </w:r>
+      <w:proofErr w:type="spellStart"/>
+      <w:r>
+        <w:rPr>
+          <w:rFonts w:ascii="Cambria" w:hAnsi="Cambria" w:cs="Cambria"/>
+          <w:sz w:val="22"/>
+          <w:szCs w:val="22"/>
+        </w:rPr>
+        <w:t>Asian_owned_firms</w:t>
+      </w:r>
+      <w:proofErr w:type="spellEnd"/>
+      <w:r>
+        <w:rPr>
+          <w:rFonts w:ascii="Cambria" w:hAnsi="Cambria" w:cs="Cambria"/>
+          <w:sz w:val="22"/>
+          <w:szCs w:val="22"/>
+        </w:rPr>
+        <w:t xml:space="preserve">", </w:t>
+      </w:r>
+      <w:proofErr w:type="spellStart"/>
+      <w:r>
+        <w:rPr>
+          <w:rFonts w:ascii="Cambria" w:hAnsi="Cambria" w:cs="Cambria"/>
+          <w:sz w:val="22"/>
+          <w:szCs w:val="22"/>
+        </w:rPr>
+        <w:t>DoubleType</w:t>
+      </w:r>
+      <w:proofErr w:type="spellEnd"/>
+      <w:r>
+        <w:rPr>
+          <w:rFonts w:ascii="Cambria" w:hAnsi="Cambria" w:cs="Cambria"/>
+          <w:sz w:val="22"/>
+          <w:szCs w:val="22"/>
+        </w:rPr>
+        <w:t xml:space="preserve">, true), StructField("Native_Hawaiian_and_Other_Pacific_Islander_owned_firms", </w:t>
+      </w:r>
+      <w:proofErr w:type="spellStart"/>
+      <w:r>
+        <w:rPr>
+          <w:rFonts w:ascii="Cambria" w:hAnsi="Cambria" w:cs="Cambria"/>
+          <w:sz w:val="22"/>
+          <w:szCs w:val="22"/>
+        </w:rPr>
+        <w:t>DoubleType</w:t>
+      </w:r>
+      <w:proofErr w:type="spellEnd"/>
+      <w:r>
+        <w:rPr>
+          <w:rFonts w:ascii="Cambria" w:hAnsi="Cambria" w:cs="Cambria"/>
+          <w:sz w:val="22"/>
+          <w:szCs w:val="22"/>
+        </w:rPr>
+        <w:t xml:space="preserve">, true), </w:t>
+      </w:r>
+      <w:proofErr w:type="spellStart"/>
+      <w:r>
+        <w:rPr>
+          <w:rFonts w:ascii="Cambria" w:hAnsi="Cambria" w:cs="Cambria"/>
+          <w:sz w:val="22"/>
+          <w:szCs w:val="22"/>
+        </w:rPr>
+        <w:t>StructField</w:t>
+      </w:r>
+      <w:proofErr w:type="spellEnd"/>
+      <w:r>
+        <w:rPr>
+          <w:rFonts w:ascii="Cambria" w:hAnsi="Cambria" w:cs="Cambria"/>
+          <w:sz w:val="22"/>
+          <w:szCs w:val="22"/>
+        </w:rPr>
+        <w:t xml:space="preserve"> ("</w:t>
+      </w:r>
+      <w:proofErr w:type="spellStart"/>
+      <w:r>
+        <w:rPr>
+          <w:rFonts w:ascii="Cambria" w:hAnsi="Cambria" w:cs="Cambria"/>
+          <w:sz w:val="22"/>
+          <w:szCs w:val="22"/>
+        </w:rPr>
+        <w:t>Hispanic_owned_firms</w:t>
+      </w:r>
+      <w:proofErr w:type="spellEnd"/>
+      <w:r>
+        <w:rPr>
+          <w:rFonts w:ascii="Cambria" w:hAnsi="Cambria" w:cs="Cambria"/>
+          <w:sz w:val="22"/>
+          <w:szCs w:val="22"/>
+        </w:rPr>
+        <w:t xml:space="preserve">", </w:t>
+      </w:r>
+      <w:proofErr w:type="spellStart"/>
+      <w:r>
+        <w:rPr>
+          <w:rFonts w:ascii="Cambria" w:hAnsi="Cambria" w:cs="Cambria"/>
+          <w:sz w:val="22"/>
+          <w:szCs w:val="22"/>
+        </w:rPr>
+        <w:t>DoubleType</w:t>
+      </w:r>
+      <w:proofErr w:type="spellEnd"/>
+      <w:r>
+        <w:rPr>
+          <w:rFonts w:ascii="Cambria" w:hAnsi="Cambria" w:cs="Cambria"/>
+          <w:sz w:val="22"/>
+          <w:szCs w:val="22"/>
+        </w:rPr>
+        <w:t xml:space="preserve">, true), </w:t>
+      </w:r>
+      <w:proofErr w:type="spellStart"/>
+      <w:r>
+        <w:rPr>
+          <w:rFonts w:ascii="Cambria" w:hAnsi="Cambria" w:cs="Cambria"/>
+          <w:sz w:val="22"/>
+          <w:szCs w:val="22"/>
+        </w:rPr>
+        <w:t>StructField</w:t>
+      </w:r>
+      <w:proofErr w:type="spellEnd"/>
+      <w:r>
+        <w:rPr>
+          <w:rFonts w:ascii="Cambria" w:hAnsi="Cambria" w:cs="Cambria"/>
+          <w:sz w:val="22"/>
+          <w:szCs w:val="22"/>
+        </w:rPr>
+        <w:t>("</w:t>
+      </w:r>
+      <w:proofErr w:type="spellStart"/>
+      <w:r>
+        <w:rPr>
+          <w:rFonts w:ascii="Cambria" w:hAnsi="Cambria" w:cs="Cambria"/>
+          <w:sz w:val="22"/>
+          <w:szCs w:val="22"/>
+        </w:rPr>
+        <w:t>Women_owned_firms</w:t>
+      </w:r>
+      <w:proofErr w:type="spellEnd"/>
+      <w:r>
+        <w:rPr>
+          <w:rFonts w:ascii="Cambria" w:hAnsi="Cambria" w:cs="Cambria"/>
+          <w:sz w:val="22"/>
+          <w:szCs w:val="22"/>
+        </w:rPr>
+        <w:t xml:space="preserve">", </w:t>
+      </w:r>
+      <w:proofErr w:type="spellStart"/>
+      <w:r>
+        <w:rPr>
+          <w:rFonts w:ascii="Cambria" w:hAnsi="Cambria" w:cs="Cambria"/>
+          <w:sz w:val="22"/>
+          <w:szCs w:val="22"/>
+        </w:rPr>
+        <w:t>DoubleType</w:t>
+      </w:r>
+      <w:proofErr w:type="spellEnd"/>
+      <w:r>
+        <w:rPr>
+          <w:rFonts w:ascii="Cambria" w:hAnsi="Cambria" w:cs="Cambria"/>
+          <w:sz w:val="22"/>
+          <w:szCs w:val="22"/>
+        </w:rPr>
+        <w:t xml:space="preserve">, true), </w:t>
+      </w:r>
+      <w:proofErr w:type="spellStart"/>
+      <w:r>
+        <w:rPr>
+          <w:rFonts w:ascii="Cambria" w:hAnsi="Cambria" w:cs="Cambria"/>
+          <w:sz w:val="22"/>
+          <w:szCs w:val="22"/>
+        </w:rPr>
+        <w:t>StructField</w:t>
+      </w:r>
+      <w:proofErr w:type="spellEnd"/>
+      <w:r>
+        <w:rPr>
+          <w:rFonts w:ascii="Cambria" w:hAnsi="Cambria" w:cs="Cambria"/>
+          <w:sz w:val="22"/>
+          <w:szCs w:val="22"/>
+        </w:rPr>
+        <w:t>("</w:t>
+      </w:r>
+      <w:proofErr w:type="spellStart"/>
+      <w:r>
+        <w:rPr>
+          <w:rFonts w:ascii="Cambria" w:hAnsi="Cambria" w:cs="Cambria"/>
+          <w:sz w:val="22"/>
+          <w:szCs w:val="22"/>
+        </w:rPr>
+        <w:t>Manufacturers_shipments</w:t>
+      </w:r>
+      <w:proofErr w:type="spellEnd"/>
+      <w:r>
+        <w:rPr>
+          <w:rFonts w:ascii="Cambria" w:hAnsi="Cambria" w:cs="Cambria"/>
+          <w:sz w:val="22"/>
+          <w:szCs w:val="22"/>
+        </w:rPr>
+        <w:t xml:space="preserve">", </w:t>
+      </w:r>
+      <w:proofErr w:type="spellStart"/>
+      <w:r>
+        <w:rPr>
+          <w:rFonts w:ascii="Cambria" w:hAnsi="Cambria" w:cs="Cambria"/>
+          <w:sz w:val="22"/>
+          <w:szCs w:val="22"/>
+        </w:rPr>
+        <w:t>DoubleType</w:t>
+      </w:r>
+      <w:proofErr w:type="spellEnd"/>
+      <w:r>
+        <w:rPr>
+          <w:rFonts w:ascii="Cambria" w:hAnsi="Cambria" w:cs="Cambria"/>
+          <w:sz w:val="22"/>
+          <w:szCs w:val="22"/>
+        </w:rPr>
+        <w:t xml:space="preserve">, true), </w:t>
+      </w:r>
+      <w:proofErr w:type="spellStart"/>
+      <w:r>
+        <w:rPr>
+          <w:rFonts w:ascii="Cambria" w:hAnsi="Cambria" w:cs="Cambria"/>
+          <w:sz w:val="22"/>
+          <w:szCs w:val="22"/>
+        </w:rPr>
+        <w:t>StructField</w:t>
+      </w:r>
+      <w:proofErr w:type="spellEnd"/>
+      <w:r>
+        <w:rPr>
+          <w:rFonts w:ascii="Cambria" w:hAnsi="Cambria" w:cs="Cambria"/>
+          <w:sz w:val="22"/>
+          <w:szCs w:val="22"/>
+        </w:rPr>
+        <w:t>("</w:t>
+      </w:r>
+      <w:proofErr w:type="spellStart"/>
+      <w:r>
+        <w:rPr>
+          <w:rFonts w:ascii="Cambria" w:hAnsi="Cambria" w:cs="Cambria"/>
+          <w:sz w:val="22"/>
+          <w:szCs w:val="22"/>
+        </w:rPr>
+        <w:t>Merchant_wholesaler_sales</w:t>
+      </w:r>
+      <w:proofErr w:type="spellEnd"/>
+      <w:r>
+        <w:rPr>
+          <w:rFonts w:ascii="Cambria" w:hAnsi="Cambria" w:cs="Cambria"/>
+          <w:sz w:val="22"/>
+          <w:szCs w:val="22"/>
+        </w:rPr>
+        <w:t xml:space="preserve">", </w:t>
+      </w:r>
+      <w:proofErr w:type="spellStart"/>
+      <w:r>
+        <w:rPr>
+          <w:rFonts w:ascii="Cambria" w:hAnsi="Cambria" w:cs="Cambria"/>
+          <w:sz w:val="22"/>
+          <w:szCs w:val="22"/>
+        </w:rPr>
+        <w:t>DoubleType</w:t>
+      </w:r>
+      <w:proofErr w:type="spellEnd"/>
+      <w:r>
+        <w:rPr>
+          <w:rFonts w:ascii="Cambria" w:hAnsi="Cambria" w:cs="Cambria"/>
+          <w:sz w:val="22"/>
+          <w:szCs w:val="22"/>
+        </w:rPr>
+        <w:t xml:space="preserve">, true), </w:t>
+      </w:r>
+      <w:proofErr w:type="spellStart"/>
+      <w:r>
+        <w:rPr>
+          <w:rFonts w:ascii="Cambria" w:hAnsi="Cambria" w:cs="Cambria"/>
+          <w:sz w:val="22"/>
+          <w:szCs w:val="22"/>
+        </w:rPr>
+        <w:t>StructField</w:t>
+      </w:r>
+      <w:proofErr w:type="spellEnd"/>
+      <w:r>
+        <w:rPr>
+          <w:rFonts w:ascii="Cambria" w:hAnsi="Cambria" w:cs="Cambria"/>
+          <w:sz w:val="22"/>
+          <w:szCs w:val="22"/>
+        </w:rPr>
+        <w:t>("</w:t>
+      </w:r>
+      <w:proofErr w:type="spellStart"/>
+      <w:r>
+        <w:rPr>
+          <w:rFonts w:ascii="Cambria" w:hAnsi="Cambria" w:cs="Cambria"/>
+          <w:sz w:val="22"/>
+          <w:szCs w:val="22"/>
+        </w:rPr>
+        <w:t>Retail_sales</w:t>
+      </w:r>
+      <w:proofErr w:type="spellEnd"/>
+      <w:r>
+        <w:rPr>
+          <w:rFonts w:ascii="Cambria" w:hAnsi="Cambria" w:cs="Cambria"/>
+          <w:sz w:val="22"/>
+          <w:szCs w:val="22"/>
+        </w:rPr>
+        <w:t xml:space="preserve">", </w:t>
+      </w:r>
+      <w:proofErr w:type="spellStart"/>
+      <w:r>
+        <w:rPr>
+          <w:rFonts w:ascii="Cambria" w:hAnsi="Cambria" w:cs="Cambria"/>
+          <w:sz w:val="22"/>
+          <w:szCs w:val="22"/>
+        </w:rPr>
+        <w:t>DoubleType</w:t>
+      </w:r>
+      <w:proofErr w:type="spellEnd"/>
+      <w:r>
+        <w:rPr>
+          <w:rFonts w:ascii="Cambria" w:hAnsi="Cambria" w:cs="Cambria"/>
+          <w:sz w:val="22"/>
+          <w:szCs w:val="22"/>
+        </w:rPr>
+        <w:t xml:space="preserve">, true), </w:t>
+      </w:r>
+      <w:proofErr w:type="spellStart"/>
+      <w:r>
+        <w:rPr>
+          <w:rFonts w:ascii="Cambria" w:hAnsi="Cambria" w:cs="Cambria"/>
+          <w:sz w:val="22"/>
+          <w:szCs w:val="22"/>
+        </w:rPr>
+        <w:t>StructField</w:t>
+      </w:r>
+      <w:proofErr w:type="spellEnd"/>
+      <w:r>
+        <w:rPr>
+          <w:rFonts w:ascii="Cambria" w:hAnsi="Cambria" w:cs="Cambria"/>
+          <w:sz w:val="22"/>
+          <w:szCs w:val="22"/>
+        </w:rPr>
+        <w:t>("</w:t>
+      </w:r>
+      <w:proofErr w:type="spellStart"/>
+      <w:r>
+        <w:rPr>
+          <w:rFonts w:ascii="Cambria" w:hAnsi="Cambria" w:cs="Cambria"/>
+          <w:sz w:val="22"/>
+          <w:szCs w:val="22"/>
+        </w:rPr>
+        <w:t>Retail_sales_per_capita</w:t>
+      </w:r>
+      <w:proofErr w:type="spellEnd"/>
+      <w:r>
+        <w:rPr>
+          <w:rFonts w:ascii="Cambria" w:hAnsi="Cambria" w:cs="Cambria"/>
+          <w:sz w:val="22"/>
+          <w:szCs w:val="22"/>
+        </w:rPr>
+        <w:t xml:space="preserve">", </w:t>
+      </w:r>
+      <w:proofErr w:type="spellStart"/>
+      <w:r>
+        <w:rPr>
+          <w:rFonts w:ascii="Cambria" w:hAnsi="Cambria" w:cs="Cambria"/>
+          <w:sz w:val="22"/>
+          <w:szCs w:val="22"/>
+        </w:rPr>
+        <w:t>IntegerType</w:t>
+      </w:r>
+      <w:proofErr w:type="spellEnd"/>
+      <w:r>
+        <w:rPr>
+          <w:rFonts w:ascii="Cambria" w:hAnsi="Cambria" w:cs="Cambria"/>
+          <w:sz w:val="22"/>
+          <w:szCs w:val="22"/>
+        </w:rPr>
+        <w:t xml:space="preserve">, true), </w:t>
+      </w:r>
+      <w:proofErr w:type="spellStart"/>
+      <w:r>
+        <w:rPr>
+          <w:rFonts w:ascii="Cambria" w:hAnsi="Cambria" w:cs="Cambria"/>
+          <w:sz w:val="22"/>
+          <w:szCs w:val="22"/>
+        </w:rPr>
+        <w:t>StructField</w:t>
+      </w:r>
+      <w:proofErr w:type="spellEnd"/>
+      <w:r>
+        <w:rPr>
+          <w:rFonts w:ascii="Cambria" w:hAnsi="Cambria" w:cs="Cambria"/>
+          <w:sz w:val="22"/>
+          <w:szCs w:val="22"/>
+        </w:rPr>
+        <w:t>("</w:t>
+      </w:r>
+      <w:proofErr w:type="spellStart"/>
+      <w:r>
+        <w:rPr>
+          <w:rFonts w:ascii="Cambria" w:hAnsi="Cambria" w:cs="Cambria"/>
+          <w:sz w:val="22"/>
+          <w:szCs w:val="22"/>
+        </w:rPr>
+        <w:t>Accommodation_and_food_services_sales</w:t>
+      </w:r>
+      <w:proofErr w:type="spellEnd"/>
+      <w:r>
+        <w:rPr>
+          <w:rFonts w:ascii="Cambria" w:hAnsi="Cambria" w:cs="Cambria"/>
+          <w:sz w:val="22"/>
+          <w:szCs w:val="22"/>
+        </w:rPr>
+        <w:t xml:space="preserve">", </w:t>
+      </w:r>
+      <w:proofErr w:type="spellStart"/>
+      <w:r>
+        <w:rPr>
+          <w:rFonts w:ascii="Cambria" w:hAnsi="Cambria" w:cs="Cambria"/>
+          <w:sz w:val="22"/>
+          <w:szCs w:val="22"/>
+        </w:rPr>
+        <w:t>IntegerType</w:t>
+      </w:r>
+      <w:proofErr w:type="spellEnd"/>
+      <w:r>
+        <w:rPr>
+          <w:rFonts w:ascii="Cambria" w:hAnsi="Cambria" w:cs="Cambria"/>
+          <w:sz w:val="22"/>
+          <w:szCs w:val="22"/>
+        </w:rPr>
+        <w:t xml:space="preserve">, true), </w:t>
+      </w:r>
+      <w:proofErr w:type="spellStart"/>
+      <w:r>
+        <w:rPr>
+          <w:rFonts w:ascii="Cambria" w:hAnsi="Cambria" w:cs="Cambria"/>
+          <w:sz w:val="22"/>
+          <w:szCs w:val="22"/>
+        </w:rPr>
+        <w:t>StructField</w:t>
+      </w:r>
+      <w:proofErr w:type="spellEnd"/>
+      <w:r>
+        <w:rPr>
+          <w:rFonts w:ascii="Cambria" w:hAnsi="Cambria" w:cs="Cambria"/>
+          <w:sz w:val="22"/>
+          <w:szCs w:val="22"/>
+        </w:rPr>
+        <w:t>("</w:t>
+      </w:r>
+      <w:proofErr w:type="spellStart"/>
+      <w:r>
+        <w:rPr>
+          <w:rFonts w:ascii="Cambria" w:hAnsi="Cambria" w:cs="Cambria"/>
+          <w:sz w:val="22"/>
+          <w:szCs w:val="22"/>
+        </w:rPr>
+        <w:t>Building_permits</w:t>
+      </w:r>
+      <w:proofErr w:type="spellEnd"/>
+      <w:r>
+        <w:rPr>
+          <w:rFonts w:ascii="Cambria" w:hAnsi="Cambria" w:cs="Cambria"/>
+          <w:sz w:val="22"/>
+          <w:szCs w:val="22"/>
+        </w:rPr>
+        <w:t xml:space="preserve">", </w:t>
+      </w:r>
+      <w:proofErr w:type="spellStart"/>
+      <w:r>
+        <w:rPr>
+          <w:rFonts w:ascii="Cambria" w:hAnsi="Cambria" w:cs="Cambria"/>
+          <w:sz w:val="22"/>
+          <w:szCs w:val="22"/>
+        </w:rPr>
+        <w:t>IntegerType</w:t>
+      </w:r>
+      <w:proofErr w:type="spellEnd"/>
+      <w:r>
+        <w:rPr>
+          <w:rFonts w:ascii="Cambria" w:hAnsi="Cambria" w:cs="Cambria"/>
+          <w:sz w:val="22"/>
+          <w:szCs w:val="22"/>
+        </w:rPr>
+        <w:t xml:space="preserve">, true), </w:t>
+      </w:r>
+      <w:proofErr w:type="spellStart"/>
+      <w:r>
+        <w:rPr>
+          <w:rFonts w:ascii="Cambria" w:hAnsi="Cambria" w:cs="Cambria"/>
+          <w:sz w:val="22"/>
+          <w:szCs w:val="22"/>
+        </w:rPr>
+        <w:t>StructField</w:t>
+      </w:r>
+      <w:proofErr w:type="spellEnd"/>
+      <w:r>
+        <w:rPr>
+          <w:rFonts w:ascii="Cambria" w:hAnsi="Cambria" w:cs="Cambria"/>
+          <w:sz w:val="22"/>
+          <w:szCs w:val="22"/>
+        </w:rPr>
+        <w:t>("</w:t>
+      </w:r>
+      <w:proofErr w:type="spellStart"/>
+      <w:r>
+        <w:rPr>
+          <w:rFonts w:ascii="Cambria" w:hAnsi="Cambria" w:cs="Cambria"/>
+          <w:sz w:val="22"/>
+          <w:szCs w:val="22"/>
+        </w:rPr>
+        <w:t>Land_area_in_square_miles</w:t>
+      </w:r>
+      <w:proofErr w:type="spellEnd"/>
+      <w:r>
+        <w:rPr>
+          <w:rFonts w:ascii="Cambria" w:hAnsi="Cambria" w:cs="Cambria"/>
+          <w:sz w:val="22"/>
+          <w:szCs w:val="22"/>
+        </w:rPr>
+        <w:t xml:space="preserve">", </w:t>
+      </w:r>
+      <w:proofErr w:type="spellStart"/>
+      <w:r>
+        <w:rPr>
+          <w:rFonts w:ascii="Cambria" w:hAnsi="Cambria" w:cs="Cambria"/>
+          <w:sz w:val="22"/>
+          <w:szCs w:val="22"/>
+        </w:rPr>
+        <w:t>DoubleType</w:t>
+      </w:r>
+      <w:proofErr w:type="spellEnd"/>
+      <w:r>
+        <w:rPr>
+          <w:rFonts w:ascii="Cambria" w:hAnsi="Cambria" w:cs="Cambria"/>
+          <w:sz w:val="22"/>
+          <w:szCs w:val="22"/>
+        </w:rPr>
+        <w:t xml:space="preserve">, true), </w:t>
+      </w:r>
+      <w:proofErr w:type="spellStart"/>
+      <w:r>
+        <w:rPr>
+          <w:rFonts w:ascii="Cambria" w:hAnsi="Cambria" w:cs="Cambria"/>
+          <w:sz w:val="22"/>
+          <w:szCs w:val="22"/>
+        </w:rPr>
+        <w:t>StructField</w:t>
+      </w:r>
+      <w:proofErr w:type="spellEnd"/>
+      <w:r>
+        <w:rPr>
+          <w:rFonts w:ascii="Cambria" w:hAnsi="Cambria" w:cs="Cambria"/>
+          <w:sz w:val="22"/>
+          <w:szCs w:val="22"/>
+        </w:rPr>
+        <w:t>("</w:t>
+      </w:r>
+      <w:proofErr w:type="spellStart"/>
+      <w:r>
+        <w:rPr>
+          <w:rFonts w:ascii="Cambria" w:hAnsi="Cambria" w:cs="Cambria"/>
+          <w:sz w:val="22"/>
+          <w:szCs w:val="22"/>
+        </w:rPr>
+        <w:t>Population_per_square_mile</w:t>
+      </w:r>
+      <w:proofErr w:type="spellEnd"/>
+      <w:r>
+        <w:rPr>
+          <w:rFonts w:ascii="Cambria" w:hAnsi="Cambria" w:cs="Cambria"/>
+          <w:sz w:val="22"/>
+          <w:szCs w:val="22"/>
+        </w:rPr>
+        <w:t xml:space="preserve">", </w:t>
+      </w:r>
+      <w:proofErr w:type="spellStart"/>
+      <w:r>
+        <w:rPr>
+          <w:rFonts w:ascii="Cambria" w:hAnsi="Cambria" w:cs="Cambria"/>
+          <w:sz w:val="22"/>
+          <w:szCs w:val="22"/>
+        </w:rPr>
+        <w:t>DoubleType</w:t>
+      </w:r>
+      <w:proofErr w:type="spellEnd"/>
+      <w:r>
+        <w:rPr>
+          <w:rFonts w:ascii="Cambria" w:hAnsi="Cambria" w:cs="Cambria"/>
+          <w:sz w:val="22"/>
+          <w:szCs w:val="22"/>
+        </w:rPr>
+        <w:t xml:space="preserve">, true))) </w:t>
       </w:r>
     </w:p>
     <w:p>
@@ -5084,41 +5055,13 @@
         <w:spacing w:after="0" w:line="240" w:lineRule="auto"/>
         <w:rPr>
           <w:rFonts w:ascii="Cambria" w:hAnsi="Cambria" w:cs="Cambria"/>
-          <w:color w:val="000000"/>
+          <w:b/>
+          <w:bCs/>
+          <w:color w:val="000000"/>
+          <w:sz w:val="23"/>
+          <w:szCs w:val="23"/>
         </w:rPr>
       </w:pPr>
-      <w:proofErr w:type="spellStart"/>
-      <w:r>
-        <w:rPr>
-          <w:rFonts w:ascii="Cambria" w:hAnsi="Cambria" w:cs="Cambria"/>
-          <w:color w:val="000000"/>
-        </w:rPr>
-        <w:t>val</w:t>
-      </w:r>
-      <w:proofErr w:type="spellEnd"/>
-      <w:r>
-        <w:rPr>
-          <w:rFonts w:ascii="Cambria" w:hAnsi="Cambria" w:cs="Cambria"/>
-          <w:color w:val="000000"/>
-        </w:rPr>
-        <w:t xml:space="preserve"> df1 = </w:t>
-      </w:r>
-      <w:proofErr w:type="gramStart"/>
-      <w:r>
-        <w:rPr>
-          <w:rFonts w:ascii="Cambria" w:hAnsi="Cambria" w:cs="Cambria"/>
-          <w:color w:val="000000"/>
-        </w:rPr>
-        <w:t>sqlContext.read.option</w:t>
-      </w:r>
-      <w:proofErr w:type="gramEnd"/>
-      <w:r>
-        <w:rPr>
-          <w:rFonts w:ascii="Cambria" w:hAnsi="Cambria" w:cs="Cambria"/>
-          <w:color w:val="000000"/>
-        </w:rPr>
-        <w:t xml:space="preserve">("header","true").schema(schema1).csv("hdfs://nameservice1/user/edureka_253770/county_facts.csv") </w:t>
-      </w:r>
     </w:p>
     <w:p>
       <w:pPr>
@@ -5129,355 +5072,44 @@
         <w:rPr>
           <w:rFonts w:ascii="Cambria" w:hAnsi="Cambria" w:cs="Cambria"/>
           <w:color w:val="000000"/>
+          <w:sz w:val="23"/>
+          <w:szCs w:val="23"/>
         </w:rPr>
       </w:pPr>
       <w:r>
         <w:rPr>
           <w:rFonts w:ascii="Cambria" w:hAnsi="Cambria" w:cs="Cambria"/>
-          <w:color w:val="000000"/>
-        </w:rPr>
-        <w:t xml:space="preserve">df1.createOrReplaceTempView("facts") </w:t>
-      </w:r>
-    </w:p>
-    <w:p>
-      <w:pPr>
-        <w:pStyle w:val="Default"/>
-        <w:rPr>
-          <w:rFonts w:ascii="Cambria" w:hAnsi="Cambria" w:cs="Cambria"/>
-          <w:sz w:val="22"/>
-          <w:szCs w:val="22"/>
-        </w:rPr>
-      </w:pPr>
-      <w:proofErr w:type="spellStart"/>
-      <w:r>
-        <w:rPr>
-          <w:rFonts w:ascii="Cambria" w:hAnsi="Cambria" w:cs="Cambria"/>
-        </w:rPr>
-        <w:t>val</w:t>
-      </w:r>
-      <w:proofErr w:type="spellEnd"/>
-      <w:r>
-        <w:rPr>
-          <w:rFonts w:ascii="Cambria" w:hAnsi="Cambria" w:cs="Cambria"/>
-        </w:rPr>
-        <w:t xml:space="preserve"> temp = </w:t>
-      </w:r>
-      <w:proofErr w:type="spellStart"/>
-      <w:r>
-        <w:rPr>
-          <w:rFonts w:ascii="Cambria" w:hAnsi="Cambria" w:cs="Cambria"/>
-        </w:rPr>
-        <w:t>spark.sql</w:t>
-      </w:r>
-      <w:proofErr w:type="spellEnd"/>
-      <w:r>
-        <w:rPr>
-          <w:rFonts w:ascii="Cambria" w:hAnsi="Cambria" w:cs="Cambria"/>
-        </w:rPr>
-        <w:t xml:space="preserve">("SELECT </w:t>
-      </w:r>
-      <w:proofErr w:type="spellStart"/>
-      <w:r>
-        <w:rPr>
-          <w:rFonts w:ascii="Cambria" w:hAnsi="Cambria" w:cs="Cambria"/>
-        </w:rPr>
-        <w:t>facts.fips</w:t>
-      </w:r>
-      <w:proofErr w:type="spellEnd"/>
-      <w:r>
-        <w:rPr>
-          <w:rFonts w:ascii="Cambria" w:hAnsi="Cambria" w:cs="Cambria"/>
-        </w:rPr>
-        <w:t xml:space="preserve"> as </w:t>
-      </w:r>
-      <w:proofErr w:type="spellStart"/>
-      <w:r>
-        <w:rPr>
-          <w:rFonts w:ascii="Cambria" w:hAnsi="Cambria" w:cs="Cambria"/>
-        </w:rPr>
-        <w:t>fips</w:t>
-      </w:r>
-      <w:proofErr w:type="spellEnd"/>
-      <w:r>
-        <w:rPr>
-          <w:rFonts w:ascii="Cambria" w:hAnsi="Cambria" w:cs="Cambria"/>
-        </w:rPr>
-        <w:t xml:space="preserve">, </w:t>
-      </w:r>
-      <w:proofErr w:type="spellStart"/>
-      <w:r>
-        <w:rPr>
-          <w:rFonts w:ascii="Cambria" w:hAnsi="Cambria" w:cs="Cambria"/>
-        </w:rPr>
-        <w:t>republican.state</w:t>
-      </w:r>
-      <w:proofErr w:type="spellEnd"/>
-      <w:r>
-        <w:rPr>
-          <w:rFonts w:ascii="Cambria" w:hAnsi="Cambria" w:cs="Cambria"/>
-        </w:rPr>
-        <w:t xml:space="preserve"> as state, </w:t>
-      </w:r>
-      <w:proofErr w:type="spellStart"/>
-      <w:r>
-        <w:rPr>
-          <w:rFonts w:ascii="Cambria" w:hAnsi="Cambria" w:cs="Cambria"/>
-        </w:rPr>
-        <w:t>facts.state_abbreviation</w:t>
-      </w:r>
-      <w:proofErr w:type="spellEnd"/>
-      <w:r>
-        <w:rPr>
-          <w:rFonts w:ascii="Cambria" w:hAnsi="Cambria" w:cs="Cambria"/>
-        </w:rPr>
-        <w:t xml:space="preserve"> as </w:t>
-      </w:r>
-      <w:proofErr w:type="spellStart"/>
-      <w:r>
-        <w:rPr>
-          <w:rFonts w:ascii="Cambria" w:hAnsi="Cambria" w:cs="Cambria"/>
-        </w:rPr>
-        <w:t>state_abbreviation</w:t>
-      </w:r>
-      <w:proofErr w:type="spellEnd"/>
-      <w:r>
-        <w:rPr>
-          <w:rFonts w:ascii="Cambria" w:hAnsi="Cambria" w:cs="Cambria"/>
-        </w:rPr>
-        <w:t xml:space="preserve">, </w:t>
-      </w:r>
-      <w:proofErr w:type="spellStart"/>
-      <w:r>
-        <w:rPr>
-          <w:rFonts w:ascii="Cambria" w:hAnsi="Cambria" w:cs="Cambria"/>
-        </w:rPr>
-        <w:t>area_name</w:t>
-      </w:r>
-      <w:proofErr w:type="spellEnd"/>
-      <w:r>
-        <w:rPr>
-          <w:rFonts w:ascii="Cambria" w:hAnsi="Cambria" w:cs="Cambria"/>
-        </w:rPr>
-        <w:t xml:space="preserve">, candidate, Persons_65_years_over, </w:t>
-      </w:r>
-      <w:proofErr w:type="spellStart"/>
-      <w:r>
-        <w:rPr>
-          <w:rFonts w:ascii="Cambria" w:hAnsi="Cambria" w:cs="Cambria"/>
-        </w:rPr>
-        <w:t>Female_persons_percent</w:t>
-      </w:r>
-      <w:proofErr w:type="spellEnd"/>
-      <w:r>
-        <w:rPr>
-          <w:rFonts w:ascii="Cambria" w:hAnsi="Cambria" w:cs="Cambria"/>
-        </w:rPr>
-        <w:t xml:space="preserve">, </w:t>
-      </w:r>
-      <w:proofErr w:type="spellStart"/>
-      <w:r>
-        <w:rPr>
-          <w:rFonts w:ascii="Cambria" w:hAnsi="Cambria" w:cs="Cambria"/>
-        </w:rPr>
-        <w:t>White_alone</w:t>
-      </w:r>
-      <w:proofErr w:type="spellEnd"/>
-      <w:r>
-        <w:rPr>
-          <w:rFonts w:ascii="Cambria" w:hAnsi="Cambria" w:cs="Cambria"/>
-        </w:rPr>
-        <w:t xml:space="preserve">, </w:t>
-      </w:r>
-      <w:proofErr w:type="spellStart"/>
-      <w:r>
-        <w:rPr>
-          <w:rFonts w:ascii="Cambria" w:hAnsi="Cambria" w:cs="Cambria"/>
-        </w:rPr>
-        <w:t>Black_or_African_American_alone</w:t>
-      </w:r>
-      <w:proofErr w:type="spellEnd"/>
-      <w:r>
-        <w:rPr>
-          <w:rFonts w:ascii="Cambria" w:hAnsi="Cambria" w:cs="Cambria"/>
-        </w:rPr>
-        <w:t xml:space="preserve">, </w:t>
-      </w:r>
-      <w:proofErr w:type="spellStart"/>
-      <w:r>
-        <w:rPr>
-          <w:rFonts w:ascii="Cambria" w:hAnsi="Cambria" w:cs="Cambria"/>
-        </w:rPr>
-        <w:t>Asian_alone</w:t>
-      </w:r>
-      <w:proofErr w:type="spellEnd"/>
-      <w:r>
-        <w:rPr>
-          <w:rFonts w:ascii="Cambria" w:hAnsi="Cambria" w:cs="Cambria"/>
-        </w:rPr>
-        <w:t xml:space="preserve">, </w:t>
-      </w:r>
-      <w:proofErr w:type="spellStart"/>
-      <w:r>
-        <w:rPr>
-          <w:rFonts w:ascii="Cambria" w:hAnsi="Cambria" w:cs="Cambria"/>
-        </w:rPr>
-        <w:t>Hispanic_or_Latino</w:t>
-      </w:r>
-      <w:proofErr w:type="spellEnd"/>
-      <w:r>
-        <w:rPr>
-          <w:rFonts w:ascii="Cambria" w:hAnsi="Cambria" w:cs="Cambria"/>
-        </w:rPr>
-        <w:t xml:space="preserve">, </w:t>
-      </w:r>
-      <w:proofErr w:type="spellStart"/>
-      <w:r>
-        <w:rPr>
-          <w:rFonts w:ascii="Cambria" w:hAnsi="Cambria" w:cs="Cambria"/>
-        </w:rPr>
-        <w:t>Foreign_born_persons</w:t>
-      </w:r>
-      <w:proofErr w:type="spellEnd"/>
-      <w:r>
-        <w:rPr>
-          <w:rFonts w:ascii="Cambria" w:hAnsi="Cambria" w:cs="Cambria"/>
-        </w:rPr>
-        <w:t xml:space="preserve">, </w:t>
-      </w:r>
-      <w:proofErr w:type="spellStart"/>
-      <w:r>
-        <w:rPr>
-          <w:rFonts w:ascii="Cambria" w:hAnsi="Cambria" w:cs="Cambria"/>
-        </w:rPr>
-        <w:t>Language_other_than_English_spoken_at_home</w:t>
-      </w:r>
-      <w:proofErr w:type="spellEnd"/>
-      <w:r>
-        <w:rPr>
-          <w:rFonts w:ascii="Cambria" w:hAnsi="Cambria" w:cs="Cambria"/>
-        </w:rPr>
-        <w:t xml:space="preserve">, </w:t>
-      </w:r>
-      <w:proofErr w:type="spellStart"/>
-      <w:r>
-        <w:rPr>
-          <w:rFonts w:ascii="Cambria" w:hAnsi="Cambria" w:cs="Cambria"/>
-        </w:rPr>
-        <w:t>Bachelor_degree_or_higher</w:t>
-      </w:r>
-      <w:proofErr w:type="spellEnd"/>
-      <w:r>
-        <w:rPr>
-          <w:rFonts w:ascii="Cambria" w:hAnsi="Cambria" w:cs="Cambria"/>
-        </w:rPr>
-        <w:t xml:space="preserve">, Veterans, </w:t>
-      </w:r>
-      <w:proofErr w:type="spellStart"/>
-      <w:r>
-        <w:rPr>
-          <w:rFonts w:ascii="Cambria" w:hAnsi="Cambria" w:cs="Cambria"/>
-        </w:rPr>
-        <w:t>Homeownership_rate</w:t>
-      </w:r>
-      <w:proofErr w:type="spellEnd"/>
-      <w:r>
-        <w:rPr>
-          <w:rFonts w:ascii="Cambria" w:hAnsi="Cambria" w:cs="Cambria"/>
-        </w:rPr>
-        <w:t xml:space="preserve">, </w:t>
-      </w:r>
-      <w:proofErr w:type="spellStart"/>
-      <w:r>
-        <w:rPr>
-          <w:rFonts w:ascii="Cambria" w:hAnsi="Cambria" w:cs="Cambria"/>
-        </w:rPr>
-        <w:t>Median_household_income</w:t>
-      </w:r>
-      <w:proofErr w:type="spellEnd"/>
-      <w:r>
-        <w:rPr>
-          <w:rFonts w:ascii="Cambria" w:hAnsi="Cambria" w:cs="Cambria"/>
-        </w:rPr>
-        <w:t>,</w:t>
-      </w:r>
-      <w:r>
-        <w:rPr>
-          <w:sz w:val="22"/>
-          <w:szCs w:val="22"/>
+          <w:b/>
+          <w:bCs/>
+          <w:color w:val="000000"/>
+          <w:sz w:val="23"/>
+          <w:szCs w:val="23"/>
+        </w:rPr>
+        <w:t xml:space="preserve">//add path to the csv file uploaded on </w:t>
+      </w:r>
+      <w:proofErr w:type="spellStart"/>
+      <w:r>
+        <w:rPr>
+          <w:rFonts w:ascii="Cambria" w:hAnsi="Cambria" w:cs="Cambria"/>
+          <w:b/>
+          <w:bCs/>
+          <w:color w:val="000000"/>
+          <w:sz w:val="23"/>
+          <w:szCs w:val="23"/>
+        </w:rPr>
+        <w:t>hdfs</w:t>
+      </w:r>
+      <w:proofErr w:type="spellEnd"/>
+      <w:r>
+        <w:rPr>
+          <w:rFonts w:ascii="Cambria" w:hAnsi="Cambria" w:cs="Cambria"/>
+          <w:b/>
+          <w:bCs/>
+          <w:color w:val="000000"/>
+          <w:sz w:val="23"/>
+          <w:szCs w:val="23"/>
         </w:rPr>
         <w:t xml:space="preserve"> </w:t>
-      </w:r>
-      <w:proofErr w:type="spellStart"/>
-      <w:r>
-        <w:rPr>
-          <w:rFonts w:ascii="Cambria" w:hAnsi="Cambria" w:cs="Cambria"/>
-          <w:sz w:val="22"/>
-          <w:szCs w:val="22"/>
-        </w:rPr>
-        <w:t>Persons_below_poverty_level</w:t>
-      </w:r>
-      <w:proofErr w:type="spellEnd"/>
-      <w:r>
-        <w:rPr>
-          <w:rFonts w:ascii="Cambria" w:hAnsi="Cambria" w:cs="Cambria"/>
-          <w:sz w:val="22"/>
-          <w:szCs w:val="22"/>
-        </w:rPr>
-        <w:t xml:space="preserve">, </w:t>
-      </w:r>
-      <w:proofErr w:type="spellStart"/>
-      <w:r>
-        <w:rPr>
-          <w:rFonts w:ascii="Cambria" w:hAnsi="Cambria" w:cs="Cambria"/>
-          <w:sz w:val="22"/>
-          <w:szCs w:val="22"/>
-        </w:rPr>
-        <w:t>Population_per_square_mile</w:t>
-      </w:r>
-      <w:proofErr w:type="spellEnd"/>
-      <w:r>
-        <w:rPr>
-          <w:rFonts w:ascii="Cambria" w:hAnsi="Cambria" w:cs="Cambria"/>
-          <w:sz w:val="22"/>
-          <w:szCs w:val="22"/>
-        </w:rPr>
-        <w:t xml:space="preserve"> FROM facts INNER JOIN republican ON CAST(</w:t>
-      </w:r>
-      <w:proofErr w:type="spellStart"/>
-      <w:r>
-        <w:rPr>
-          <w:rFonts w:ascii="Cambria" w:hAnsi="Cambria" w:cs="Cambria"/>
-          <w:sz w:val="22"/>
-          <w:szCs w:val="22"/>
-        </w:rPr>
-        <w:t>facts.fips</w:t>
-      </w:r>
-      <w:proofErr w:type="spellEnd"/>
-      <w:r>
-        <w:rPr>
-          <w:rFonts w:ascii="Cambria" w:hAnsi="Cambria" w:cs="Cambria"/>
-          <w:sz w:val="22"/>
-          <w:szCs w:val="22"/>
-        </w:rPr>
-        <w:t xml:space="preserve"> AS INT) = CAST(</w:t>
-      </w:r>
-      <w:proofErr w:type="spellStart"/>
-      <w:r>
-        <w:rPr>
-          <w:rFonts w:ascii="Cambria" w:hAnsi="Cambria" w:cs="Cambria"/>
-          <w:sz w:val="22"/>
-          <w:szCs w:val="22"/>
-        </w:rPr>
-        <w:t>republican.fips</w:t>
-      </w:r>
-      <w:proofErr w:type="spellEnd"/>
-      <w:r>
-        <w:rPr>
-          <w:rFonts w:ascii="Cambria" w:hAnsi="Cambria" w:cs="Cambria"/>
-          <w:sz w:val="22"/>
-          <w:szCs w:val="22"/>
-        </w:rPr>
-        <w:t xml:space="preserve"> AS INT)") </w:t>
       </w:r>
     </w:p>
     <w:p>
@@ -5497,7 +5129,411 @@
           <w:rFonts w:ascii="Cambria" w:hAnsi="Cambria" w:cs="Cambria"/>
           <w:color w:val="000000"/>
         </w:rPr>
+        <w:t>val</w:t>
+      </w:r>
+      <w:proofErr w:type="spellEnd"/>
+      <w:r>
+        <w:rPr>
+          <w:rFonts w:ascii="Cambria" w:hAnsi="Cambria" w:cs="Cambria"/>
+          <w:color w:val="000000"/>
+        </w:rPr>
+        <w:t xml:space="preserve"> df1 = </w:t>
+      </w:r>
+      <w:proofErr w:type="gramStart"/>
+      <w:r>
+        <w:rPr>
+          <w:rFonts w:ascii="Cambria" w:hAnsi="Cambria" w:cs="Cambria"/>
+          <w:color w:val="000000"/>
+        </w:rPr>
+        <w:t>sqlContext.read.option</w:t>
+      </w:r>
+      <w:proofErr w:type="gramEnd"/>
+      <w:r>
+        <w:rPr>
+          <w:rFonts w:ascii="Cambria" w:hAnsi="Cambria" w:cs="Cambria"/>
+          <w:color w:val="000000"/>
+        </w:rPr>
+        <w:t xml:space="preserve">("header","true").schema(schema1).csv("hdfs://nameservice1/user/edureka_253770/county_facts.csv") </w:t>
+      </w:r>
+    </w:p>
+    <w:p>
+      <w:pPr>
+        <w:autoSpaceDE w:val="0"/>
+        <w:autoSpaceDN w:val="0"/>
+        <w:adjustRightInd w:val="0"/>
+        <w:spacing w:after="0" w:line="240" w:lineRule="auto"/>
+        <w:rPr>
+          <w:rFonts w:ascii="Cambria" w:hAnsi="Cambria" w:cs="Cambria"/>
+          <w:color w:val="000000"/>
+        </w:rPr>
+      </w:pPr>
+      <w:r>
+        <w:rPr>
+          <w:rFonts w:ascii="Cambria" w:hAnsi="Cambria" w:cs="Cambria"/>
+          <w:color w:val="000000"/>
+        </w:rPr>
+        <w:t xml:space="preserve">df1.createOrReplaceTempView("facts") </w:t>
+      </w:r>
+    </w:p>
+    <w:p>
+      <w:pPr>
+        <w:pStyle w:val="Default"/>
+        <w:rPr>
+          <w:rFonts w:ascii="Cambria" w:hAnsi="Cambria" w:cs="Cambria"/>
+          <w:sz w:val="22"/>
+          <w:szCs w:val="22"/>
+        </w:rPr>
+      </w:pPr>
+      <w:proofErr w:type="spellStart"/>
+      <w:r>
+        <w:rPr>
+          <w:rFonts w:ascii="Cambria" w:hAnsi="Cambria" w:cs="Cambria"/>
+        </w:rPr>
+        <w:t>val</w:t>
+      </w:r>
+      <w:proofErr w:type="spellEnd"/>
+      <w:r>
+        <w:rPr>
+          <w:rFonts w:ascii="Cambria" w:hAnsi="Cambria" w:cs="Cambria"/>
+        </w:rPr>
+        <w:t xml:space="preserve"> temp = </w:t>
+      </w:r>
+      <w:proofErr w:type="spellStart"/>
+      <w:r>
+        <w:rPr>
+          <w:rFonts w:ascii="Cambria" w:hAnsi="Cambria" w:cs="Cambria"/>
+        </w:rPr>
+        <w:t>spark.sql</w:t>
+      </w:r>
+      <w:proofErr w:type="spellEnd"/>
+      <w:r>
+        <w:rPr>
+          <w:rFonts w:ascii="Cambria" w:hAnsi="Cambria" w:cs="Cambria"/>
+        </w:rPr>
+        <w:t xml:space="preserve">("SELECT </w:t>
+      </w:r>
+      <w:proofErr w:type="spellStart"/>
+      <w:r>
+        <w:rPr>
+          <w:rFonts w:ascii="Cambria" w:hAnsi="Cambria" w:cs="Cambria"/>
+        </w:rPr>
+        <w:t>facts.fips</w:t>
+      </w:r>
+      <w:proofErr w:type="spellEnd"/>
+      <w:r>
+        <w:rPr>
+          <w:rFonts w:ascii="Cambria" w:hAnsi="Cambria" w:cs="Cambria"/>
+        </w:rPr>
+        <w:t xml:space="preserve"> as </w:t>
+      </w:r>
+      <w:proofErr w:type="spellStart"/>
+      <w:r>
+        <w:rPr>
+          <w:rFonts w:ascii="Cambria" w:hAnsi="Cambria" w:cs="Cambria"/>
+        </w:rPr>
+        <w:t>fips</w:t>
+      </w:r>
+      <w:proofErr w:type="spellEnd"/>
+      <w:r>
+        <w:rPr>
+          <w:rFonts w:ascii="Cambria" w:hAnsi="Cambria" w:cs="Cambria"/>
+        </w:rPr>
+        <w:t xml:space="preserve">, </w:t>
+      </w:r>
+      <w:proofErr w:type="spellStart"/>
+      <w:r>
+        <w:rPr>
+          <w:rFonts w:ascii="Cambria" w:hAnsi="Cambria" w:cs="Cambria"/>
+        </w:rPr>
+        <w:t>republican.state</w:t>
+      </w:r>
+      <w:proofErr w:type="spellEnd"/>
+      <w:r>
+        <w:rPr>
+          <w:rFonts w:ascii="Cambria" w:hAnsi="Cambria" w:cs="Cambria"/>
+        </w:rPr>
+        <w:t xml:space="preserve"> as state, </w:t>
+      </w:r>
+      <w:proofErr w:type="spellStart"/>
+      <w:r>
+        <w:rPr>
+          <w:rFonts w:ascii="Cambria" w:hAnsi="Cambria" w:cs="Cambria"/>
+        </w:rPr>
+        <w:t>facts.state_abbreviation</w:t>
+      </w:r>
+      <w:proofErr w:type="spellEnd"/>
+      <w:r>
+        <w:rPr>
+          <w:rFonts w:ascii="Cambria" w:hAnsi="Cambria" w:cs="Cambria"/>
+        </w:rPr>
+        <w:t xml:space="preserve"> as </w:t>
+      </w:r>
+      <w:proofErr w:type="spellStart"/>
+      <w:r>
+        <w:rPr>
+          <w:rFonts w:ascii="Cambria" w:hAnsi="Cambria" w:cs="Cambria"/>
+        </w:rPr>
+        <w:t>state_abbreviation</w:t>
+      </w:r>
+      <w:proofErr w:type="spellEnd"/>
+      <w:r>
+        <w:rPr>
+          <w:rFonts w:ascii="Cambria" w:hAnsi="Cambria" w:cs="Cambria"/>
+        </w:rPr>
+        <w:t xml:space="preserve">, </w:t>
+      </w:r>
+      <w:proofErr w:type="spellStart"/>
+      <w:r>
+        <w:rPr>
+          <w:rFonts w:ascii="Cambria" w:hAnsi="Cambria" w:cs="Cambria"/>
+        </w:rPr>
+        <w:t>area_name</w:t>
+      </w:r>
+      <w:proofErr w:type="spellEnd"/>
+      <w:r>
+        <w:rPr>
+          <w:rFonts w:ascii="Cambria" w:hAnsi="Cambria" w:cs="Cambria"/>
+        </w:rPr>
+        <w:t xml:space="preserve">, candidate, Persons_65_years_over, </w:t>
+      </w:r>
+      <w:proofErr w:type="spellStart"/>
+      <w:r>
+        <w:rPr>
+          <w:rFonts w:ascii="Cambria" w:hAnsi="Cambria" w:cs="Cambria"/>
+        </w:rPr>
+        <w:t>Female_persons_percent</w:t>
+      </w:r>
+      <w:proofErr w:type="spellEnd"/>
+      <w:r>
+        <w:rPr>
+          <w:rFonts w:ascii="Cambria" w:hAnsi="Cambria" w:cs="Cambria"/>
+        </w:rPr>
+        <w:t xml:space="preserve">, </w:t>
+      </w:r>
+      <w:proofErr w:type="spellStart"/>
+      <w:r>
+        <w:rPr>
+          <w:rFonts w:ascii="Cambria" w:hAnsi="Cambria" w:cs="Cambria"/>
+        </w:rPr>
+        <w:t>White_alone</w:t>
+      </w:r>
+      <w:proofErr w:type="spellEnd"/>
+      <w:r>
+        <w:rPr>
+          <w:rFonts w:ascii="Cambria" w:hAnsi="Cambria" w:cs="Cambria"/>
+        </w:rPr>
+        <w:t xml:space="preserve">, </w:t>
+      </w:r>
+      <w:proofErr w:type="spellStart"/>
+      <w:r>
+        <w:rPr>
+          <w:rFonts w:ascii="Cambria" w:hAnsi="Cambria" w:cs="Cambria"/>
+        </w:rPr>
+        <w:t>Black_or_African_American_alone</w:t>
+      </w:r>
+      <w:proofErr w:type="spellEnd"/>
+      <w:r>
+        <w:rPr>
+          <w:rFonts w:ascii="Cambria" w:hAnsi="Cambria" w:cs="Cambria"/>
+        </w:rPr>
+        <w:t xml:space="preserve">, </w:t>
+      </w:r>
+      <w:proofErr w:type="spellStart"/>
+      <w:r>
+        <w:rPr>
+          <w:rFonts w:ascii="Cambria" w:hAnsi="Cambria" w:cs="Cambria"/>
+        </w:rPr>
+        <w:t>Asian_alone</w:t>
+      </w:r>
+      <w:proofErr w:type="spellEnd"/>
+      <w:r>
+        <w:rPr>
+          <w:rFonts w:ascii="Cambria" w:hAnsi="Cambria" w:cs="Cambria"/>
+        </w:rPr>
+        <w:t xml:space="preserve">, </w:t>
+      </w:r>
+      <w:proofErr w:type="spellStart"/>
+      <w:r>
+        <w:rPr>
+          <w:rFonts w:ascii="Cambria" w:hAnsi="Cambria" w:cs="Cambria"/>
+        </w:rPr>
+        <w:t>Hispanic_or_Latino</w:t>
+      </w:r>
+      <w:proofErr w:type="spellEnd"/>
+      <w:r>
+        <w:rPr>
+          <w:rFonts w:ascii="Cambria" w:hAnsi="Cambria" w:cs="Cambria"/>
+        </w:rPr>
+        <w:t xml:space="preserve">, </w:t>
+      </w:r>
+      <w:proofErr w:type="spellStart"/>
+      <w:r>
+        <w:rPr>
+          <w:rFonts w:ascii="Cambria" w:hAnsi="Cambria" w:cs="Cambria"/>
+        </w:rPr>
+        <w:t>Foreign_born_persons</w:t>
+      </w:r>
+      <w:proofErr w:type="spellEnd"/>
+      <w:r>
+        <w:rPr>
+          <w:rFonts w:ascii="Cambria" w:hAnsi="Cambria" w:cs="Cambria"/>
+        </w:rPr>
+        <w:t xml:space="preserve">, </w:t>
+      </w:r>
+      <w:proofErr w:type="spellStart"/>
+      <w:r>
+        <w:rPr>
+          <w:rFonts w:ascii="Cambria" w:hAnsi="Cambria" w:cs="Cambria"/>
+        </w:rPr>
+        <w:t>Language_other_than_English_spoken_at_home</w:t>
+      </w:r>
+      <w:proofErr w:type="spellEnd"/>
+      <w:r>
+        <w:rPr>
+          <w:rFonts w:ascii="Cambria" w:hAnsi="Cambria" w:cs="Cambria"/>
+        </w:rPr>
+        <w:t xml:space="preserve">, </w:t>
+      </w:r>
+      <w:proofErr w:type="spellStart"/>
+      <w:r>
+        <w:rPr>
+          <w:rFonts w:ascii="Cambria" w:hAnsi="Cambria" w:cs="Cambria"/>
+        </w:rPr>
+        <w:t>Bachelor_degree_or_higher</w:t>
+      </w:r>
+      <w:proofErr w:type="spellEnd"/>
+      <w:r>
+        <w:rPr>
+          <w:rFonts w:ascii="Cambria" w:hAnsi="Cambria" w:cs="Cambria"/>
+        </w:rPr>
+        <w:t xml:space="preserve">, Veterans, </w:t>
+      </w:r>
+      <w:proofErr w:type="spellStart"/>
+      <w:r>
+        <w:rPr>
+          <w:rFonts w:ascii="Cambria" w:hAnsi="Cambria" w:cs="Cambria"/>
+        </w:rPr>
+        <w:t>Homeownership_rate</w:t>
+      </w:r>
+      <w:proofErr w:type="spellEnd"/>
+      <w:r>
+        <w:rPr>
+          <w:rFonts w:ascii="Cambria" w:hAnsi="Cambria" w:cs="Cambria"/>
+        </w:rPr>
+        <w:t xml:space="preserve">, </w:t>
+      </w:r>
+      <w:proofErr w:type="spellStart"/>
+      <w:r>
+        <w:rPr>
+          <w:rFonts w:ascii="Cambria" w:hAnsi="Cambria" w:cs="Cambria"/>
+        </w:rPr>
+        <w:t>Median_household_income</w:t>
+      </w:r>
+      <w:proofErr w:type="spellEnd"/>
+      <w:r>
+        <w:rPr>
+          <w:rFonts w:ascii="Cambria" w:hAnsi="Cambria" w:cs="Cambria"/>
+        </w:rPr>
+        <w:t>,</w:t>
+      </w:r>
+      <w:r>
+        <w:rPr>
+          <w:sz w:val="22"/>
+          <w:szCs w:val="22"/>
+        </w:rPr>
+        <w:t xml:space="preserve"> </w:t>
+      </w:r>
+      <w:proofErr w:type="spellStart"/>
+      <w:r>
+        <w:rPr>
+          <w:rFonts w:ascii="Cambria" w:hAnsi="Cambria" w:cs="Cambria"/>
+          <w:sz w:val="22"/>
+          <w:szCs w:val="22"/>
+        </w:rPr>
         <w:lastRenderedPageBreak/>
+        <w:t>Persons_below_poverty_level</w:t>
+      </w:r>
+      <w:proofErr w:type="spellEnd"/>
+      <w:r>
+        <w:rPr>
+          <w:rFonts w:ascii="Cambria" w:hAnsi="Cambria" w:cs="Cambria"/>
+          <w:sz w:val="22"/>
+          <w:szCs w:val="22"/>
+        </w:rPr>
+        <w:t xml:space="preserve">, </w:t>
+      </w:r>
+      <w:proofErr w:type="spellStart"/>
+      <w:r>
+        <w:rPr>
+          <w:rFonts w:ascii="Cambria" w:hAnsi="Cambria" w:cs="Cambria"/>
+          <w:sz w:val="22"/>
+          <w:szCs w:val="22"/>
+        </w:rPr>
+        <w:t>Population_per_square_mile</w:t>
+      </w:r>
+      <w:proofErr w:type="spellEnd"/>
+      <w:r>
+        <w:rPr>
+          <w:rFonts w:ascii="Cambria" w:hAnsi="Cambria" w:cs="Cambria"/>
+          <w:sz w:val="22"/>
+          <w:szCs w:val="22"/>
+        </w:rPr>
+        <w:t xml:space="preserve"> FROM facts INNER JOIN republican ON CAST(</w:t>
+      </w:r>
+      <w:proofErr w:type="spellStart"/>
+      <w:r>
+        <w:rPr>
+          <w:rFonts w:ascii="Cambria" w:hAnsi="Cambria" w:cs="Cambria"/>
+          <w:sz w:val="22"/>
+          <w:szCs w:val="22"/>
+        </w:rPr>
+        <w:t>facts.fips</w:t>
+      </w:r>
+      <w:proofErr w:type="spellEnd"/>
+      <w:r>
+        <w:rPr>
+          <w:rFonts w:ascii="Cambria" w:hAnsi="Cambria" w:cs="Cambria"/>
+          <w:sz w:val="22"/>
+          <w:szCs w:val="22"/>
+        </w:rPr>
+        <w:t xml:space="preserve"> AS INT) = CAST(</w:t>
+      </w:r>
+      <w:proofErr w:type="spellStart"/>
+      <w:r>
+        <w:rPr>
+          <w:rFonts w:ascii="Cambria" w:hAnsi="Cambria" w:cs="Cambria"/>
+          <w:sz w:val="22"/>
+          <w:szCs w:val="22"/>
+        </w:rPr>
+        <w:t>republican.fips</w:t>
+      </w:r>
+      <w:proofErr w:type="spellEnd"/>
+      <w:r>
+        <w:rPr>
+          <w:rFonts w:ascii="Cambria" w:hAnsi="Cambria" w:cs="Cambria"/>
+          <w:sz w:val="22"/>
+          <w:szCs w:val="22"/>
+        </w:rPr>
+        <w:t xml:space="preserve"> AS INT)") </w:t>
+      </w:r>
+    </w:p>
+    <w:p>
+      <w:pPr>
+        <w:autoSpaceDE w:val="0"/>
+        <w:autoSpaceDN w:val="0"/>
+        <w:adjustRightInd w:val="0"/>
+        <w:spacing w:after="0" w:line="240" w:lineRule="auto"/>
+        <w:rPr>
+          <w:rFonts w:ascii="Cambria" w:hAnsi="Cambria" w:cs="Cambria"/>
+          <w:color w:val="000000"/>
+        </w:rPr>
+      </w:pPr>
+      <w:proofErr w:type="spellStart"/>
+      <w:r>
+        <w:rPr>
+          <w:rFonts w:ascii="Cambria" w:hAnsi="Cambria" w:cs="Cambria"/>
+          <w:color w:val="000000"/>
+        </w:rPr>
         <w:t>val</w:t>
       </w:r>
       <w:proofErr w:type="spellEnd"/>
@@ -8104,7 +8140,7 @@
 </file>
 
 <file path=word/styles.xml><?xml version="1.0" encoding="utf-8"?>
-<w:styles xmlns:mc="http://schemas.openxmlformats.org/markup-compatibility/2006" xmlns:r="http://schemas.openxmlformats.org/officeDocument/2006/relationships" xmlns:w="http://schemas.openxmlformats.org/wordprocessingml/2006/main" xmlns:w14="http://schemas.microsoft.com/office/word/2010/wordml" xmlns:w15="http://schemas.microsoft.com/office/word/2012/wordml" xmlns:w16cid="http://schemas.microsoft.com/office/word/2016/wordml/cid" xmlns:w16se="http://schemas.microsoft.com/office/word/2015/wordml/symex" mc:Ignorable="w14 w15 w16se w16cid">
+<w:styles xmlns:mc="http://schemas.openxmlformats.org/markup-compatibility/2006" xmlns:r="http://schemas.openxmlformats.org/officeDocument/2006/relationships" xmlns:w="http://schemas.openxmlformats.org/wordprocessingml/2006/main" xmlns:w14="http://schemas.microsoft.com/office/word/2010/wordml" xmlns:w15="http://schemas.microsoft.com/office/word/2012/wordml" xmlns:w16cex="http://schemas.microsoft.com/office/word/2018/wordml/cex" xmlns:w16cid="http://schemas.microsoft.com/office/word/2016/wordml/cid" xmlns:w16="http://schemas.microsoft.com/office/word/2018/wordml" xmlns:w16se="http://schemas.microsoft.com/office/word/2015/wordml/symex" mc:Ignorable="w14 w15 w16se w16cid w16 w16cex">
   <w:docDefaults>
     <w:rPrDefault>
       <w:rPr>
@@ -8120,7 +8156,7 @@
       </w:pPr>
     </w:pPrDefault>
   </w:docDefaults>
-  <w:latentStyles w:defLockedState="0" w:defUIPriority="99" w:defSemiHidden="0" w:defUnhideWhenUsed="0" w:defQFormat="0" w:count="377">
+  <w:latentStyles w:defLockedState="0" w:defUIPriority="99" w:defSemiHidden="0" w:defUnhideWhenUsed="0" w:defQFormat="0" w:count="376">
     <w:lsdException w:name="Normal" w:uiPriority="0" w:qFormat="1"/>
     <w:lsdException w:name="heading 1" w:uiPriority="9" w:qFormat="1"/>
     <w:lsdException w:name="heading 2" w:semiHidden="1" w:uiPriority="9" w:unhideWhenUsed="1" w:qFormat="1"/>
@@ -8226,6 +8262,7 @@
     <w:lsdException w:name="HTML Sample" w:semiHidden="1" w:unhideWhenUsed="1"/>
     <w:lsdException w:name="HTML Typewriter" w:semiHidden="1" w:unhideWhenUsed="1"/>
     <w:lsdException w:name="HTML Variable" w:semiHidden="1" w:unhideWhenUsed="1"/>
+    <w:lsdException w:name="Normal Table" w:semiHidden="1" w:unhideWhenUsed="1"/>
     <w:lsdException w:name="annotation subject" w:semiHidden="1" w:unhideWhenUsed="1"/>
     <w:lsdException w:name="No List" w:semiHidden="1" w:unhideWhenUsed="1"/>
     <w:lsdException w:name="Outline List 1" w:semiHidden="1" w:unhideWhenUsed="1"/>
@@ -8272,8 +8309,10 @@
     <w:lsdException w:name="Table Subtle 2" w:semiHidden="1" w:unhideWhenUsed="1"/>
     <w:lsdException w:name="Table Web 1" w:semiHidden="1" w:unhideWhenUsed="1"/>
     <w:lsdException w:name="Table Web 2" w:semiHidden="1" w:unhideWhenUsed="1"/>
+    <w:lsdException w:name="Table Web 3" w:semiHidden="1" w:unhideWhenUsed="1"/>
     <w:lsdException w:name="Balloon Text" w:semiHidden="1" w:unhideWhenUsed="1"/>
     <w:lsdException w:name="Table Grid" w:uiPriority="39"/>
+    <w:lsdException w:name="Table Theme" w:semiHidden="1" w:unhideWhenUsed="1"/>
     <w:lsdException w:name="Placeholder Text" w:semiHidden="1"/>
     <w:lsdException w:name="No Spacing" w:uiPriority="1" w:qFormat="1"/>
     <w:lsdException w:name="Light Shading" w:uiPriority="60"/>
@@ -8494,7 +8533,6 @@
     <w:lsdException w:name="Hashtag" w:semiHidden="1" w:unhideWhenUsed="1"/>
     <w:lsdException w:name="Unresolved Mention" w:semiHidden="1" w:unhideWhenUsed="1"/>
     <w:lsdException w:name="Smart Link" w:semiHidden="1" w:unhideWhenUsed="1"/>
-    <w:lsdException w:name="Smart Link Error" w:semiHidden="1" w:unhideWhenUsed="1"/>
   </w:latentStyles>
   <w:style w:type="paragraph" w:default="1" w:styleId="Normal">
     <w:name w:val="Normal"/>
